--- a/Proyecto/Proyecto.docx
+++ b/Proyecto/Proyecto.docx
@@ -1,115 +1,111 @@
 
 <file path=word/document.xml><?xml version="1.0" encoding="utf-8"?>
-<w:document xmlns:mc="http://schemas.openxmlformats.org/markup-compatibility/2006" xmlns:o="urn:schemas-microsoft-com:office:office" xmlns:r="http://schemas.openxmlformats.org/officeDocument/2006/relationships" xmlns:m="http://schemas.openxmlformats.org/officeDocument/2006/math" xmlns:v="urn:schemas-microsoft-com:vml" xmlns:wp="http://schemas.openxmlformats.org/drawingml/2006/wordprocessingDrawing" xmlns:w10="urn:schemas-microsoft-com:office:word" xmlns:w="http://schemas.openxmlformats.org/wordprocessingml/2006/main" xmlns:wne="http://schemas.microsoft.com/office/word/2006/wordml" xmlns:sl="http://schemas.openxmlformats.org/schemaLibrary/2006/main" xmlns:a="http://schemas.openxmlformats.org/drawingml/2006/main" xmlns:pic="http://schemas.openxmlformats.org/drawingml/2006/picture" xmlns:c="http://schemas.openxmlformats.org/drawingml/2006/chart" xmlns:lc="http://schemas.openxmlformats.org/drawingml/2006/lockedCanvas" xmlns:dgm="http://schemas.openxmlformats.org/drawingml/2006/diagram" xmlns:wps="http://schemas.microsoft.com/office/word/2010/wordprocessingShape" xmlns:wpg="http://schemas.microsoft.com/office/word/2010/wordprocessingGroup" xmlns:w14="http://schemas.microsoft.com/office/word/2010/wordml" xmlns:w15="http://schemas.microsoft.com/office/word/2012/wordml">
+<w:document xmlns:o="urn:schemas-microsoft-com:office:office" xmlns:r="http://schemas.openxmlformats.org/officeDocument/2006/relationships" xmlns:v="urn:schemas-microsoft-com:vml" xmlns:w="http://schemas.openxmlformats.org/wordprocessingml/2006/main" xmlns:w10="urn:schemas-microsoft-com:office:word" xmlns:wp="http://schemas.openxmlformats.org/drawingml/2006/wordprocessingDrawing" xmlns:wps="http://schemas.microsoft.com/office/word/2010/wordprocessingShape" xmlns:wpg="http://schemas.microsoft.com/office/word/2010/wordprocessingGroup" xmlns:mc="http://schemas.openxmlformats.org/markup-compatibility/2006" xmlns:wp14="http://schemas.microsoft.com/office/word/2010/wordprocessingDrawing" xmlns:w14="http://schemas.microsoft.com/office/word/2010/wordml" mc:Ignorable="w14 wp14">
   <w:body>
     <w:p>
       <w:pPr>
-        <w:rPr>
-          <w:b w:val="1"/>
-        </w:rPr>
-      </w:pPr>
-      <w:r>
-        <w:rPr>
-          <w:b w:val="1"/>
-          <w:rtl w:val="0"/>
+        <w:pStyle w:val="Normal"/>
+        <w:rPr>
+          <w:b/>
+          <w:b/>
+        </w:rPr>
+      </w:pPr>
+      <w:r>
+        <w:rPr>
+          <w:b/>
         </w:rPr>
         <w:t xml:space="preserve">Resumen </w:t>
       </w:r>
     </w:p>
     <w:p>
       <w:pPr>
-        <w:rPr>
-          <w:b w:val="1"/>
-        </w:rPr>
-      </w:pPr>
-      <w:r>
-        <w:rPr>
-          <w:rtl w:val="0"/>
-        </w:rPr>
-      </w:r>
-    </w:p>
-    <w:p>
-      <w:pPr>
-        <w:rPr/>
-      </w:pPr>
-      <w:r>
-        <w:rPr>
-          <w:rtl w:val="0"/>
-        </w:rPr>
-        <w:t xml:space="preserve">El proyecto consiste en hacer clasificación binaria  para determinar si una persona sobrevive(y=1) o no (y=0) del hundimiento del Titanic .</w:t>
-        <w:br w:type="textWrapping"/>
-        <w:t xml:space="preserve">El enunciado parece ser de un proyecto largo , pero es por que buscamos hacerlo detallado y poner ejemplos o referencias de cosas que pueden facilitar el trabajo.</w:t>
-      </w:r>
-    </w:p>
-    <w:p>
-      <w:pPr>
-        <w:rPr/>
-      </w:pPr>
-      <w:r>
-        <w:rPr>
-          <w:rtl w:val="0"/>
-        </w:rPr>
-      </w:r>
-    </w:p>
-    <w:p>
-      <w:pPr>
-        <w:rPr/>
-      </w:pPr>
-      <w:r>
-        <w:rPr>
-          <w:rtl w:val="0"/>
-        </w:rPr>
-        <w:t xml:space="preserve">En este proyecto se busca crear un modelo con u</w:t>
-      </w:r>
-      <w:r>
-        <w:rPr>
-          <w:b w:val="1"/>
-          <w:rtl w:val="0"/>
-        </w:rPr>
-        <w:t xml:space="preserve">n nivel de exactitud de al menos el 80%</w:t>
-      </w:r>
-      <w:r>
-        <w:rPr>
-          <w:rtl w:val="0"/>
-        </w:rPr>
-        <w:t xml:space="preserve">(aunque es posible crear modelos mejores que esto).</w:t>
-      </w:r>
-    </w:p>
-    <w:p>
-      <w:pPr>
-        <w:rPr/>
-      </w:pPr>
-      <w:r>
-        <w:rPr>
-          <w:rtl w:val="0"/>
-        </w:rPr>
-      </w:r>
-    </w:p>
-    <w:p>
-      <w:pPr>
-        <w:rPr>
-          <w:b w:val="1"/>
-        </w:rPr>
-      </w:pPr>
-      <w:r>
-        <w:rPr>
-          <w:rtl w:val="0"/>
-        </w:rPr>
-        <w:t xml:space="preserve">El proyecto está dividido en 2 partes de manera similar a como se divide o se trabaja un proyecto de ML real, es decir.</w:t>
-        <w:br w:type="textWrapping"/>
-        <w:br w:type="textWrapping"/>
+        <w:pStyle w:val="Normal"/>
+        <w:rPr>
+          <w:b/>
+          <w:b/>
+        </w:rPr>
+      </w:pPr>
+      <w:r>
+        <w:rPr>
+          <w:b/>
+        </w:rPr>
+      </w:r>
+    </w:p>
+    <w:p>
+      <w:pPr>
+        <w:pStyle w:val="Normal"/>
+        <w:rPr/>
+      </w:pPr>
+      <w:r>
+        <w:rPr/>
+        <w:t>El proyecto consiste en hacer clasificación binaria  para determinar si una persona sobrevive(y=1) o no (y=0) del hundimiento del Titanic .</w:t>
+        <w:br/>
+        <w:t>El enunciado parece ser de un proyecto largo , pero es por que buscamos hacerlo detallado y poner ejemplos o referencias de cosas que pueden facilitar el trabajo.</w:t>
+      </w:r>
+    </w:p>
+    <w:p>
+      <w:pPr>
+        <w:pStyle w:val="Normal"/>
+        <w:rPr/>
+      </w:pPr>
+      <w:r>
+        <w:rPr/>
+      </w:r>
+    </w:p>
+    <w:p>
+      <w:pPr>
+        <w:pStyle w:val="Normal"/>
+        <w:rPr/>
+      </w:pPr>
+      <w:r>
+        <w:rPr/>
+        <w:t>En este proyecto se busca crear un modelo con u</w:t>
+      </w:r>
+      <w:r>
+        <w:rPr>
+          <w:b/>
+        </w:rPr>
+        <w:t>n nivel de exactitud de al menos el 80%</w:t>
+      </w:r>
+      <w:r>
+        <w:rPr/>
+        <w:t>(aunque es posible crear modelos mejores que esto).</w:t>
+      </w:r>
+    </w:p>
+    <w:p>
+      <w:pPr>
+        <w:pStyle w:val="Normal"/>
+        <w:rPr/>
+      </w:pPr>
+      <w:r>
+        <w:rPr/>
+      </w:r>
+    </w:p>
+    <w:p>
+      <w:pPr>
+        <w:pStyle w:val="Normal"/>
+        <w:rPr>
+          <w:b/>
+          <w:b/>
+        </w:rPr>
+      </w:pPr>
+      <w:r>
+        <w:rPr/>
+        <w:t>El proyecto está dividido en 2 partes de manera similar a como se divide o se trabaja un proyecto de ML real, es decir.</w:t>
+        <w:br/>
+        <w:br/>
         <w:t xml:space="preserve">1 </w:t>
       </w:r>
       <w:r>
         <w:rPr>
-          <w:b w:val="1"/>
-          <w:rtl w:val="0"/>
-        </w:rPr>
-        <w:t xml:space="preserve">Entrenamiento,selección y validación.</w:t>
-      </w:r>
-    </w:p>
-    <w:p>
-      <w:pPr>
+          <w:b/>
+        </w:rPr>
+        <w:t>Entrenamiento,selección y validación.</w:t>
+      </w:r>
+    </w:p>
+    <w:p>
+      <w:pPr>
+        <w:pStyle w:val="Normal"/>
         <w:numPr>
           <w:ilvl w:val="0"/>
           <w:numId w:val="12"/>
@@ -121,14 +117,13 @@
         </w:rPr>
       </w:pPr>
       <w:r>
-        <w:rPr>
-          <w:rtl w:val="0"/>
-        </w:rPr>
-        <w:t xml:space="preserve">En esta parte se busca realizar el entrenamiento de los modelos  y todo lo que esto conlleva:</w:t>
-      </w:r>
-    </w:p>
-    <w:p>
-      <w:pPr>
+        <w:rPr/>
+        <w:t>En esta parte se busca realizar el entrenamiento de los modelos  y todo lo que esto conlleva:</w:t>
+      </w:r>
+    </w:p>
+    <w:p>
+      <w:pPr>
+        <w:pStyle w:val="Normal"/>
         <w:numPr>
           <w:ilvl w:val="1"/>
           <w:numId w:val="12"/>
@@ -140,14 +135,17 @@
         </w:rPr>
       </w:pPr>
       <w:r>
-        <w:rPr>
-          <w:rtl w:val="0"/>
-        </w:rPr>
-        <w:t xml:space="preserve"> selección y transformación de features (feature eng.)   . Recordar usar características generales , no específicas como identificadores o nombres.</w:t>
-      </w:r>
-    </w:p>
-    <w:p>
-      <w:pPr>
+        <w:rPr/>
+        <w:t xml:space="preserve"> </w:t>
+      </w:r>
+      <w:r>
+        <w:rPr/>
+        <w:t>selección y transformación de features (feature eng.)   . Recordar usar características generales , no específicas como identificadores o nombres.</w:t>
+      </w:r>
+    </w:p>
+    <w:p>
+      <w:pPr>
+        <w:pStyle w:val="Normal"/>
         <w:numPr>
           <w:ilvl w:val="1"/>
           <w:numId w:val="12"/>
@@ -159,29 +157,27 @@
         </w:rPr>
       </w:pPr>
       <w:r>
-        <w:rPr>
-          <w:rtl w:val="0"/>
-        </w:rPr>
-        <w:t xml:space="preserve">hacer las validaciones correspondientes(usando métricas de evaluación) y selección de hyper-parámetros y modelos.</w:t>
-        <w:br w:type="textWrapping"/>
-      </w:r>
-    </w:p>
-    <w:p>
-      <w:pPr>
-        <w:ind w:left="0" w:firstLine="0"/>
+        <w:rPr/>
+        <w:t>hacer las validaciones correspondientes(usando métricas de evaluación) y selección de hyper-parámetros y modelos.</w:t>
+        <w:br/>
+      </w:r>
+    </w:p>
+    <w:p>
+      <w:pPr>
+        <w:pStyle w:val="Normal"/>
+        <w:ind w:left="0" w:hanging="0"/>
         <w:jc w:val="both"/>
         <w:rPr/>
       </w:pPr>
       <w:r>
-        <w:rPr>
-          <w:rtl w:val="0"/>
-        </w:rPr>
-        <w:t xml:space="preserve">En este proyecto haremos “ensemble” learning con 4 tipos de modelos : árbol de decisión, svm , naive bayes y regresión lineal (con regularización).</w:t>
-        <w:br w:type="textWrapping"/>
-      </w:r>
-    </w:p>
-    <w:p>
-      <w:pPr>
+        <w:rPr/>
+        <w:t>En este proyecto haremos “ensemble” learning con 4 tipos de modelos : árbol de decisión, svm , naive bayes y regresión lineal (con regularización).</w:t>
+        <w:br/>
+      </w:r>
+    </w:p>
+    <w:p>
+      <w:pPr>
+        <w:pStyle w:val="Normal"/>
         <w:numPr>
           <w:ilvl w:val="0"/>
           <w:numId w:val="13"/>
@@ -193,14 +189,13 @@
         </w:rPr>
       </w:pPr>
       <w:r>
-        <w:rPr>
-          <w:rtl w:val="0"/>
-        </w:rPr>
-        <w:t xml:space="preserve">Los primeros 2 con scikit learn y su conveniente y famosa función fit(x,y) para ahorrar tiempo y simplificar.</w:t>
-      </w:r>
-    </w:p>
-    <w:p>
-      <w:pPr>
+        <w:rPr/>
+        <w:t>Los primeros 2 con scikit learn y su conveniente y famosa función fit(x,y) para ahorrar tiempo y simplificar.</w:t>
+      </w:r>
+    </w:p>
+    <w:p>
+      <w:pPr>
+        <w:pStyle w:val="Normal"/>
         <w:numPr>
           <w:ilvl w:val="0"/>
           <w:numId w:val="13"/>
@@ -212,14 +207,13 @@
         </w:rPr>
       </w:pPr>
       <w:r>
-        <w:rPr>
-          <w:rtl w:val="0"/>
-        </w:rPr>
-        <w:t xml:space="preserve">Naive bayes con numpy o pandas (como recordatorio naive bayes consiste en aplicar el teorema de bayes basado en tablas de frecuencia o probabilidad que no son más que un tensor)</w:t>
-      </w:r>
-    </w:p>
-    <w:p>
-      <w:pPr>
+        <w:rPr/>
+        <w:t>Naive bayes con numpy o pandas (como recordatorio naive bayes consiste en aplicar el teorema de bayes basado en tablas de frecuencia o probabilidad que no son más que un tensor)</w:t>
+      </w:r>
+    </w:p>
+    <w:p>
+      <w:pPr>
+        <w:pStyle w:val="Normal"/>
         <w:numPr>
           <w:ilvl w:val="0"/>
           <w:numId w:val="13"/>
@@ -231,184 +225,173 @@
         </w:rPr>
       </w:pPr>
       <w:r>
-        <w:rPr>
-          <w:rtl w:val="0"/>
-        </w:rPr>
-        <w:t xml:space="preserve">Regresión logística con tensorflow: parecido pero más sencillo que el de la tarea previa  ya que no necesita softmax,usamos sigmoid (ni matriz de pesos, solo vector de pesos) por ser clasificación binaria. Lo nuevo es: agregar regularización para evitar sobre-ajuste</w:t>
-      </w:r>
-    </w:p>
-    <w:p>
-      <w:pPr>
+        <w:rPr/>
+        <w:t>Regresión logística con tensorflow: parecido pero más sencillo que el de la tarea previa  ya que no necesita softmax,usamos sigmoid (ni matriz de pesos, solo vector de pesos) por ser clasificación binaria. Lo nuevo es: agregar regularización para evitar sobre-ajuste</w:t>
+      </w:r>
+    </w:p>
+    <w:p>
+      <w:pPr>
+        <w:pStyle w:val="Normal"/>
         <w:jc w:val="both"/>
         <w:rPr/>
       </w:pPr>
       <w:r>
-        <w:rPr>
-          <w:rtl w:val="0"/>
-        </w:rPr>
-      </w:r>
-    </w:p>
-    <w:p>
-      <w:pPr>
+        <w:rPr/>
+      </w:r>
+    </w:p>
+    <w:p>
+      <w:pPr>
+        <w:pStyle w:val="Normal"/>
         <w:jc w:val="both"/>
         <w:rPr/>
       </w:pPr>
       <w:r>
-        <w:rPr>
-          <w:rtl w:val="0"/>
-        </w:rPr>
-        <w:t xml:space="preserve">Por razones de tiempo y de estar combinando distintas herramienta no es obligatorio usar tensorboard(opcional para quien desee hacerlo)</w:t>
-      </w:r>
-    </w:p>
-    <w:p>
-      <w:pPr>
-        <w:ind w:left="720" w:firstLine="0"/>
+        <w:rPr/>
+        <w:t>Por razones de tiempo y de estar combinando distintas herramienta no es obligatorio usar tensorboard(opcional para quien desee hacerlo)</w:t>
+      </w:r>
+    </w:p>
+    <w:p>
+      <w:pPr>
+        <w:pStyle w:val="Normal"/>
+        <w:ind w:left="720" w:hanging="0"/>
         <w:jc w:val="both"/>
         <w:rPr/>
       </w:pPr>
       <w:r>
-        <w:rPr>
-          <w:rtl w:val="0"/>
-        </w:rPr>
-      </w:r>
-    </w:p>
-    <w:p>
-      <w:pPr>
-        <w:ind w:left="720" w:firstLine="0"/>
+        <w:rPr/>
+      </w:r>
+    </w:p>
+    <w:p>
+      <w:pPr>
+        <w:pStyle w:val="Normal"/>
+        <w:ind w:left="720" w:hanging="0"/>
         <w:jc w:val="both"/>
         <w:rPr/>
       </w:pPr>
       <w:r>
-        <w:rPr>
-          <w:rtl w:val="0"/>
-        </w:rPr>
-      </w:r>
-    </w:p>
-    <w:p>
-      <w:pPr>
-        <w:ind w:left="0" w:firstLine="0"/>
+        <w:rPr/>
+      </w:r>
+    </w:p>
+    <w:p>
+      <w:pPr>
+        <w:pStyle w:val="Normal"/>
+        <w:ind w:left="0" w:hanging="0"/>
         <w:jc w:val="both"/>
         <w:rPr>
-          <w:b w:val="1"/>
-        </w:rPr>
-      </w:pPr>
-      <w:r>
-        <w:rPr>
-          <w:rtl w:val="0"/>
-        </w:rPr>
+          <w:b/>
+          <w:b/>
+        </w:rPr>
+      </w:pPr>
+      <w:r>
+        <w:rPr/>
         <w:t xml:space="preserve">2 </w:t>
       </w:r>
       <w:r>
         <w:rPr>
-          <w:b w:val="1"/>
-          <w:rtl w:val="0"/>
-        </w:rPr>
-        <w:t xml:space="preserve">Inferencia, predicción y despliegue de modelos</w:t>
-      </w:r>
-    </w:p>
-    <w:p>
-      <w:pPr>
-        <w:ind w:left="0" w:firstLine="0"/>
+          <w:b/>
+        </w:rPr>
+        <w:t>Inferencia, predicción y despliegue de modelos</w:t>
+      </w:r>
+    </w:p>
+    <w:p>
+      <w:pPr>
+        <w:pStyle w:val="Normal"/>
+        <w:ind w:left="0" w:hanging="0"/>
         <w:jc w:val="both"/>
         <w:rPr/>
       </w:pPr>
       <w:r>
-        <w:rPr>
-          <w:rtl w:val="0"/>
-        </w:rPr>
-        <w:t xml:space="preserve">En ML una vez entrenado el modelo (o modelos) estos son usados para predicción (etapa de inferencia) sobre nuevas observaciones,comúnmente integrandolos a una aplicación de software (por ejemplo mobile o web) a través de un proceso conocido como “</w:t>
-      </w:r>
-      <w:r>
-        <w:rPr>
-          <w:b w:val="1"/>
-          <w:rtl w:val="0"/>
-        </w:rPr>
-        <w:t xml:space="preserve">despliegue o deployment de ML”.</w:t>
-      </w:r>
-      <w:r>
-        <w:rPr>
-          <w:rtl w:val="0"/>
-        </w:rPr>
-        <w:br w:type="textWrapping"/>
+        <w:rPr/>
+        <w:t>En ML una vez entrenado el modelo (o modelos) estos son usados para predicción (etapa de inferencia) sobre nuevas observaciones,comúnmente integrandolos a una aplicación de software (por ejemplo mobile o web) a través de un proceso conocido como “</w:t>
+      </w:r>
+      <w:r>
+        <w:rPr>
+          <w:b/>
+        </w:rPr>
+        <w:t>despliegue o deployment de ML”.</w:t>
+      </w:r>
+      <w:r>
+        <w:rPr/>
+        <w:br/>
         <w:t xml:space="preserve"> Por ejemplo: youtube y sus recomendaciones, waze y su predicción de tiempo en el tráfico, o el proyecto de los alumnos de la UFM : </w:t>
       </w:r>
-      <w:hyperlink r:id="rId6">
+      <w:hyperlink r:id="rId2">
         <w:r>
           <w:rPr>
-            <w:color w:val="1155cc"/>
+            <w:rStyle w:val="ListLabel118"/>
+            <w:color w:val="1155CC"/>
             <w:u w:val="single"/>
-            <w:rtl w:val="0"/>
           </w:rPr>
-          <w:t xml:space="preserve">https://ml-ufm-20018.firebaseapp.com/</w:t>
+          <w:t>https://ml-ufm-20018.firebaseapp.com/</w:t>
         </w:r>
       </w:hyperlink>
       <w:r>
-        <w:rPr>
-          <w:rtl w:val="0"/>
-        </w:rPr>
-        <w:br w:type="textWrapping"/>
-        <w:br w:type="textWrapping"/>
-        <w:br w:type="textWrapping"/>
-        <w:br w:type="textWrapping"/>
+        <w:rPr/>
+        <w:br/>
+        <w:br/>
+        <w:br/>
+        <w:br/>
         <w:t xml:space="preserve">En este proyecto simularemos de manera sencilla este proceso a través de usar un segundo notebook de jupyter en el cual cargaremos los modelos elegidos y generaremos predicciones sobre nuevos x con estos. </w:t>
       </w:r>
     </w:p>
     <w:p>
       <w:pPr>
-        <w:rPr/>
-      </w:pPr>
-      <w:r>
-        <w:rPr>
-          <w:rtl w:val="0"/>
-        </w:rPr>
-      </w:r>
-    </w:p>
-    <w:p>
-      <w:pPr>
-        <w:rPr/>
-      </w:pPr>
-      <w:r>
-        <w:rPr>
-          <w:rtl w:val="0"/>
-        </w:rPr>
-      </w:r>
-    </w:p>
-    <w:p>
-      <w:pPr>
-        <w:rPr>
-          <w:b w:val="1"/>
-        </w:rPr>
-      </w:pPr>
-      <w:r>
-        <w:rPr>
-          <w:b w:val="1"/>
-          <w:rtl w:val="0"/>
+        <w:pStyle w:val="Normal"/>
+        <w:rPr/>
+      </w:pPr>
+      <w:r>
+        <w:rPr/>
+      </w:r>
+    </w:p>
+    <w:p>
+      <w:pPr>
+        <w:pStyle w:val="Normal"/>
+        <w:rPr/>
+      </w:pPr>
+      <w:r>
+        <w:rPr/>
+      </w:r>
+    </w:p>
+    <w:p>
+      <w:pPr>
+        <w:pStyle w:val="Normal"/>
+        <w:rPr>
+          <w:b/>
+          <w:b/>
+        </w:rPr>
+      </w:pPr>
+      <w:r>
+        <w:rPr>
+          <w:b/>
         </w:rPr>
         <w:t xml:space="preserve">Descripción detallada </w:t>
       </w:r>
     </w:p>
     <w:p>
       <w:pPr>
-        <w:rPr>
-          <w:b w:val="1"/>
-        </w:rPr>
-      </w:pPr>
-      <w:r>
-        <w:rPr>
-          <w:rtl w:val="0"/>
-        </w:rPr>
-      </w:r>
-    </w:p>
-    <w:p>
-      <w:pPr>
-        <w:rPr>
-          <w:b w:val="1"/>
-        </w:rPr>
-      </w:pPr>
-      <w:r>
-        <w:rPr>
-          <w:b w:val="1"/>
-          <w:rtl w:val="0"/>
+        <w:pStyle w:val="Normal"/>
+        <w:rPr>
+          <w:b/>
+          <w:b/>
+        </w:rPr>
+      </w:pPr>
+      <w:r>
+        <w:rPr>
+          <w:b/>
+        </w:rPr>
+      </w:r>
+    </w:p>
+    <w:p>
+      <w:pPr>
+        <w:pStyle w:val="Normal"/>
+        <w:rPr>
+          <w:b/>
+          <w:b/>
+        </w:rPr>
+      </w:pPr>
+      <w:r>
+        <w:rPr>
+          <w:b/>
         </w:rPr>
         <w:tab/>
         <w:t xml:space="preserve"> </w:t>
@@ -419,1318 +402,1255 @@
     </w:p>
     <w:p>
       <w:pPr>
-        <w:spacing w:line="240" w:lineRule="auto"/>
-        <w:rPr>
-          <w:b w:val="1"/>
-        </w:rPr>
-      </w:pPr>
-      <w:r>
-        <w:rPr>
-          <w:b w:val="1"/>
-          <w:rtl w:val="0"/>
-        </w:rPr>
-        <w:t xml:space="preserve">Parte 1: Entrenamiento y validación y selección(</w:t>
-      </w:r>
-      <w:r>
-        <w:rPr>
-          <w:rtl w:val="0"/>
-        </w:rPr>
-        <w:t xml:space="preserve">Nivel de exactitud mínimo deseado: 80%</w:t>
-      </w:r>
-      <w:r>
-        <w:rPr>
-          <w:b w:val="1"/>
-          <w:rtl w:val="0"/>
-        </w:rPr>
-        <w:t xml:space="preserve">)</w:t>
-      </w:r>
-    </w:p>
-    <w:p>
-      <w:pPr>
-        <w:spacing w:line="240" w:lineRule="auto"/>
-        <w:rPr/>
-      </w:pPr>
-      <w:r>
-        <w:rPr>
-          <w:rtl w:val="0"/>
-        </w:rPr>
-      </w:r>
-    </w:p>
-    <w:p>
-      <w:pPr>
-        <w:spacing w:line="240" w:lineRule="auto"/>
-        <w:rPr>
-          <w:b w:val="1"/>
-        </w:rPr>
-      </w:pPr>
-      <w:r>
-        <w:rPr>
-          <w:b w:val="1"/>
-          <w:rtl w:val="0"/>
+        <w:pStyle w:val="Normal"/>
+        <w:spacing w:lineRule="auto" w:line="240"/>
+        <w:rPr>
+          <w:b/>
+          <w:b/>
+        </w:rPr>
+      </w:pPr>
+      <w:r>
+        <w:rPr>
+          <w:b/>
+        </w:rPr>
+        <w:t>Parte 1: Entrenamiento y validación y selección(</w:t>
+      </w:r>
+      <w:r>
+        <w:rPr/>
+        <w:t>Nivel de exactitud mínimo deseado: 80%</w:t>
+      </w:r>
+      <w:r>
+        <w:rPr>
+          <w:b/>
+        </w:rPr>
+        <w:t>)</w:t>
+      </w:r>
+    </w:p>
+    <w:p>
+      <w:pPr>
+        <w:pStyle w:val="Normal"/>
+        <w:spacing w:lineRule="auto" w:line="240"/>
+        <w:rPr/>
+      </w:pPr>
+      <w:r>
+        <w:rPr/>
+      </w:r>
+    </w:p>
+    <w:p>
+      <w:pPr>
+        <w:pStyle w:val="Normal"/>
+        <w:spacing w:lineRule="auto" w:line="240"/>
+        <w:rPr>
+          <w:b/>
+          <w:b/>
+        </w:rPr>
+      </w:pPr>
+      <w:r>
+        <w:rPr>
+          <w:b/>
         </w:rPr>
         <w:t xml:space="preserve">Nota: </w:t>
       </w:r>
     </w:p>
     <w:p>
       <w:pPr>
-        <w:spacing w:line="240" w:lineRule="auto"/>
-        <w:rPr/>
-      </w:pPr>
-      <w:r>
-        <w:rPr>
-          <w:rtl w:val="0"/>
-        </w:rPr>
-        <w:t xml:space="preserve">En los casos en donde se deba calcular métricas de evaluación,con objetivos de simplificar el problema se puede usar cualquier herramienta , por ejemplo sklearn en el subpaquete metrics:</w:t>
-      </w:r>
-    </w:p>
-    <w:p>
-      <w:pPr>
+        <w:pStyle w:val="Normal"/>
+        <w:spacing w:lineRule="auto" w:line="240"/>
+        <w:rPr/>
+      </w:pPr>
+      <w:r>
+        <w:rPr/>
+        <w:t>En los casos en donde se deba calcular métricas de evaluación,con objetivos de simplificar el problema se puede usar cualquier herramienta , por ejemplo sklearn en el subpaquete metrics:</w:t>
+      </w:r>
+    </w:p>
+    <w:p>
+      <w:pPr>
+        <w:pStyle w:val="Normal"/>
         <w:numPr>
           <w:ilvl w:val="0"/>
           <w:numId w:val="1"/>
         </w:numPr>
-        <w:spacing w:line="240" w:lineRule="auto"/>
+        <w:spacing w:lineRule="auto" w:line="240"/>
         <w:ind w:left="720" w:hanging="360"/>
         <w:rPr>
           <w:u w:val="none"/>
         </w:rPr>
       </w:pPr>
       <w:r>
-        <w:rPr>
-          <w:rtl w:val="0"/>
-        </w:rPr>
-        <w:t xml:space="preserve">https://scikit-learn.org/stable/modules/generated/sklearn.metrics.f1_score.html</w:t>
-      </w:r>
-    </w:p>
-    <w:p>
-      <w:pPr>
+        <w:rPr/>
+        <w:t>https://scikit-learn.org/stable/modules/generated/sklearn.metrics.f1_score.html</w:t>
+      </w:r>
+    </w:p>
+    <w:p>
+      <w:pPr>
+        <w:pStyle w:val="Normal"/>
         <w:numPr>
           <w:ilvl w:val="0"/>
           <w:numId w:val="1"/>
         </w:numPr>
-        <w:spacing w:line="240" w:lineRule="auto"/>
+        <w:spacing w:lineRule="auto" w:line="240"/>
         <w:ind w:left="720" w:hanging="360"/>
         <w:rPr>
           <w:u w:val="none"/>
         </w:rPr>
       </w:pPr>
       <w:r>
-        <w:rPr>
-          <w:rtl w:val="0"/>
-        </w:rPr>
-        <w:t xml:space="preserve">https://scikit-learn.org/stable/modules/model_evaluation.html</w:t>
-      </w:r>
-    </w:p>
-    <w:p>
-      <w:pPr>
-        <w:spacing w:line="240" w:lineRule="auto"/>
-        <w:rPr/>
-      </w:pPr>
-      <w:r>
-        <w:rPr>
-          <w:rtl w:val="0"/>
-        </w:rPr>
-      </w:r>
-    </w:p>
-    <w:p>
-      <w:pPr>
-        <w:spacing w:line="240" w:lineRule="auto"/>
-        <w:rPr>
-          <w:b w:val="1"/>
-        </w:rPr>
-      </w:pPr>
-      <w:r>
-        <w:rPr>
-          <w:b w:val="1"/>
-          <w:rtl w:val="0"/>
+        <w:rPr/>
+        <w:t>https://scikit-learn.org/stable/modules/model_evaluation.html</w:t>
+      </w:r>
+    </w:p>
+    <w:p>
+      <w:pPr>
+        <w:pStyle w:val="Normal"/>
+        <w:spacing w:lineRule="auto" w:line="240"/>
+        <w:rPr/>
+      </w:pPr>
+      <w:r>
+        <w:rPr/>
+      </w:r>
+    </w:p>
+    <w:p>
+      <w:pPr>
+        <w:pStyle w:val="Normal"/>
+        <w:spacing w:lineRule="auto" w:line="240"/>
+        <w:rPr>
+          <w:b/>
+          <w:b/>
+        </w:rPr>
+      </w:pPr>
+      <w:r>
+        <w:rPr>
+          <w:b/>
         </w:rPr>
         <w:t xml:space="preserve">Train-val-test split </w:t>
       </w:r>
     </w:p>
     <w:p>
       <w:pPr>
-        <w:spacing w:line="240" w:lineRule="auto"/>
-        <w:rPr/>
-      </w:pPr>
-      <w:r>
-        <w:rPr>
-          <w:rtl w:val="0"/>
-        </w:rPr>
-        <w:t xml:space="preserve">El primer paso es separar los datos en entrenamiento, validación y pruebas:</w:t>
-      </w:r>
-    </w:p>
-    <w:p>
-      <w:pPr>
-        <w:spacing w:line="240" w:lineRule="auto"/>
-        <w:rPr/>
-      </w:pPr>
-      <w:r>
-        <w:rPr>
-          <w:rtl w:val="0"/>
-        </w:rPr>
-      </w:r>
-    </w:p>
-    <w:p>
-      <w:pPr>
+        <w:pStyle w:val="Normal"/>
+        <w:spacing w:lineRule="auto" w:line="240"/>
+        <w:rPr/>
+      </w:pPr>
+      <w:r>
+        <w:rPr/>
+        <w:t>El primer paso es separar los datos en entrenamiento, validación y pruebas:</w:t>
+      </w:r>
+    </w:p>
+    <w:p>
+      <w:pPr>
+        <w:pStyle w:val="Normal"/>
+        <w:spacing w:lineRule="auto" w:line="240"/>
+        <w:rPr/>
+      </w:pPr>
+      <w:r>
+        <w:rPr/>
+      </w:r>
+    </w:p>
+    <w:p>
+      <w:pPr>
+        <w:pStyle w:val="Normal"/>
         <w:numPr>
           <w:ilvl w:val="0"/>
           <w:numId w:val="3"/>
         </w:numPr>
-        <w:spacing w:line="240" w:lineRule="auto"/>
+        <w:spacing w:lineRule="auto" w:line="240"/>
         <w:ind w:left="720" w:hanging="360"/>
         <w:rPr>
           <w:u w:val="none"/>
         </w:rPr>
       </w:pPr>
       <w:r>
-        <w:rPr>
-          <w:rtl w:val="0"/>
-        </w:rPr>
-        <w:t xml:space="preserve">separar datos en entrenamiento y pruebas. Por ejemplo usando: https://scikit-learn.org/stable/modules/generated/sklearn.model_selection.train_test_split.html</w:t>
-      </w:r>
-    </w:p>
-    <w:p>
-      <w:pPr>
+        <w:rPr/>
+        <w:t>separar datos en entrenamiento y pruebas. Por ejemplo usando: https://scikit-learn.org/stable/modules/generated/sklearn.model_selection.train_test_split.html</w:t>
+      </w:r>
+    </w:p>
+    <w:p>
+      <w:pPr>
+        <w:pStyle w:val="Normal"/>
         <w:numPr>
           <w:ilvl w:val="0"/>
           <w:numId w:val="3"/>
         </w:numPr>
-        <w:spacing w:line="240" w:lineRule="auto"/>
+        <w:spacing w:lineRule="auto" w:line="240"/>
         <w:ind w:left="720" w:hanging="360"/>
         <w:rPr>
           <w:u w:val="none"/>
         </w:rPr>
       </w:pPr>
       <w:r>
-        <w:rPr>
-          <w:rtl w:val="0"/>
-        </w:rPr>
-        <w:t xml:space="preserve">tomar una porción de datos de entrenamiento del paso anterior para validación. Puede ser aplicando nuevamente https://scikit-learn.org/stable/modules/generated/sklearn.model_selection.train_test_split.html</w:t>
-      </w:r>
-    </w:p>
-    <w:p>
-      <w:pPr>
-        <w:spacing w:line="240" w:lineRule="auto"/>
-        <w:rPr/>
-      </w:pPr>
-      <w:r>
-        <w:rPr>
-          <w:rtl w:val="0"/>
-        </w:rPr>
+        <w:rPr/>
+        <w:t>tomar una porción de datos de entrenamiento del paso anterior para validación. Puede ser aplicando nuevamente https://scikit-learn.org/stable/modules/generated/sklearn.model_selection.train_test_split.html</w:t>
+      </w:r>
+    </w:p>
+    <w:p>
+      <w:pPr>
+        <w:pStyle w:val="Normal"/>
+        <w:spacing w:lineRule="auto" w:line="240"/>
+        <w:rPr/>
+      </w:pPr>
+      <w:r>
+        <w:rPr/>
         <w:tab/>
       </w:r>
     </w:p>
     <w:p>
       <w:pPr>
-        <w:spacing w:line="240" w:lineRule="auto"/>
-        <w:rPr/>
-      </w:pPr>
-      <w:r>
-        <w:rPr>
-          <w:rtl w:val="0"/>
-        </w:rPr>
-        <w:t xml:space="preserve">Esto genera en resumen:</w:t>
-      </w:r>
-    </w:p>
-    <w:p>
-      <w:pPr>
+        <w:pStyle w:val="Normal"/>
+        <w:spacing w:lineRule="auto" w:line="240"/>
+        <w:rPr/>
+      </w:pPr>
+      <w:r>
+        <w:rPr/>
+        <w:t>Esto genera en resumen:</w:t>
+      </w:r>
+    </w:p>
+    <w:p>
+      <w:pPr>
+        <w:pStyle w:val="Normal"/>
         <w:numPr>
           <w:ilvl w:val="0"/>
           <w:numId w:val="8"/>
         </w:numPr>
-        <w:spacing w:line="240" w:lineRule="auto"/>
+        <w:spacing w:lineRule="auto" w:line="240"/>
         <w:ind w:left="720" w:hanging="360"/>
         <w:rPr>
           <w:u w:val="none"/>
         </w:rPr>
       </w:pPr>
       <w:r>
-        <w:rPr>
-          <w:rtl w:val="0"/>
-        </w:rPr>
+        <w:rPr/>
         <w:t xml:space="preserve">Conjunto de entrenamiento </w:t>
       </w:r>
     </w:p>
     <w:p>
       <w:pPr>
+        <w:pStyle w:val="Normal"/>
         <w:numPr>
           <w:ilvl w:val="0"/>
           <w:numId w:val="8"/>
         </w:numPr>
-        <w:spacing w:line="240" w:lineRule="auto"/>
+        <w:spacing w:lineRule="auto" w:line="240"/>
         <w:ind w:left="720" w:hanging="360"/>
         <w:rPr>
           <w:u w:val="none"/>
         </w:rPr>
       </w:pPr>
       <w:r>
-        <w:rPr>
-          <w:rtl w:val="0"/>
-        </w:rPr>
-        <w:t xml:space="preserve">Conjunto de validación</w:t>
-      </w:r>
-    </w:p>
-    <w:p>
-      <w:pPr>
+        <w:rPr/>
+        <w:t>Conjunto de validación</w:t>
+      </w:r>
+    </w:p>
+    <w:p>
+      <w:pPr>
+        <w:pStyle w:val="Normal"/>
         <w:numPr>
           <w:ilvl w:val="0"/>
           <w:numId w:val="8"/>
         </w:numPr>
-        <w:spacing w:line="240" w:lineRule="auto"/>
+        <w:spacing w:lineRule="auto" w:line="240"/>
         <w:ind w:left="720" w:hanging="360"/>
         <w:rPr>
           <w:u w:val="none"/>
         </w:rPr>
       </w:pPr>
       <w:r>
-        <w:rPr>
-          <w:rtl w:val="0"/>
-        </w:rPr>
-        <w:t xml:space="preserve">Conjunto de pruebas.</w:t>
-        <w:br w:type="textWrapping"/>
-      </w:r>
-    </w:p>
-    <w:p>
-      <w:pPr>
-        <w:spacing w:line="240" w:lineRule="auto"/>
-        <w:rPr/>
-      </w:pPr>
-      <w:r>
-        <w:rPr>
-          <w:b w:val="1"/>
-          <w:rtl w:val="0"/>
+        <w:rPr/>
+        <w:t>Conjunto de pruebas.</w:t>
+        <w:br/>
+      </w:r>
+    </w:p>
+    <w:p>
+      <w:pPr>
+        <w:pStyle w:val="Normal"/>
+        <w:spacing w:lineRule="auto" w:line="240"/>
+        <w:rPr/>
+      </w:pPr>
+      <w:r>
+        <w:rPr>
+          <w:b/>
         </w:rPr>
         <w:t xml:space="preserve">Nota: </w:t>
       </w:r>
       <w:r>
-        <w:rPr>
-          <w:rtl w:val="0"/>
-        </w:rPr>
+        <w:rPr/>
         <w:t xml:space="preserve"> Guardar y NO USAR LOS DATOS DE PRUEBAS HASTA EL FINAL(solo entrenamiento y validación)</w:t>
       </w:r>
     </w:p>
     <w:p>
       <w:pPr>
-        <w:spacing w:line="240" w:lineRule="auto"/>
-        <w:rPr/>
-      </w:pPr>
-      <w:r>
-        <w:rPr>
-          <w:rtl w:val="0"/>
-        </w:rPr>
-      </w:r>
-    </w:p>
-    <w:p>
-      <w:pPr>
-        <w:spacing w:line="240" w:lineRule="auto"/>
-        <w:rPr/>
-      </w:pPr>
-      <w:r>
-        <w:rPr>
-          <w:rtl w:val="0"/>
-        </w:rPr>
-      </w:r>
-    </w:p>
-    <w:p>
-      <w:pPr>
-        <w:spacing w:line="240" w:lineRule="auto"/>
-        <w:rPr>
-          <w:b w:val="1"/>
-        </w:rPr>
-      </w:pPr>
-      <w:r>
-        <w:rPr>
-          <w:b w:val="1"/>
-          <w:rtl w:val="0"/>
-        </w:rPr>
-        <w:t xml:space="preserve">Ensemble learning:</w:t>
-      </w:r>
-    </w:p>
-    <w:p>
-      <w:pPr>
-        <w:spacing w:line="240" w:lineRule="auto"/>
-        <w:rPr/>
-      </w:pPr>
-      <w:r>
-        <w:rPr>
-          <w:rtl w:val="0"/>
-        </w:rPr>
+        <w:pStyle w:val="Normal"/>
+        <w:spacing w:lineRule="auto" w:line="240"/>
+        <w:rPr/>
+      </w:pPr>
+      <w:r>
+        <w:rPr/>
+      </w:r>
+    </w:p>
+    <w:p>
+      <w:pPr>
+        <w:pStyle w:val="Normal"/>
+        <w:spacing w:lineRule="auto" w:line="240"/>
+        <w:rPr/>
+      </w:pPr>
+      <w:r>
+        <w:rPr/>
+      </w:r>
+    </w:p>
+    <w:p>
+      <w:pPr>
+        <w:pStyle w:val="Normal"/>
+        <w:spacing w:lineRule="auto" w:line="240"/>
+        <w:rPr>
+          <w:b/>
+          <w:b/>
+        </w:rPr>
+      </w:pPr>
+      <w:r>
+        <w:rPr>
+          <w:b/>
+        </w:rPr>
+        <w:t>Ensemble learning:</w:t>
+      </w:r>
+    </w:p>
+    <w:p>
+      <w:pPr>
+        <w:pStyle w:val="Normal"/>
+        <w:spacing w:lineRule="auto" w:line="240"/>
+        <w:rPr/>
+      </w:pPr>
+      <w:r>
+        <w:rPr/>
         <w:t xml:space="preserve">Se aplicará ensemble learning para crear una "votación mayoritaria" con distintos tipos de modelos, con el objetivo de simplificar el problema 2 de estos modelos se harán usando scikit-learn y su función   .fit(x,y) </w:t>
       </w:r>
     </w:p>
     <w:p>
       <w:pPr>
-        <w:spacing w:line="240" w:lineRule="auto"/>
-        <w:rPr/>
-      </w:pPr>
-      <w:r>
-        <w:rPr>
-          <w:rtl w:val="0"/>
-        </w:rPr>
-      </w:r>
-    </w:p>
-    <w:p>
-      <w:pPr>
-        <w:spacing w:line="240" w:lineRule="auto"/>
-        <w:rPr/>
-      </w:pPr>
-      <w:r>
-        <w:rPr>
-          <w:rtl w:val="0"/>
-        </w:rPr>
+        <w:pStyle w:val="Normal"/>
+        <w:spacing w:lineRule="auto" w:line="240"/>
+        <w:rPr/>
+      </w:pPr>
+      <w:r>
+        <w:rPr/>
+      </w:r>
+    </w:p>
+    <w:p>
+      <w:pPr>
+        <w:pStyle w:val="Normal"/>
+        <w:spacing w:lineRule="auto" w:line="240"/>
+        <w:rPr/>
+      </w:pPr>
+      <w:r>
+        <w:rPr/>
         <w:t xml:space="preserve">Para simplificar el problema , </w:t>
       </w:r>
       <w:r>
         <w:rPr>
-          <w:b w:val="1"/>
-          <w:rtl w:val="0"/>
-        </w:rPr>
-        <w:t xml:space="preserve">no hacer muestreo bootstrap</w:t>
-      </w:r>
-      <w:r>
-        <w:rPr>
-          <w:rtl w:val="0"/>
-        </w:rPr>
-        <w:t xml:space="preserve">, en todos los modelos usar los mismos datos de entrenamiento(en problemas reales sí se recomienda hacer bootstrapping).</w:t>
-        <w:br w:type="textWrapping"/>
-        <w:br w:type="textWrapping"/>
+          <w:b/>
+        </w:rPr>
+        <w:t>no hacer muestreo bootstrap</w:t>
+      </w:r>
+      <w:r>
+        <w:rPr/>
+        <w:t>, en todos los modelos usar los mismos datos de entrenamiento(en problemas reales sí se recomienda hacer bootstrapping).</w:t>
+        <w:br/>
+        <w:br/>
         <w:t xml:space="preserve">No se hace bootstrapping pero  se debe agregar un comentario en markdown de cómo </w:t>
         <w:tab/>
-        <w:t xml:space="preserve">se podría haber hecho si en caso se hubiera requerido en este proyecto.</w:t>
-      </w:r>
-    </w:p>
-    <w:p>
-      <w:pPr>
-        <w:spacing w:line="240" w:lineRule="auto"/>
-        <w:rPr/>
-      </w:pPr>
-      <w:r>
-        <w:rPr>
-          <w:rtl w:val="0"/>
-        </w:rPr>
-      </w:r>
-    </w:p>
-    <w:p>
-      <w:pPr>
-        <w:spacing w:line="240" w:lineRule="auto"/>
-        <w:rPr/>
-      </w:pPr>
-      <w:r>
-        <w:rPr>
-          <w:rtl w:val="0"/>
-        </w:rPr>
-        <w:t xml:space="preserve">El ensamble estará compuesto de : :</w:t>
-      </w:r>
-    </w:p>
-    <w:p>
-      <w:pPr>
+        <w:t>se podría haber hecho si en caso se hubiera requerido en este proyecto.</w:t>
+      </w:r>
+    </w:p>
+    <w:p>
+      <w:pPr>
+        <w:pStyle w:val="Normal"/>
+        <w:spacing w:lineRule="auto" w:line="240"/>
+        <w:rPr/>
+      </w:pPr>
+      <w:r>
+        <w:rPr/>
+      </w:r>
+    </w:p>
+    <w:p>
+      <w:pPr>
+        <w:pStyle w:val="Normal"/>
+        <w:spacing w:lineRule="auto" w:line="240"/>
+        <w:rPr/>
+      </w:pPr>
+      <w:r>
+        <w:rPr/>
+        <w:t>El ensamble estará compuesto de : :</w:t>
+      </w:r>
+    </w:p>
+    <w:p>
+      <w:pPr>
+        <w:pStyle w:val="Normal"/>
         <w:numPr>
           <w:ilvl w:val="1"/>
           <w:numId w:val="5"/>
         </w:numPr>
-        <w:spacing w:line="240" w:lineRule="auto"/>
+        <w:spacing w:lineRule="auto" w:line="240"/>
         <w:ind w:left="1440" w:hanging="360"/>
         <w:rPr>
           <w:u w:val="none"/>
         </w:rPr>
       </w:pPr>
       <w:r>
-        <w:rPr>
-          <w:rtl w:val="0"/>
-        </w:rPr>
-        <w:t xml:space="preserve">Árbol de decisión con sklearn</w:t>
-      </w:r>
-    </w:p>
-    <w:p>
-      <w:pPr>
+        <w:rPr/>
+        <w:t>Árbol de decisión con sklearn</w:t>
+      </w:r>
+    </w:p>
+    <w:p>
+      <w:pPr>
+        <w:pStyle w:val="Normal"/>
         <w:numPr>
           <w:ilvl w:val="1"/>
           <w:numId w:val="5"/>
         </w:numPr>
-        <w:spacing w:line="240" w:lineRule="auto"/>
+        <w:spacing w:lineRule="auto" w:line="240"/>
         <w:ind w:left="1440" w:hanging="360"/>
         <w:rPr>
           <w:u w:val="none"/>
         </w:rPr>
       </w:pPr>
       <w:r>
-        <w:rPr>
-          <w:rtl w:val="0"/>
-        </w:rPr>
-        <w:t xml:space="preserve">SVM con sklearn</w:t>
-      </w:r>
-    </w:p>
-    <w:p>
-      <w:pPr>
+        <w:rPr/>
+        <w:t>SVM con sklearn</w:t>
+      </w:r>
+    </w:p>
+    <w:p>
+      <w:pPr>
+        <w:pStyle w:val="Normal"/>
         <w:numPr>
           <w:ilvl w:val="1"/>
           <w:numId w:val="5"/>
         </w:numPr>
-        <w:spacing w:line="240" w:lineRule="auto"/>
+        <w:spacing w:lineRule="auto" w:line="240"/>
         <w:ind w:left="1440" w:hanging="360"/>
         <w:rPr>
           <w:u w:val="none"/>
         </w:rPr>
       </w:pPr>
       <w:r>
-        <w:rPr>
-          <w:rtl w:val="0"/>
-        </w:rPr>
-        <w:t xml:space="preserve">Naive bayes con numpy y/o pandas</w:t>
-      </w:r>
-    </w:p>
-    <w:p>
-      <w:pPr>
+        <w:rPr/>
+        <w:t>Naive bayes con numpy y/o pandas</w:t>
+      </w:r>
+    </w:p>
+    <w:p>
+      <w:pPr>
+        <w:pStyle w:val="Normal"/>
         <w:numPr>
           <w:ilvl w:val="1"/>
           <w:numId w:val="5"/>
         </w:numPr>
-        <w:spacing w:line="240" w:lineRule="auto"/>
+        <w:spacing w:lineRule="auto" w:line="240"/>
         <w:ind w:left="1440" w:hanging="360"/>
         <w:rPr>
           <w:u w:val="none"/>
         </w:rPr>
       </w:pPr>
       <w:r>
-        <w:rPr>
-          <w:rtl w:val="0"/>
-        </w:rPr>
-        <w:t xml:space="preserve">Reg. logística binaria(sigmoid)  en Tensorflow con regularización (probar L1, L2 y distintos valores del factor de regularización y elegir el mejor) y mini-batch gradient descent usando tamaño de mini-batch como hyper-parametro.</w:t>
-        <w:br w:type="textWrapping"/>
-      </w:r>
-    </w:p>
-    <w:p>
-      <w:pPr>
-        <w:spacing w:line="240" w:lineRule="auto"/>
+        <w:rPr/>
+        <w:t>Reg. logística binaria(sigmoid)  en Tensorflow con regularización (probar L1, L2 y distintos valores del factor de regularización y elegir el mejor) y mini-batch gradient descent usando tamaño de mini-batch como hyper-parametro.</w:t>
+        <w:br/>
+      </w:r>
+    </w:p>
+    <w:p>
+      <w:pPr>
+        <w:pStyle w:val="Normal"/>
+        <w:spacing w:lineRule="auto" w:line="240"/>
         <w:jc w:val="both"/>
         <w:rPr/>
       </w:pPr>
       <w:r>
-        <w:rPr>
-          <w:rtl w:val="0"/>
-        </w:rPr>
-        <w:t xml:space="preserve">Se recomienda crear una función de Python para el entrenamiento de  cada tipo de modelo que reciba los parámetros adecuados para cada uno y devuelva el modelo entrenado y cualquier otra información necesaria y relevante</w:t>
-        <w:br w:type="textWrapping"/>
-        <w:t xml:space="preserve">Por ejemplo para SVM:</w:t>
-        <w:br w:type="textWrapping"/>
-        <w:br w:type="textWrapping"/>
-        <w:t xml:space="preserve">def train_SVM(X,Y, C,lr ):</w:t>
-        <w:br w:type="textWrapping"/>
+        <w:rPr/>
+        <w:t>Se recomienda crear una función de Python para el entrenamiento de  cada tipo de modelo que reciba los parámetros adecuados para cada uno y devuelva el modelo entrenado y cualquier otra información necesaria y relevante</w:t>
+        <w:br/>
+        <w:t>Por ejemplo para SVM:</w:t>
+        <w:br/>
+        <w:br/>
+        <w:t>def train_SVM(X,Y, C,lr ):</w:t>
+        <w:br/>
         <w:t xml:space="preserve">  …</w:t>
-        <w:br w:type="textWrapping"/>
+        <w:br/>
         <w:t xml:space="preserve">  …</w:t>
-        <w:br w:type="textWrapping"/>
+        <w:br/>
         <w:t xml:space="preserve">  return svm_model</w:t>
-        <w:br w:type="textWrapping"/>
-      </w:r>
-    </w:p>
-    <w:p>
-      <w:pPr>
-        <w:spacing w:line="240" w:lineRule="auto"/>
+        <w:br/>
+      </w:r>
+    </w:p>
+    <w:p>
+      <w:pPr>
+        <w:pStyle w:val="Normal"/>
+        <w:spacing w:lineRule="auto" w:line="240"/>
         <w:jc w:val="both"/>
         <w:rPr/>
       </w:pPr>
       <w:r>
-        <w:rPr>
-          <w:rtl w:val="0"/>
-        </w:rPr>
-      </w:r>
-    </w:p>
-    <w:p>
-      <w:pPr>
-        <w:spacing w:line="240" w:lineRule="auto"/>
+        <w:rPr/>
+      </w:r>
+    </w:p>
+    <w:p>
+      <w:pPr>
+        <w:pStyle w:val="Normal"/>
+        <w:spacing w:lineRule="auto" w:line="240"/>
         <w:jc w:val="both"/>
         <w:rPr/>
       </w:pPr>
       <w:r>
-        <w:rPr>
-          <w:rtl w:val="0"/>
-        </w:rPr>
-        <w:t xml:space="preserve">Cada vez que se entrena un modelo ( si se usan funciones como la anterior, cada vez que se ejecuta una de estas funciones) corresponde a un experimento, y para cada experimento(o llamada a una de las funciones):</w:t>
-        <w:br w:type="textWrapping"/>
-      </w:r>
-    </w:p>
-    <w:p>
-      <w:pPr>
+        <w:rPr/>
+        <w:t>Cada vez que se entrena un modelo ( si se usan funciones como la anterior, cada vez que se ejecuta una de estas funciones) corresponde a un experimento, y para cada experimento(o llamada a una de las funciones):</w:t>
+        <w:br/>
+      </w:r>
+    </w:p>
+    <w:p>
+      <w:pPr>
+        <w:pStyle w:val="Normal"/>
         <w:numPr>
           <w:ilvl w:val="0"/>
           <w:numId w:val="11"/>
         </w:numPr>
-        <w:spacing w:line="240" w:lineRule="auto"/>
+        <w:spacing w:lineRule="auto" w:line="240"/>
         <w:ind w:left="720" w:hanging="360"/>
         <w:rPr>
           <w:u w:val="none"/>
         </w:rPr>
       </w:pPr>
       <w:r>
-        <w:rPr>
-          <w:rtl w:val="0"/>
-        </w:rPr>
-        <w:t xml:space="preserve">Debemos crear la cadena de configuración que describa cómo se realizó cada experimento,  variables usadas, valores de hyper-parámetros y tipo de modelo usado (similar al config string que hemos usado en tensorboard)    por ejemplo:</w:t>
-      </w:r>
-    </w:p>
-    <w:p>
-      <w:pPr>
+        <w:rPr/>
+        <w:t>Debemos crear la cadena de configuración que describa cómo se realizó cada experimento,  variables usadas, valores de hyper-parámetros y tipo de modelo usado (similar al config string que hemos usado en tensorboard)    por ejemplo:</w:t>
+      </w:r>
+    </w:p>
+    <w:p>
+      <w:pPr>
+        <w:pStyle w:val="Normal"/>
         <w:numPr>
           <w:ilvl w:val="1"/>
           <w:numId w:val="11"/>
         </w:numPr>
-        <w:spacing w:line="240" w:lineRule="auto"/>
+        <w:spacing w:lineRule="auto" w:line="240"/>
         <w:ind w:left="1440" w:hanging="360"/>
         <w:rPr>
           <w:u w:val="none"/>
         </w:rPr>
       </w:pPr>
       <w:r>
-        <w:rPr>
-          <w:rtl w:val="0"/>
-        </w:rPr>
+        <w:rPr/>
         <w:t xml:space="preserve">Se entrena un regresión .logística con lr=0.01 ,factor de regularización = 0.1 usando las variables variables var1,var2,var3, la cadena podría ser: </w:t>
       </w:r>
       <w:r>
         <w:rPr>
-          <w:b w:val="1"/>
-          <w:rtl w:val="0"/>
-        </w:rPr>
-        <w:t xml:space="preserve">regLog_lr=0.01_reg=0.1_var1_var2_var3</w:t>
-      </w:r>
-    </w:p>
-    <w:p>
-      <w:pPr>
-        <w:spacing w:line="240" w:lineRule="auto"/>
-        <w:ind w:left="1440" w:firstLine="0"/>
-        <w:rPr/>
-      </w:pPr>
-      <w:r>
-        <w:rPr>
-          <w:rtl w:val="0"/>
-        </w:rPr>
-        <w:t xml:space="preserve">Esta cadena nos servirá después para identificar cada experimento, y anotar en una bitácora( excel o csv)  las métricas de evaluación de cada uno.</w:t>
-      </w:r>
-    </w:p>
-    <w:p>
-      <w:pPr>
+          <w:b/>
+        </w:rPr>
+        <w:t>regLog_lr=0.01_reg=0.1_var1_var2_var3</w:t>
+      </w:r>
+    </w:p>
+    <w:p>
+      <w:pPr>
+        <w:pStyle w:val="Normal"/>
+        <w:spacing w:lineRule="auto" w:line="240"/>
+        <w:ind w:left="1440" w:hanging="0"/>
+        <w:rPr/>
+      </w:pPr>
+      <w:r>
+        <w:rPr/>
+        <w:t>Esta cadena nos servirá después para identificar cada experimento, y anotar en una bitácora( excel o csv)  las métricas de evaluación de cada uno.</w:t>
+      </w:r>
+    </w:p>
+    <w:p>
+      <w:pPr>
+        <w:pStyle w:val="Normal"/>
         <w:numPr>
           <w:ilvl w:val="1"/>
           <w:numId w:val="11"/>
         </w:numPr>
-        <w:spacing w:line="240" w:lineRule="auto"/>
+        <w:spacing w:lineRule="auto" w:line="240"/>
         <w:ind w:left="1440" w:hanging="360"/>
         <w:rPr>
           <w:u w:val="none"/>
         </w:rPr>
       </w:pPr>
       <w:r>
-        <w:rPr>
-          <w:rtl w:val="0"/>
-        </w:rPr>
-        <w:t xml:space="preserve">Cada uno de los 4 tipos de modelos pueden requerir más de 1 experimento, con distintos hyper-parámetros o variables usadas, diagnosticamos overfitting u underfitting y realizamos acciones para atacarlos.</w:t>
-      </w:r>
-    </w:p>
-    <w:p>
-      <w:pPr>
+        <w:rPr/>
+        <w:t>Cada uno de los 4 tipos de modelos pueden requerir más de 1 experimento, con distintos hyper-parámetros o variables usadas, diagnosticamos overfitting u underfitting y realizamos acciones para atacarlos.</w:t>
+      </w:r>
+    </w:p>
+    <w:p>
+      <w:pPr>
+        <w:pStyle w:val="Normal"/>
         <w:numPr>
           <w:ilvl w:val="0"/>
           <w:numId w:val="11"/>
         </w:numPr>
-        <w:spacing w:line="240" w:lineRule="auto"/>
+        <w:spacing w:lineRule="auto" w:line="240"/>
         <w:ind w:left="720" w:hanging="360"/>
         <w:rPr>
           <w:u w:val="none"/>
         </w:rPr>
       </w:pPr>
       <w:r>
-        <w:rPr>
-          <w:rtl w:val="0"/>
-        </w:rPr>
-        <w:t xml:space="preserve">Por cada experimento debemos guardar en un excel o csv la cadena de configuración y las métricas de evaluación : accuracy,error, precisión,recall,f1-score , estas serán evaluados en el dataset de entrenamiento y el de validación. Es posible usar sklearn(o cualquier otro método que facilite el cálculo) para las métricas de evaluación y Pandas para guardar el csv o excel.</w:t>
-        <w:br w:type="textWrapping"/>
+        <w:rPr/>
+        <w:t>Por cada experimento debemos guardar en un excel o csv la cadena de configuración y las métricas de evaluación : accuracy,error, precisión,recall,f1-score , estas serán evaluados en el dataset de entrenamiento y el de validación. Es posible usar sklearn(o cualquier otro método que facilite el cálculo) para las métricas de evaluación y Pandas para guardar el csv o excel.</w:t>
+        <w:br/>
         <w:t xml:space="preserve">Este excel o csv no debe ser sobreescrito  en cada experimento si no que deben agregarse nuevas filas, esta será la bitácora de experimentos. </w:t>
       </w:r>
     </w:p>
     <w:p>
       <w:pPr>
+        <w:pStyle w:val="Normal"/>
         <w:numPr>
           <w:ilvl w:val="0"/>
           <w:numId w:val="9"/>
         </w:numPr>
-        <w:spacing w:line="240" w:lineRule="auto"/>
+        <w:spacing w:lineRule="auto" w:line="240"/>
         <w:ind w:left="720" w:hanging="360"/>
         <w:rPr>
           <w:u w:val="none"/>
         </w:rPr>
       </w:pPr>
       <w:r>
-        <w:rPr>
-          <w:rtl w:val="0"/>
-        </w:rPr>
-        <w:t xml:space="preserve">Por cada experimento debemos guardar el modelo correspondiente identificandolo con su cadena de configuración, por ejemplo :</w:t>
-      </w:r>
-    </w:p>
-    <w:p>
-      <w:pPr>
+        <w:rPr/>
+        <w:t>Por cada experimento debemos guardar el modelo correspondiente identificandolo con su cadena de configuración, por ejemplo :</w:t>
+      </w:r>
+    </w:p>
+    <w:p>
+      <w:pPr>
+        <w:pStyle w:val="Normal"/>
         <w:numPr>
           <w:ilvl w:val="1"/>
           <w:numId w:val="9"/>
         </w:numPr>
-        <w:spacing w:line="240" w:lineRule="auto"/>
+        <w:spacing w:lineRule="auto" w:line="240"/>
         <w:ind w:left="1440" w:hanging="360"/>
         <w:rPr>
           <w:u w:val="none"/>
         </w:rPr>
       </w:pPr>
       <w:r>
-        <w:rPr>
-          <w:rtl w:val="0"/>
-        </w:rPr>
-        <w:t xml:space="preserve">con sklearn para guardar un modelo "model" del experimento svm_lr=0.01_reg=0.1_var1_var2_var3 se puede usar:</w:t>
-      </w:r>
-    </w:p>
-    <w:p>
-      <w:pPr>
-        <w:spacing w:line="240" w:lineRule="auto"/>
-        <w:rPr/>
-      </w:pPr>
-      <w:r>
-        <w:rPr>
-          <w:rtl w:val="0"/>
-        </w:rPr>
+        <w:rPr/>
+        <w:t>con sklearn para guardar un modelo "model" del experimento svm_lr=0.01_reg=0.1_var1_var2_var3 se puede usar:</w:t>
+      </w:r>
+    </w:p>
+    <w:p>
+      <w:pPr>
+        <w:pStyle w:val="Normal"/>
+        <w:spacing w:lineRule="auto" w:line="240"/>
+        <w:rPr/>
+      </w:pPr>
+      <w:r>
+        <w:rPr/>
         <w:tab/>
         <w:tab/>
-        <w:t xml:space="preserve">from sklearn.externals import joblib</w:t>
-      </w:r>
-    </w:p>
-    <w:p>
-      <w:pPr>
-        <w:spacing w:line="240" w:lineRule="auto"/>
-        <w:rPr/>
-      </w:pPr>
-      <w:r>
-        <w:rPr>
-          <w:rtl w:val="0"/>
-        </w:rPr>
+        <w:t>from sklearn.externals import joblib</w:t>
+      </w:r>
+    </w:p>
+    <w:p>
+      <w:pPr>
+        <w:pStyle w:val="Normal"/>
+        <w:spacing w:lineRule="auto" w:line="240"/>
+        <w:rPr/>
+      </w:pPr>
+      <w:r>
+        <w:rPr/>
         <w:tab/>
       </w:r>
     </w:p>
     <w:p>
       <w:pPr>
-        <w:spacing w:line="240" w:lineRule="auto"/>
-        <w:rPr/>
-      </w:pPr>
-      <w:r>
-        <w:rPr>
-          <w:rtl w:val="0"/>
-        </w:rPr>
+        <w:pStyle w:val="Normal"/>
+        <w:spacing w:lineRule="auto" w:line="240"/>
+        <w:rPr/>
+      </w:pPr>
+      <w:r>
+        <w:rPr/>
         <w:tab/>
         <w:tab/>
-        <w:t xml:space="preserve">joblib.dump(model, 'svm_lr=0.01_reg=0.1_var1_var2_var3.pkl')</w:t>
-      </w:r>
-    </w:p>
-    <w:p>
-      <w:pPr>
+        <w:t>joblib.dump(model, 'svm_lr=0.01_reg=0.1_var1_var2_var3.pkl')</w:t>
+      </w:r>
+    </w:p>
+    <w:p>
+      <w:pPr>
+        <w:pStyle w:val="Normal"/>
         <w:numPr>
           <w:ilvl w:val="1"/>
           <w:numId w:val="10"/>
         </w:numPr>
-        <w:spacing w:line="240" w:lineRule="auto"/>
+        <w:spacing w:lineRule="auto" w:line="240"/>
         <w:ind w:left="1440" w:hanging="360"/>
         <w:rPr>
           <w:u w:val="none"/>
         </w:rPr>
       </w:pPr>
       <w:r>
-        <w:rPr>
-          <w:rtl w:val="0"/>
-        </w:rPr>
-        <w:t xml:space="preserve">Con tensorflow podemos ejecutar en la session los parámetros entrenables(al terminar el entrenamiento) y asignarlos a un tensor de Numpy llamado W,</w:t>
-        <w:br w:type="textWrapping"/>
-        <w:t xml:space="preserve">luego podemos guardar el tensor de parámetros del modelo  con  dump()</w:t>
-        <w:br w:type="textWrapping"/>
-        <w:t xml:space="preserve">W = session.run(parametros,feed_dict)</w:t>
-        <w:br w:type="textWrapping"/>
-      </w:r>
-    </w:p>
-    <w:p>
-      <w:pPr>
-        <w:spacing w:line="240" w:lineRule="auto"/>
+        <w:rPr/>
+        <w:t>Con tensorflow podemos ejecutar en la session los parámetros entrenables(al terminar el entrenamiento) y asignarlos a un tensor de Numpy llamado W,</w:t>
+        <w:br/>
+        <w:t>luego podemos guardar el tensor de parámetros del modelo  con  dump()</w:t>
+        <w:br/>
+        <w:t>W = session.run(parametros,feed_dict)</w:t>
+        <w:br/>
+      </w:r>
+    </w:p>
+    <w:p>
+      <w:pPr>
+        <w:pStyle w:val="Normal"/>
+        <w:spacing w:lineRule="auto" w:line="240"/>
         <w:ind w:left="720" w:firstLine="720"/>
         <w:rPr/>
       </w:pPr>
       <w:r>
-        <w:rPr>
-          <w:rtl w:val="0"/>
-        </w:rPr>
-        <w:t xml:space="preserve">W.dump("regLog_lr=0.01_reg=0.1_var1_var2_var3.npy")</w:t>
-      </w:r>
-    </w:p>
-    <w:p>
-      <w:pPr>
+        <w:rPr/>
+        <w:t>W.dump("regLog_lr=0.01_reg=0.1_var1_var2_var3.npy")</w:t>
+      </w:r>
+    </w:p>
+    <w:p>
+      <w:pPr>
+        <w:pStyle w:val="Normal"/>
         <w:numPr>
           <w:ilvl w:val="1"/>
           <w:numId w:val="10"/>
         </w:numPr>
-        <w:spacing w:line="240" w:lineRule="auto"/>
+        <w:spacing w:lineRule="auto" w:line="240"/>
         <w:ind w:left="1440" w:hanging="360"/>
         <w:rPr>
           <w:u w:val="none"/>
         </w:rPr>
       </w:pPr>
       <w:r>
-        <w:rPr>
-          <w:rtl w:val="0"/>
-        </w:rPr>
-        <w:t xml:space="preserve"> Con numpy (para el clasificador de bayes) podemos también usar dump (o si se usa pandas usar to_csv por ejemplo)</w:t>
-      </w:r>
-    </w:p>
-    <w:p>
-      <w:pPr>
-        <w:spacing w:line="240" w:lineRule="auto"/>
-        <w:rPr/>
-      </w:pPr>
-      <w:r>
-        <w:rPr>
-          <w:rtl w:val="0"/>
-        </w:rPr>
-      </w:r>
-    </w:p>
-    <w:p>
-      <w:pPr>
-        <w:spacing w:line="240" w:lineRule="auto"/>
-        <w:rPr/>
-      </w:pPr>
-      <w:r>
-        <w:rPr>
-          <w:rtl w:val="0"/>
-        </w:rPr>
-      </w:r>
-    </w:p>
-    <w:p>
-      <w:pPr>
-        <w:spacing w:line="240" w:lineRule="auto"/>
-        <w:rPr/>
-      </w:pPr>
-      <w:r>
-        <w:rPr>
-          <w:rtl w:val="0"/>
-        </w:rPr>
-        <w:t xml:space="preserve">Luego de haber ejecutado ,evaluado, y guardado varios experimentos,elegimos para cada tipo de modelo el mejor basado en las métricas de evaluación sobre los datos de validación. (recordar la exactitud deseada)</w:t>
-      </w:r>
-    </w:p>
-    <w:p>
-      <w:pPr>
-        <w:spacing w:line="240" w:lineRule="auto"/>
-        <w:rPr/>
-      </w:pPr>
-      <w:r>
-        <w:rPr>
-          <w:rtl w:val="0"/>
-        </w:rPr>
-      </w:r>
-    </w:p>
-    <w:p>
-      <w:pPr>
-        <w:spacing w:line="240" w:lineRule="auto"/>
-        <w:rPr/>
-      </w:pPr>
-      <w:r>
-        <w:rPr>
-          <w:b w:val="1"/>
-          <w:rtl w:val="0"/>
-        </w:rPr>
-        <w:t xml:space="preserve">Investigar la técnica</w:t>
-      </w:r>
-      <w:r>
-        <w:rPr>
-          <w:rtl w:val="0"/>
-        </w:rPr>
-        <w:t xml:space="preserve">: k-fold cross validation agregando en markdown una descripción de esta y como se pudo haber aplicado en este proyecto (No debemos aplicarla al proyecto , solo describir la técnica y cómo se podría aplicar) . Por ejemplo: https://towardsdatascience.com/why-and-how-to-cross-validate-a-model-d6424b45261f</w:t>
-      </w:r>
-    </w:p>
-    <w:p>
-      <w:pPr>
-        <w:spacing w:line="240" w:lineRule="auto"/>
-        <w:rPr/>
-      </w:pPr>
-      <w:r>
-        <w:rPr>
-          <w:rtl w:val="0"/>
-        </w:rPr>
-      </w:r>
-    </w:p>
-    <w:p>
-      <w:pPr>
-        <w:spacing w:line="240" w:lineRule="auto"/>
-        <w:rPr>
-          <w:b w:val="1"/>
-        </w:rPr>
-      </w:pPr>
-      <w:r>
-        <w:rPr>
-          <w:b w:val="1"/>
-          <w:rtl w:val="0"/>
-        </w:rPr>
-        <w:t xml:space="preserve">Prueba/Evaluación final:</w:t>
-      </w:r>
-    </w:p>
-    <w:p>
-      <w:pPr>
-        <w:spacing w:line="240" w:lineRule="auto"/>
-        <w:rPr/>
-      </w:pPr>
-      <w:r>
-        <w:rPr>
-          <w:rtl w:val="0"/>
-        </w:rPr>
-      </w:r>
-    </w:p>
-    <w:p>
-      <w:pPr>
-        <w:spacing w:line="240" w:lineRule="auto"/>
-        <w:rPr/>
-      </w:pPr>
-      <w:r>
-        <w:rPr>
-          <w:rtl w:val="0"/>
-        </w:rPr>
-        <w:t xml:space="preserve">Dada el conjunto de observaciones X de el conjunto de pruebas y los 4 modelos elegidos:</w:t>
-      </w:r>
-    </w:p>
-    <w:p>
-      <w:pPr>
-        <w:spacing w:line="240" w:lineRule="auto"/>
-        <w:rPr/>
-      </w:pPr>
-      <w:r>
-        <w:rPr>
-          <w:rtl w:val="0"/>
-        </w:rPr>
+        <w:rPr/>
+        <w:t xml:space="preserve"> </w:t>
+      </w:r>
+      <w:r>
+        <w:rPr/>
+        <w:t>Con numpy (para el clasificador de bayes) podemos también usar dump (o si se usa pandas usar to_csv por ejemplo)</w:t>
+      </w:r>
+    </w:p>
+    <w:p>
+      <w:pPr>
+        <w:pStyle w:val="Normal"/>
+        <w:spacing w:lineRule="auto" w:line="240"/>
+        <w:rPr/>
+      </w:pPr>
+      <w:r>
+        <w:rPr/>
+      </w:r>
+    </w:p>
+    <w:p>
+      <w:pPr>
+        <w:pStyle w:val="Normal"/>
+        <w:spacing w:lineRule="auto" w:line="240"/>
+        <w:rPr/>
+      </w:pPr>
+      <w:r>
+        <w:rPr/>
+      </w:r>
+    </w:p>
+    <w:p>
+      <w:pPr>
+        <w:pStyle w:val="Normal"/>
+        <w:spacing w:lineRule="auto" w:line="240"/>
+        <w:rPr/>
+      </w:pPr>
+      <w:r>
+        <w:rPr/>
+        <w:t>Luego de haber ejecutado ,evaluado, y guardado varios experimentos,elegimos para cada tipo de modelo el mejor basado en las métricas de evaluación sobre los datos de validación. (recordar la exactitud deseada)</w:t>
+      </w:r>
+    </w:p>
+    <w:p>
+      <w:pPr>
+        <w:pStyle w:val="Normal"/>
+        <w:spacing w:lineRule="auto" w:line="240"/>
+        <w:rPr/>
+      </w:pPr>
+      <w:r>
+        <w:rPr/>
+      </w:r>
+    </w:p>
+    <w:p>
+      <w:pPr>
+        <w:pStyle w:val="Normal"/>
+        <w:spacing w:lineRule="auto" w:line="240"/>
+        <w:rPr/>
+      </w:pPr>
+      <w:r>
+        <w:rPr>
+          <w:b/>
+        </w:rPr>
+        <w:t>Investigar la técnica</w:t>
+      </w:r>
+      <w:r>
+        <w:rPr/>
+        <w:t>: k-fold cross validation agregando en markdown una descripción de esta y como se pudo haber aplicado en este proyecto (No debemos aplicarla al proyecto , solo describir la técnica y cómo se podría aplicar) . Por ejemplo: https://towardsdatascience.com/why-and-how-to-cross-validate-a-model-d6424b45261f</w:t>
+      </w:r>
+    </w:p>
+    <w:p>
+      <w:pPr>
+        <w:pStyle w:val="Normal"/>
+        <w:spacing w:lineRule="auto" w:line="240"/>
+        <w:rPr/>
+      </w:pPr>
+      <w:r>
+        <w:rPr/>
+      </w:r>
+    </w:p>
+    <w:p>
+      <w:pPr>
+        <w:pStyle w:val="Normal"/>
+        <w:spacing w:lineRule="auto" w:line="240"/>
+        <w:rPr>
+          <w:b/>
+          <w:b/>
+        </w:rPr>
+      </w:pPr>
+      <w:r>
+        <w:rPr>
+          <w:b/>
+        </w:rPr>
+        <w:t>Prueba/Evaluación final:</w:t>
+      </w:r>
+    </w:p>
+    <w:p>
+      <w:pPr>
+        <w:pStyle w:val="Normal"/>
+        <w:spacing w:lineRule="auto" w:line="240"/>
+        <w:rPr/>
+      </w:pPr>
+      <w:r>
+        <w:rPr/>
+      </w:r>
+    </w:p>
+    <w:p>
+      <w:pPr>
+        <w:pStyle w:val="Normal"/>
+        <w:spacing w:lineRule="auto" w:line="240"/>
+        <w:rPr/>
+      </w:pPr>
+      <w:r>
+        <w:rPr/>
+        <w:t>Dada el conjunto de observaciones X de el conjunto de pruebas y los 4 modelos elegidos:</w:t>
+      </w:r>
+    </w:p>
+    <w:p>
+      <w:pPr>
+        <w:pStyle w:val="Normal"/>
+        <w:spacing w:lineRule="auto" w:line="240"/>
+        <w:rPr/>
+      </w:pPr>
+      <w:r>
+        <w:rPr/>
         <w:tab/>
       </w:r>
     </w:p>
     <w:p>
       <w:pPr>
+        <w:pStyle w:val="Normal"/>
         <w:numPr>
           <w:ilvl w:val="0"/>
           <w:numId w:val="4"/>
         </w:numPr>
-        <w:spacing w:line="240" w:lineRule="auto"/>
+        <w:spacing w:lineRule="auto" w:line="240"/>
         <w:ind w:left="720" w:hanging="360"/>
         <w:rPr>
           <w:u w:val="none"/>
         </w:rPr>
       </w:pPr>
       <w:r>
-        <w:rPr>
-          <w:rtl w:val="0"/>
-        </w:rPr>
-        <w:t xml:space="preserve">Predecir sobre estas usando el mejor modelo de cada tipo elegido en el punto anterior.</w:t>
-      </w:r>
-    </w:p>
-    <w:p>
-      <w:pPr>
+        <w:rPr/>
+        <w:t>Predecir sobre estas usando el mejor modelo de cada tipo elegido en el punto anterior.</w:t>
+      </w:r>
+    </w:p>
+    <w:p>
+      <w:pPr>
+        <w:pStyle w:val="Normal"/>
         <w:numPr>
           <w:ilvl w:val="0"/>
           <w:numId w:val="4"/>
         </w:numPr>
-        <w:spacing w:line="240" w:lineRule="auto"/>
+        <w:spacing w:lineRule="auto" w:line="240"/>
         <w:ind w:left="720" w:hanging="360"/>
         <w:rPr>
           <w:u w:val="none"/>
         </w:rPr>
       </w:pPr>
       <w:r>
-        <w:rPr>
-          <w:rtl w:val="0"/>
-        </w:rPr>
-        <w:t xml:space="preserve"> Combinar los resultados de las predicciones en una predicción final(moda de resultados individuales)</w:t>
-      </w:r>
-    </w:p>
-    <w:p>
-      <w:pPr>
+        <w:rPr/>
+        <w:t xml:space="preserve"> </w:t>
+      </w:r>
+      <w:r>
+        <w:rPr/>
+        <w:t>Combinar los resultados de las predicciones en una predicción final(moda de resultados individuales)</w:t>
+      </w:r>
+    </w:p>
+    <w:p>
+      <w:pPr>
+        <w:pStyle w:val="Normal"/>
         <w:numPr>
           <w:ilvl w:val="0"/>
           <w:numId w:val="4"/>
         </w:numPr>
-        <w:spacing w:line="240" w:lineRule="auto"/>
+        <w:spacing w:lineRule="auto" w:line="240"/>
         <w:ind w:left="720" w:hanging="360"/>
         <w:rPr>
           <w:u w:val="none"/>
         </w:rPr>
       </w:pPr>
       <w:r>
-        <w:rPr>
-          <w:rtl w:val="0"/>
-        </w:rPr>
-        <w:t xml:space="preserve">Generar una tabla de predicciones como el ejemplo x y crear un dataframe de Pandas con los resultados.</w:t>
-      </w:r>
-    </w:p>
-    <w:p>
-      <w:pPr>
+        <w:rPr/>
+        <w:t>Generar una tabla de predicciones como el ejemplo x y crear un dataframe de Pandas con los resultados.</w:t>
+      </w:r>
+    </w:p>
+    <w:p>
+      <w:pPr>
+        <w:pStyle w:val="Normal"/>
         <w:numPr>
           <w:ilvl w:val="0"/>
           <w:numId w:val="4"/>
         </w:numPr>
-        <w:spacing w:line="240" w:lineRule="auto"/>
+        <w:spacing w:lineRule="auto" w:line="240"/>
         <w:ind w:left="720" w:hanging="360"/>
         <w:rPr>
           <w:u w:val="none"/>
         </w:rPr>
       </w:pPr>
       <w:r>
-        <w:rPr>
-          <w:rtl w:val="0"/>
-        </w:rPr>
-        <w:t xml:space="preserve">Calcular métricas de evaluación comparando los Y reales del conjunto de pruebas, contra él Y que se obtuvo de combinar las predicciones individuales del modelo.</w:t>
-      </w:r>
-    </w:p>
-    <w:p>
-      <w:pPr>
+        <w:rPr/>
+        <w:t>Calcular métricas de evaluación comparando los Y reales del conjunto de pruebas, contra él Y que se obtuvo de combinar las predicciones individuales del modelo.</w:t>
+      </w:r>
+    </w:p>
+    <w:p>
+      <w:pPr>
+        <w:pStyle w:val="Normal"/>
         <w:numPr>
           <w:ilvl w:val="0"/>
           <w:numId w:val="4"/>
         </w:numPr>
-        <w:spacing w:line="240" w:lineRule="auto"/>
+        <w:spacing w:lineRule="auto" w:line="240"/>
         <w:ind w:left="720" w:hanging="360"/>
         <w:rPr>
           <w:u w:val="none"/>
         </w:rPr>
       </w:pPr>
       <w:r>
-        <w:rPr>
-          <w:rtl w:val="0"/>
-        </w:rPr>
-        <w:t xml:space="preserve">Similar al paso anterior, generar una tabla de métricas de evaluación y crear un dataframe de pandas para mostrar el resultado final.</w:t>
-        <w:br w:type="textWrapping"/>
-      </w:r>
-    </w:p>
-    <w:p>
-      <w:pPr>
-        <w:spacing w:line="240" w:lineRule="auto"/>
-        <w:ind w:left="720" w:firstLine="0"/>
-        <w:rPr/>
-      </w:pPr>
-      <w:r>
-        <w:rPr>
-          <w:rtl w:val="0"/>
-        </w:rPr>
-        <w:t xml:space="preserve">Si en la evaluación final, no se obtiene la exactitud mínima deseada, volver a la fase de experimentación .</w:t>
-      </w:r>
-    </w:p>
-    <w:p>
-      <w:pPr>
-        <w:spacing w:line="240" w:lineRule="auto"/>
-        <w:rPr/>
-      </w:pPr>
-      <w:r>
-        <w:rPr>
-          <w:rtl w:val="0"/>
-        </w:rPr>
-      </w:r>
-    </w:p>
-    <w:p>
-      <w:pPr>
-        <w:spacing w:line="240" w:lineRule="auto"/>
-        <w:rPr>
-          <w:b w:val="1"/>
-        </w:rPr>
-      </w:pPr>
-      <w:r>
-        <w:rPr>
-          <w:b w:val="1"/>
-          <w:rtl w:val="0"/>
-        </w:rPr>
-        <w:t xml:space="preserve">Conclusiones</w:t>
-      </w:r>
-    </w:p>
-    <w:p>
-      <w:pPr>
-        <w:spacing w:line="240" w:lineRule="auto"/>
-        <w:rPr/>
-      </w:pPr>
-      <w:r>
-        <w:rPr>
-          <w:rtl w:val="0"/>
-        </w:rPr>
-        <w:t xml:space="preserve">Agregar sección de conclusiones y recomendaciones (incluyendo opiniones,experiencias ,dificultades y lecciones aprendidas).</w:t>
-      </w:r>
-    </w:p>
-    <w:p>
-      <w:pPr>
-        <w:spacing w:line="240" w:lineRule="auto"/>
-        <w:rPr/>
-      </w:pPr>
-      <w:r>
-        <w:rPr>
-          <w:rtl w:val="0"/>
-        </w:rPr>
-      </w:r>
-    </w:p>
-    <w:p>
-      <w:pPr>
-        <w:spacing w:line="240" w:lineRule="auto"/>
-        <w:rPr/>
-      </w:pPr>
-      <w:r>
-        <w:rPr>
-          <w:rtl w:val="0"/>
-        </w:rPr>
-      </w:r>
-    </w:p>
-    <w:p>
-      <w:pPr>
-        <w:spacing w:line="240" w:lineRule="auto"/>
-        <w:rPr>
-          <w:b w:val="1"/>
-        </w:rPr>
-      </w:pPr>
-      <w:r>
-        <w:rPr>
-          <w:b w:val="1"/>
-          <w:rtl w:val="0"/>
-        </w:rPr>
-        <w:t xml:space="preserve">Parte 2(Deployment , inferencia y predicción) :</w:t>
-      </w:r>
-    </w:p>
-    <w:p>
-      <w:pPr>
-        <w:spacing w:line="240" w:lineRule="auto"/>
-        <w:rPr/>
-      </w:pPr>
-      <w:r>
-        <w:rPr>
-          <w:rtl w:val="0"/>
-        </w:rPr>
-      </w:r>
-    </w:p>
-    <w:p>
-      <w:pPr>
-        <w:spacing w:line="240" w:lineRule="auto"/>
-        <w:rPr/>
-      </w:pPr>
-      <w:r>
-        <w:rPr>
-          <w:rtl w:val="0"/>
-        </w:rPr>
+        <w:rPr/>
+        <w:t>Similar al paso anterior, generar una tabla de métricas de evaluación y crear un dataframe de pandas para mostrar el resultado final.</w:t>
+        <w:br/>
+      </w:r>
+    </w:p>
+    <w:p>
+      <w:pPr>
+        <w:pStyle w:val="Normal"/>
+        <w:spacing w:lineRule="auto" w:line="240"/>
+        <w:ind w:left="720" w:hanging="0"/>
+        <w:rPr/>
+      </w:pPr>
+      <w:r>
+        <w:rPr/>
+        <w:t>Si en la evaluación final, no se obtiene la exactitud mínima deseada, volver a la fase de experimentación .</w:t>
+      </w:r>
+    </w:p>
+    <w:p>
+      <w:pPr>
+        <w:pStyle w:val="Normal"/>
+        <w:spacing w:lineRule="auto" w:line="240"/>
+        <w:rPr/>
+      </w:pPr>
+      <w:r>
+        <w:rPr/>
+      </w:r>
+    </w:p>
+    <w:p>
+      <w:pPr>
+        <w:pStyle w:val="Normal"/>
+        <w:spacing w:lineRule="auto" w:line="240"/>
+        <w:rPr>
+          <w:b/>
+          <w:b/>
+        </w:rPr>
+      </w:pPr>
+      <w:r>
+        <w:rPr>
+          <w:b/>
+        </w:rPr>
+        <w:t>Conclusiones</w:t>
+      </w:r>
+    </w:p>
+    <w:p>
+      <w:pPr>
+        <w:pStyle w:val="Normal"/>
+        <w:spacing w:lineRule="auto" w:line="240"/>
+        <w:rPr/>
+      </w:pPr>
+      <w:r>
+        <w:rPr/>
+        <w:t>Agregar sección de conclusiones y recomendaciones (incluyendo opiniones,experiencias ,dificultades y lecciones aprendidas).</w:t>
+      </w:r>
+    </w:p>
+    <w:p>
+      <w:pPr>
+        <w:pStyle w:val="Normal"/>
+        <w:spacing w:lineRule="auto" w:line="240"/>
+        <w:rPr/>
+      </w:pPr>
+      <w:r>
+        <w:rPr/>
+      </w:r>
+    </w:p>
+    <w:p>
+      <w:pPr>
+        <w:pStyle w:val="Normal"/>
+        <w:spacing w:lineRule="auto" w:line="240"/>
+        <w:rPr/>
+      </w:pPr>
+      <w:r>
+        <w:rPr/>
+      </w:r>
+    </w:p>
+    <w:p>
+      <w:pPr>
+        <w:pStyle w:val="Normal"/>
+        <w:spacing w:lineRule="auto" w:line="240"/>
+        <w:rPr>
+          <w:b/>
+          <w:b/>
+        </w:rPr>
+      </w:pPr>
+      <w:r>
+        <w:rPr>
+          <w:b/>
+        </w:rPr>
+        <w:t>Parte 2(Deployment , inferencia y predicción) :</w:t>
+      </w:r>
+    </w:p>
+    <w:p>
+      <w:pPr>
+        <w:pStyle w:val="Normal"/>
+        <w:spacing w:lineRule="auto" w:line="240"/>
+        <w:rPr/>
+      </w:pPr>
+      <w:r>
+        <w:rPr/>
+      </w:r>
+    </w:p>
+    <w:p>
+      <w:pPr>
+        <w:pStyle w:val="Normal"/>
+        <w:spacing w:lineRule="auto" w:line="240"/>
+        <w:rPr/>
+      </w:pPr>
+      <w:r>
+        <w:rPr/>
         <w:t xml:space="preserve">En un notebook distinto e independiente del usado "simular" como el modelo (resultado de combinar los mejores 4) puede ser usado para realizar predicciones en nuevos datos. </w:t>
       </w:r>
     </w:p>
     <w:p>
       <w:pPr>
-        <w:spacing w:line="240" w:lineRule="auto"/>
-        <w:rPr/>
-      </w:pPr>
-      <w:r>
-        <w:rPr>
-          <w:rtl w:val="0"/>
-        </w:rPr>
-      </w:r>
-    </w:p>
-    <w:p>
-      <w:pPr>
-        <w:spacing w:line="240" w:lineRule="auto"/>
-        <w:rPr/>
-      </w:pPr>
-      <w:r>
-        <w:rPr>
-          <w:rtl w:val="0"/>
-        </w:rPr>
-        <w:t xml:space="preserve">Para esto:</w:t>
-      </w:r>
-    </w:p>
-    <w:p>
-      <w:pPr>
+        <w:pStyle w:val="Normal"/>
+        <w:spacing w:lineRule="auto" w:line="240"/>
+        <w:rPr/>
+      </w:pPr>
+      <w:r>
+        <w:rPr/>
+      </w:r>
+    </w:p>
+    <w:p>
+      <w:pPr>
+        <w:pStyle w:val="Normal"/>
+        <w:spacing w:lineRule="auto" w:line="240"/>
+        <w:rPr/>
+      </w:pPr>
+      <w:r>
+        <w:rPr/>
+        <w:t>Para esto:</w:t>
+      </w:r>
+    </w:p>
+    <w:p>
+      <w:pPr>
+        <w:pStyle w:val="Normal"/>
         <w:numPr>
           <w:ilvl w:val="0"/>
           <w:numId w:val="7"/>
         </w:numPr>
-        <w:spacing w:line="240" w:lineRule="auto"/>
+        <w:spacing w:lineRule="auto" w:line="240"/>
         <w:ind w:left="720" w:hanging="360"/>
         <w:rPr>
           <w:u w:val="none"/>
         </w:rPr>
       </w:pPr>
       <w:r>
-        <w:rPr>
-          <w:rtl w:val="0"/>
-        </w:rPr>
-        <w:t xml:space="preserve"> Cargar los modelos elegidos :</w:t>
-      </w:r>
-    </w:p>
-    <w:p>
-      <w:pPr>
+        <w:rPr/>
+        <w:t xml:space="preserve"> </w:t>
+      </w:r>
+      <w:r>
+        <w:rPr/>
+        <w:t>Cargar los modelos elegidos :</w:t>
+      </w:r>
+    </w:p>
+    <w:p>
+      <w:pPr>
+        <w:pStyle w:val="Normal"/>
         <w:numPr>
           <w:ilvl w:val="1"/>
           <w:numId w:val="7"/>
         </w:numPr>
-        <w:spacing w:line="240" w:lineRule="auto"/>
+        <w:spacing w:lineRule="auto" w:line="240"/>
         <w:ind w:left="1440" w:hanging="360"/>
         <w:rPr>
           <w:u w:val="none"/>
         </w:rPr>
       </w:pPr>
       <w:r>
-        <w:rPr>
-          <w:rtl w:val="0"/>
-        </w:rPr>
-        <w:t xml:space="preserve">Si es sklearn usar :</w:t>
-      </w:r>
-    </w:p>
-    <w:p>
-      <w:pPr>
-        <w:spacing w:line="240" w:lineRule="auto"/>
+        <w:rPr/>
+        <w:t>Si es sklearn usar :</w:t>
+      </w:r>
+    </w:p>
+    <w:p>
+      <w:pPr>
+        <w:pStyle w:val="Normal"/>
+        <w:spacing w:lineRule="auto" w:line="240"/>
         <w:ind w:left="720" w:firstLine="720"/>
         <w:rPr/>
       </w:pPr>
       <w:r>
-        <w:rPr>
-          <w:rtl w:val="0"/>
-        </w:rPr>
-        <w:t xml:space="preserve">svm_model = joblib.load('svm_lr=0.01_reg=0.1_var1_var2_var3.pkl')</w:t>
-      </w:r>
-    </w:p>
-    <w:p>
-      <w:pPr>
+        <w:rPr/>
+        <w:t>svm_model = joblib.load('svm_lr=0.01_reg=0.1_var1_var2_var3.pkl')</w:t>
+      </w:r>
+    </w:p>
+    <w:p>
+      <w:pPr>
+        <w:pStyle w:val="Normal"/>
         <w:numPr>
           <w:ilvl w:val="1"/>
           <w:numId w:val="7"/>
         </w:numPr>
-        <w:spacing w:line="240" w:lineRule="auto"/>
+        <w:spacing w:lineRule="auto" w:line="240"/>
         <w:ind w:left="1440" w:hanging="360"/>
         <w:rPr>
           <w:u w:val="none"/>
         </w:rPr>
       </w:pPr>
       <w:r>
-        <w:rPr>
-          <w:rtl w:val="0"/>
-        </w:rPr>
-        <w:t xml:space="preserve">Si es tf y se exportó el tensor de parámetros con numpy(o bien si se usó numpy para bayes):</w:t>
-      </w:r>
-    </w:p>
-    <w:p>
-      <w:pPr>
-        <w:spacing w:line="240" w:lineRule="auto"/>
+        <w:rPr/>
+        <w:t>Si es tf y se exportó el tensor de parámetros con numpy(o bien si se usó numpy para bayes):</w:t>
+      </w:r>
+    </w:p>
+    <w:p>
+      <w:pPr>
+        <w:pStyle w:val="Normal"/>
+        <w:spacing w:lineRule="auto" w:line="240"/>
         <w:ind w:left="720" w:firstLine="720"/>
         <w:rPr/>
       </w:pPr>
       <w:r>
-        <w:rPr>
-          <w:rtl w:val="0"/>
-        </w:rPr>
-        <w:t xml:space="preserve">reg_model = np.load("regLog_lr=0.01_reg=0.1_var1_var2_var3.npy")</w:t>
-      </w:r>
-    </w:p>
-    <w:p>
-      <w:pPr>
+        <w:rPr/>
+        <w:t>reg_model = np.load("regLog_lr=0.01_reg=0.1_var1_var2_var3.npy")</w:t>
+      </w:r>
+    </w:p>
+    <w:p>
+      <w:pPr>
+        <w:pStyle w:val="Normal"/>
         <w:numPr>
           <w:ilvl w:val="1"/>
           <w:numId w:val="7"/>
         </w:numPr>
-        <w:spacing w:line="240" w:lineRule="auto"/>
+        <w:spacing w:lineRule="auto" w:line="240"/>
         <w:ind w:left="1440" w:hanging="360"/>
         <w:rPr>
           <w:u w:val="none"/>
         </w:rPr>
       </w:pPr>
       <w:r>
-        <w:rPr>
-          <w:rtl w:val="0"/>
-        </w:rPr>
-        <w:t xml:space="preserve">Si se usó pandas para guardar en csv, usar pd.read_csv</w:t>
-      </w:r>
-    </w:p>
-    <w:p>
-      <w:pPr>
-        <w:spacing w:line="240" w:lineRule="auto"/>
-        <w:rPr/>
-      </w:pPr>
-      <w:r>
-        <w:rPr>
-          <w:rtl w:val="0"/>
-        </w:rPr>
-      </w:r>
-    </w:p>
-    <w:p>
-      <w:pPr>
+        <w:rPr/>
+        <w:t>Si se usó pandas para guardar en csv, usar pd.read_csv</w:t>
+      </w:r>
+    </w:p>
+    <w:p>
+      <w:pPr>
+        <w:pStyle w:val="Normal"/>
+        <w:spacing w:lineRule="auto" w:line="240"/>
+        <w:rPr/>
+      </w:pPr>
+      <w:r>
+        <w:rPr/>
+      </w:r>
+    </w:p>
+    <w:p>
+      <w:pPr>
+        <w:pStyle w:val="Normal"/>
         <w:numPr>
           <w:ilvl w:val="0"/>
           <w:numId w:val="2"/>
         </w:numPr>
-        <w:spacing w:line="240" w:lineRule="auto"/>
+        <w:spacing w:lineRule="auto" w:line="240"/>
         <w:ind w:left="720" w:hanging="360"/>
         <w:rPr>
           <w:u w:val="none"/>
         </w:rPr>
       </w:pPr>
       <w:r>
-        <w:rPr>
-          <w:rtl w:val="0"/>
-        </w:rPr>
-        <w:t xml:space="preserve">Crear una función que prediga para cierta observación (una sola) x la predicción y_hat combinada y además:</w:t>
-      </w:r>
-    </w:p>
-    <w:p>
-      <w:pPr>
+        <w:rPr/>
+        <w:t>Crear una función que prediga para cierta observación (una sola) x la predicción y_hat combinada y además:</w:t>
+      </w:r>
+    </w:p>
+    <w:p>
+      <w:pPr>
+        <w:pStyle w:val="Normal"/>
         <w:numPr>
           <w:ilvl w:val="1"/>
           <w:numId w:val="2"/>
         </w:numPr>
-        <w:spacing w:line="240" w:lineRule="auto"/>
+        <w:spacing w:lineRule="auto" w:line="240"/>
         <w:ind w:left="1440" w:hanging="360"/>
-        <w:rPr>
-          <w:u w:val="none"/>
-        </w:rPr>
-      </w:pPr>
-      <w:r>
-        <w:rPr>
-          <w:rtl w:val="0"/>
-        </w:rPr>
+        <w:rPr/>
+      </w:pPr>
+      <w:r>
+        <w:rPr/>
         <w:t xml:space="preserve">Muestre en el notebook el árbol de decisión y como este llega a una conclusión usando sklearn(ya lo hace) </w:t>
       </w:r>
-      <w:hyperlink r:id="rId7">
+      <w:hyperlink r:id="rId3">
         <w:r>
           <w:rPr>
-            <w:color w:val="1155cc"/>
+            <w:rStyle w:val="ListLabel118"/>
+            <w:color w:val="1155CC"/>
             <w:u w:val="single"/>
-            <w:rtl w:val="0"/>
           </w:rPr>
-          <w:t xml:space="preserve">https://scikit-learn.org/stable/modules/tree.html</w:t>
+          <w:t>https://scikit-learn.org/stable/modules/tree.html</w:t>
         </w:r>
       </w:hyperlink>
       <w:r>
-        <w:rPr>
-          <w:rtl w:val="0"/>
-        </w:rPr>
-        <w:br w:type="textWrapping"/>
+        <w:rPr/>
+        <w:br/>
       </w:r>
       <w:r>
         <w:rPr/>
         <w:drawing>
-          <wp:inline distB="114300" distT="114300" distL="114300" distR="114300">
+          <wp:inline distT="0" distB="0" distL="0" distR="0">
             <wp:extent cx="5734050" cy="4305300"/>
-            <wp:effectExtent b="0" l="0" r="0" t="0"/>
-            <wp:docPr id="1" name="image1.png"/>
-            <a:graphic>
+            <wp:effectExtent l="0" t="0" r="0" b="0"/>
+            <wp:docPr id="1" name="image1.png" descr=""/>
+            <wp:cNvGraphicFramePr>
+              <a:graphicFrameLocks xmlns:a="http://schemas.openxmlformats.org/drawingml/2006/main" noChangeAspect="1"/>
+            </wp:cNvGraphicFramePr>
+            <a:graphic xmlns:a="http://schemas.openxmlformats.org/drawingml/2006/main">
               <a:graphicData uri="http://schemas.openxmlformats.org/drawingml/2006/picture">
-                <pic:pic>
+                <pic:pic xmlns:pic="http://schemas.openxmlformats.org/drawingml/2006/picture">
                   <pic:nvPicPr>
-                    <pic:cNvPr id="0" name="image1.png"/>
-                    <pic:cNvPicPr preferRelativeResize="0"/>
+                    <pic:cNvPr id="1" name="image1.png" descr=""/>
+                    <pic:cNvPicPr>
+                      <a:picLocks noChangeAspect="1" noChangeArrowheads="1"/>
+                    </pic:cNvPicPr>
                   </pic:nvPicPr>
                   <pic:blipFill>
-                    <a:blip r:embed="rId8"/>
-                    <a:srcRect b="0" l="0" r="0" t="0"/>
+                    <a:blip r:embed="rId4"/>
                     <a:stretch>
                       <a:fillRect/>
                     </a:stretch>
                   </pic:blipFill>
-                  <pic:spPr>
+                  <pic:spPr bwMode="auto">
                     <a:xfrm>
                       <a:off x="0" y="0"/>
                       <a:ext cx="5734050" cy="4305300"/>
                     </a:xfrm>
-                    <a:prstGeom prst="rect"/>
-                    <a:ln/>
+                    <a:prstGeom prst="rect">
+                      <a:avLst/>
+                    </a:prstGeom>
                   </pic:spPr>
                 </pic:pic>
               </a:graphicData>
@@ -1738,137 +1658,285 @@
           </wp:inline>
         </w:drawing>
       </w:r>
-      <w:r>
-        <w:rPr>
-          <w:rtl w:val="0"/>
-        </w:rPr>
-      </w:r>
-    </w:p>
-    <w:p>
-      <w:pPr>
+    </w:p>
+    <w:p>
+      <w:pPr>
+        <w:pStyle w:val="Normal"/>
         <w:numPr>
           <w:ilvl w:val="1"/>
           <w:numId w:val="2"/>
         </w:numPr>
-        <w:spacing w:line="240" w:lineRule="auto"/>
+        <w:spacing w:lineRule="auto" w:line="240"/>
         <w:ind w:left="1440" w:hanging="360"/>
         <w:rPr>
           <w:u w:val="none"/>
         </w:rPr>
       </w:pPr>
       <w:r>
-        <w:rPr>
-          <w:rtl w:val="0"/>
-        </w:rPr>
-        <w:t xml:space="preserve">Muestre la predicción probabilística de los modelos de bayes y regresión logística.</w:t>
-      </w:r>
-    </w:p>
-    <w:p>
-      <w:pPr>
-        <w:spacing w:line="240" w:lineRule="auto"/>
-        <w:rPr/>
-      </w:pPr>
-      <w:r>
-        <w:rPr>
-          <w:rtl w:val="0"/>
-        </w:rPr>
-      </w:r>
-    </w:p>
-    <w:p>
-      <w:pPr>
+        <w:rPr/>
+        <w:t>Muestre la predicción probabilística de los modelos de bayes y regresión logística.</w:t>
+      </w:r>
+    </w:p>
+    <w:p>
+      <w:pPr>
+        <w:pStyle w:val="Normal"/>
+        <w:spacing w:lineRule="auto" w:line="240"/>
+        <w:rPr/>
+      </w:pPr>
+      <w:r>
+        <w:rPr/>
+      </w:r>
+    </w:p>
+    <w:p>
+      <w:pPr>
+        <w:pStyle w:val="Normal"/>
         <w:numPr>
           <w:ilvl w:val="0"/>
           <w:numId w:val="6"/>
         </w:numPr>
-        <w:spacing w:line="240" w:lineRule="auto"/>
+        <w:spacing w:lineRule="auto" w:line="240"/>
         <w:ind w:left="720" w:hanging="360"/>
         <w:rPr>
           <w:u w:val="none"/>
         </w:rPr>
       </w:pPr>
       <w:r>
-        <w:rPr>
-          <w:rtl w:val="0"/>
-        </w:rPr>
+        <w:rPr/>
         <w:t xml:space="preserve">Probar la función anterior para 10 observaciones x distintas(pueden ser del dataset original o inventadas.), de una en una  </w:t>
       </w:r>
     </w:p>
     <w:p>
       <w:pPr>
-        <w:spacing w:line="240" w:lineRule="auto"/>
-        <w:rPr/>
-      </w:pPr>
-      <w:r>
-        <w:rPr>
-          <w:rtl w:val="0"/>
-        </w:rPr>
-      </w:r>
-    </w:p>
-    <w:p>
-      <w:pPr>
-        <w:spacing w:line="240" w:lineRule="auto"/>
-        <w:rPr/>
-      </w:pPr>
-      <w:r>
-        <w:rPr>
-          <w:b w:val="1"/>
-          <w:rtl w:val="0"/>
+        <w:pStyle w:val="Normal"/>
+        <w:spacing w:lineRule="auto" w:line="240"/>
+        <w:rPr/>
+      </w:pPr>
+      <w:r>
+        <w:rPr/>
+      </w:r>
+    </w:p>
+    <w:p>
+      <w:pPr>
+        <w:pStyle w:val="Normal"/>
+        <w:spacing w:lineRule="auto" w:line="240"/>
+        <w:rPr/>
+      </w:pPr>
+      <w:r>
+        <w:rPr>
+          <w:b/>
         </w:rPr>
         <w:t xml:space="preserve">Fecha de entrega: </w:t>
       </w:r>
       <w:r>
-        <w:rPr>
-          <w:rtl w:val="0"/>
-        </w:rPr>
-        <w:t xml:space="preserve">hasta que la escuela permita subir notas, tentativamente 8 julio</w:t>
-      </w:r>
-    </w:p>
-    <w:p>
-      <w:pPr>
-        <w:rPr>
-          <w:b w:val="1"/>
-        </w:rPr>
-      </w:pPr>
-      <w:r>
-        <w:rPr>
-          <w:rtl w:val="0"/>
-        </w:rPr>
+        <w:rPr/>
+        <w:t>hasta que la escuela permita subir notas, tentativamente 8 julio</w:t>
+      </w:r>
+    </w:p>
+    <w:p>
+      <w:pPr>
+        <w:pStyle w:val="Normal"/>
+        <w:rPr/>
+      </w:pPr>
+      <w:r>
+        <w:rPr/>
+      </w:r>
+    </w:p>
+    <w:p>
+      <w:pPr>
+        <w:pStyle w:val="Normal"/>
+        <w:rPr/>
+      </w:pPr>
+      <w:r>
+        <w:rPr/>
+      </w:r>
+    </w:p>
+    <w:p>
+      <w:pPr>
+        <w:pStyle w:val="Normal"/>
+        <w:rPr/>
+      </w:pPr>
+      <w:r>
+        <w:rPr/>
+        <w:t>PAGINAS CONSULTADAS:</w:t>
+      </w:r>
+    </w:p>
+    <w:p>
+      <w:pPr>
+        <w:pStyle w:val="Normal"/>
+        <w:rPr/>
+      </w:pPr>
+      <w:hyperlink r:id="rId5">
+        <w:r>
+          <w:rPr>
+            <w:rStyle w:val="InternetLink"/>
+          </w:rPr>
+          <w:t>https://towardsdatascience.com/understanding-feature-engineering-part-2-categorical-data-f54324193e63</w:t>
+        </w:r>
+      </w:hyperlink>
+    </w:p>
+    <w:p>
+      <w:pPr>
+        <w:pStyle w:val="Normal"/>
+        <w:rPr/>
+      </w:pPr>
+      <w:hyperlink r:id="rId6">
+        <w:r>
+          <w:rPr>
+            <w:rStyle w:val="InternetLink"/>
+          </w:rPr>
+          <w:t>https://github.com/awesomedata/awesome-public-datasets/issues/351</w:t>
+        </w:r>
+      </w:hyperlink>
+    </w:p>
+    <w:p>
+      <w:pPr>
+        <w:pStyle w:val="Normal"/>
+        <w:rPr/>
+      </w:pPr>
+      <w:hyperlink r:id="rId7">
+        <w:r>
+          <w:rPr>
+            <w:rStyle w:val="InternetLink"/>
+          </w:rPr>
+          <w:t>https://www.datacamp.com/community/tutorials/svm-classification-scikit-learn-python</w:t>
+        </w:r>
+      </w:hyperlink>
+    </w:p>
+    <w:p>
+      <w:pPr>
+        <w:pStyle w:val="Normal"/>
+        <w:rPr/>
+      </w:pPr>
+      <w:hyperlink r:id="rId8">
+        <w:r>
+          <w:rPr>
+            <w:rStyle w:val="InternetLink"/>
+          </w:rPr>
+          <w:t>https://scikit-learn.org/stable/modules/model_evaluation.html</w:t>
+        </w:r>
+      </w:hyperlink>
+    </w:p>
+    <w:p>
+      <w:pPr>
+        <w:pStyle w:val="Normal"/>
+        <w:rPr/>
+      </w:pPr>
+      <w:hyperlink r:id="rId9">
+        <w:r>
+          <w:rPr>
+            <w:rStyle w:val="InternetLink"/>
+          </w:rPr>
+          <w:t>https://scikit-learn.org/stable/auto_examples/svm/plot_rbf_parameters.html</w:t>
+        </w:r>
+      </w:hyperlink>
+    </w:p>
+    <w:p>
+      <w:pPr>
+        <w:pStyle w:val="Normal"/>
+        <w:rPr/>
+      </w:pPr>
+      <w:hyperlink r:id="rId10">
+        <w:r>
+          <w:rPr>
+            <w:rStyle w:val="InternetLink"/>
+          </w:rPr>
+          <w:t>https://scikit-learn.org/stable/modules/generated/sklearn.svm.SVC.html</w:t>
+        </w:r>
+      </w:hyperlink>
+    </w:p>
+    <w:p>
+      <w:pPr>
+        <w:pStyle w:val="Normal"/>
+        <w:rPr/>
+      </w:pPr>
+      <w:hyperlink r:id="rId11">
+        <w:r>
+          <w:rPr>
+            <w:rStyle w:val="InternetLink"/>
+          </w:rPr>
+          <w:t>https://www.hackerearth.com/blog/developers/simple-tutorial-svm-parameter-tuning-python-r/</w:t>
+        </w:r>
+      </w:hyperlink>
+    </w:p>
+    <w:p>
+      <w:pPr>
+        <w:pStyle w:val="Normal"/>
+        <w:rPr/>
+      </w:pPr>
+      <w:hyperlink r:id="rId12">
+        <w:r>
+          <w:rPr>
+            <w:rStyle w:val="InternetLink"/>
+          </w:rPr>
+          <w:t>https://www.datacamp.com/community/tutorials/decision-tree-classification-python</w:t>
+        </w:r>
+      </w:hyperlink>
+    </w:p>
+    <w:p>
+      <w:pPr>
+        <w:pStyle w:val="Normal"/>
+        <w:rPr/>
+      </w:pPr>
+      <w:hyperlink r:id="rId13">
+        <w:r>
+          <w:rPr>
+            <w:rStyle w:val="InternetLink"/>
+          </w:rPr>
+          <w:t>https://machinelearningmastery.com/naive-bayes-for-machine-learning/</w:t>
+        </w:r>
+      </w:hyperlink>
+    </w:p>
+    <w:p>
+      <w:pPr>
+        <w:pStyle w:val="Normal"/>
+        <w:rPr/>
+      </w:pPr>
+      <w:r>
+        <w:rPr/>
       </w:r>
     </w:p>
     <w:sectPr>
-      <w:pgSz w:h="16834" w:w="11909"/>
-      <w:pgMar w:bottom="1440" w:top="1440" w:left="1440" w:right="1440" w:header="720" w:footer="720"/>
-      <w:pgNumType w:start="1"/>
+      <w:type w:val="nextPage"/>
+      <w:pgSz w:w="11906" w:h="16838"/>
+      <w:pgMar w:left="1440" w:right="1440" w:header="0" w:top="1440" w:footer="0" w:bottom="1440" w:gutter="0"/>
+      <w:pgNumType w:start="1" w:fmt="decimal"/>
+      <w:formProt w:val="false"/>
+      <w:textDirection w:val="lrTb"/>
+      <w:docGrid w:type="default" w:linePitch="100" w:charSpace="4096"/>
     </w:sectPr>
   </w:body>
 </w:document>
 </file>
 
 <file path=word/numbering.xml><?xml version="1.0" encoding="utf-8"?>
-<w:numbering xmlns:mc="http://schemas.openxmlformats.org/markup-compatibility/2006" xmlns:o="urn:schemas-microsoft-com:office:office" xmlns:r="http://schemas.openxmlformats.org/officeDocument/2006/relationships" xmlns:m="http://schemas.openxmlformats.org/officeDocument/2006/math" xmlns:v="urn:schemas-microsoft-com:vml" xmlns:wp="http://schemas.openxmlformats.org/drawingml/2006/wordprocessingDrawing" xmlns:w10="urn:schemas-microsoft-com:office:word" xmlns:w="http://schemas.openxmlformats.org/wordprocessingml/2006/main" xmlns:wne="http://schemas.microsoft.com/office/word/2006/wordml" xmlns:sl="http://schemas.openxmlformats.org/schemaLibrary/2006/main" xmlns:a="http://schemas.openxmlformats.org/drawingml/2006/main" xmlns:pic="http://schemas.openxmlformats.org/drawingml/2006/picture" xmlns:c="http://schemas.openxmlformats.org/drawingml/2006/chart" xmlns:lc="http://schemas.openxmlformats.org/drawingml/2006/lockedCanvas" xmlns:dgm="http://schemas.openxmlformats.org/drawingml/2006/diagram" xmlns:wps="http://schemas.microsoft.com/office/word/2010/wordprocessingShape" xmlns:wpg="http://schemas.microsoft.com/office/word/2010/wordprocessingGroup" xmlns:w14="http://schemas.microsoft.com/office/word/2010/wordml" xmlns:w15="http://schemas.microsoft.com/office/word/2012/wordml">
+<w:numbering xmlns:w="http://schemas.openxmlformats.org/wordprocessingml/2006/main" xmlns:o="urn:schemas-microsoft-com:office:office" xmlns:r="http://schemas.openxmlformats.org/officeDocument/2006/relationships" xmlns:v="urn:schemas-microsoft-com:vml">
   <w:abstractNum w:abstractNumId="1">
     <w:lvl w:ilvl="0">
       <w:start w:val="1"/>
       <w:numFmt w:val="bullet"/>
-      <w:lvlText w:val="●"/>
+      <w:lvlText w:val=""/>
       <w:lvlJc w:val="left"/>
       <w:pPr>
         <w:ind w:left="720" w:hanging="360"/>
       </w:pPr>
       <w:rPr>
-        <w:u w:val="none"/>
+        <w:rFonts w:ascii="Wingdings" w:hAnsi="Wingdings" w:cs="Wingdings" w:hint="default"/>
+        <w:u w:val="none"/>
+        <w:rFonts w:cs="Wingdings"/>
       </w:rPr>
     </w:lvl>
     <w:lvl w:ilvl="1">
       <w:start w:val="1"/>
       <w:numFmt w:val="bullet"/>
-      <w:lvlText w:val="○"/>
+      <w:lvlText w:val=""/>
       <w:lvlJc w:val="left"/>
       <w:pPr>
         <w:ind w:left="1440" w:hanging="360"/>
       </w:pPr>
       <w:rPr>
-        <w:u w:val="none"/>
+        <w:rFonts w:ascii="Wingdings 2" w:hAnsi="Wingdings 2" w:cs="Wingdings 2" w:hint="default"/>
+        <w:u w:val="none"/>
+        <w:rFonts w:cs="Wingdings 2"/>
       </w:rPr>
     </w:lvl>
     <w:lvl w:ilvl="2">
@@ -1880,31 +1948,37 @@
         <w:ind w:left="2160" w:hanging="360"/>
       </w:pPr>
       <w:rPr>
-        <w:u w:val="none"/>
+        <w:rFonts w:ascii="OpenSymbol" w:hAnsi="OpenSymbol" w:cs="OpenSymbol" w:hint="default"/>
+        <w:u w:val="none"/>
+        <w:rFonts w:cs="OpenSymbol"/>
       </w:rPr>
     </w:lvl>
     <w:lvl w:ilvl="3">
       <w:start w:val="1"/>
       <w:numFmt w:val="bullet"/>
-      <w:lvlText w:val="●"/>
+      <w:lvlText w:val=""/>
       <w:lvlJc w:val="left"/>
       <w:pPr>
         <w:ind w:left="2880" w:hanging="360"/>
       </w:pPr>
       <w:rPr>
-        <w:u w:val="none"/>
+        <w:rFonts w:ascii="Wingdings" w:hAnsi="Wingdings" w:cs="Wingdings" w:hint="default"/>
+        <w:u w:val="none"/>
+        <w:rFonts w:cs="Wingdings"/>
       </w:rPr>
     </w:lvl>
     <w:lvl w:ilvl="4">
       <w:start w:val="1"/>
       <w:numFmt w:val="bullet"/>
-      <w:lvlText w:val="○"/>
+      <w:lvlText w:val=""/>
       <w:lvlJc w:val="left"/>
       <w:pPr>
         <w:ind w:left="3600" w:hanging="360"/>
       </w:pPr>
       <w:rPr>
-        <w:u w:val="none"/>
+        <w:rFonts w:ascii="Wingdings 2" w:hAnsi="Wingdings 2" w:cs="Wingdings 2" w:hint="default"/>
+        <w:u w:val="none"/>
+        <w:rFonts w:cs="Wingdings 2"/>
       </w:rPr>
     </w:lvl>
     <w:lvl w:ilvl="5">
@@ -1916,31 +1990,37 @@
         <w:ind w:left="4320" w:hanging="360"/>
       </w:pPr>
       <w:rPr>
-        <w:u w:val="none"/>
+        <w:rFonts w:ascii="OpenSymbol" w:hAnsi="OpenSymbol" w:cs="OpenSymbol" w:hint="default"/>
+        <w:u w:val="none"/>
+        <w:rFonts w:cs="OpenSymbol"/>
       </w:rPr>
     </w:lvl>
     <w:lvl w:ilvl="6">
       <w:start w:val="1"/>
       <w:numFmt w:val="bullet"/>
-      <w:lvlText w:val="●"/>
+      <w:lvlText w:val=""/>
       <w:lvlJc w:val="left"/>
       <w:pPr>
         <w:ind w:left="5040" w:hanging="360"/>
       </w:pPr>
       <w:rPr>
-        <w:u w:val="none"/>
+        <w:rFonts w:ascii="Wingdings" w:hAnsi="Wingdings" w:cs="Wingdings" w:hint="default"/>
+        <w:u w:val="none"/>
+        <w:rFonts w:cs="Wingdings"/>
       </w:rPr>
     </w:lvl>
     <w:lvl w:ilvl="7">
       <w:start w:val="1"/>
       <w:numFmt w:val="bullet"/>
-      <w:lvlText w:val="○"/>
+      <w:lvlText w:val=""/>
       <w:lvlJc w:val="left"/>
       <w:pPr>
         <w:ind w:left="5760" w:hanging="360"/>
       </w:pPr>
       <w:rPr>
-        <w:u w:val="none"/>
+        <w:rFonts w:ascii="Wingdings 2" w:hAnsi="Wingdings 2" w:cs="Wingdings 2" w:hint="default"/>
+        <w:u w:val="none"/>
+        <w:rFonts w:cs="Wingdings 2"/>
       </w:rPr>
     </w:lvl>
     <w:lvl w:ilvl="8">
@@ -1952,7 +2032,9 @@
         <w:ind w:left="6480" w:hanging="360"/>
       </w:pPr>
       <w:rPr>
-        <w:u w:val="none"/>
+        <w:rFonts w:ascii="OpenSymbol" w:hAnsi="OpenSymbol" w:cs="OpenSymbol" w:hint="default"/>
+        <w:u w:val="none"/>
+        <w:rFonts w:cs="OpenSymbol"/>
       </w:rPr>
     </w:lvl>
   </w:abstractNum>
@@ -1960,25 +2042,29 @@
     <w:lvl w:ilvl="0">
       <w:start w:val="1"/>
       <w:numFmt w:val="bullet"/>
-      <w:lvlText w:val="●"/>
+      <w:lvlText w:val=""/>
       <w:lvlJc w:val="left"/>
       <w:pPr>
         <w:ind w:left="720" w:hanging="360"/>
       </w:pPr>
       <w:rPr>
-        <w:u w:val="none"/>
+        <w:rFonts w:ascii="Wingdings" w:hAnsi="Wingdings" w:cs="Wingdings" w:hint="default"/>
+        <w:u w:val="none"/>
+        <w:rFonts w:cs="Wingdings"/>
       </w:rPr>
     </w:lvl>
     <w:lvl w:ilvl="1">
       <w:start w:val="1"/>
       <w:numFmt w:val="bullet"/>
-      <w:lvlText w:val="○"/>
+      <w:lvlText w:val=""/>
       <w:lvlJc w:val="left"/>
       <w:pPr>
         <w:ind w:left="1440" w:hanging="360"/>
       </w:pPr>
       <w:rPr>
-        <w:u w:val="none"/>
+        <w:rFonts w:ascii="Wingdings 2" w:hAnsi="Wingdings 2" w:cs="Wingdings 2" w:hint="default"/>
+        <w:u w:val="none"/>
+        <w:rFonts w:cs="Wingdings 2"/>
       </w:rPr>
     </w:lvl>
     <w:lvl w:ilvl="2">
@@ -1990,31 +2076,37 @@
         <w:ind w:left="2160" w:hanging="360"/>
       </w:pPr>
       <w:rPr>
-        <w:u w:val="none"/>
+        <w:rFonts w:ascii="OpenSymbol" w:hAnsi="OpenSymbol" w:cs="OpenSymbol" w:hint="default"/>
+        <w:u w:val="none"/>
+        <w:rFonts w:cs="OpenSymbol"/>
       </w:rPr>
     </w:lvl>
     <w:lvl w:ilvl="3">
       <w:start w:val="1"/>
       <w:numFmt w:val="bullet"/>
-      <w:lvlText w:val="●"/>
+      <w:lvlText w:val=""/>
       <w:lvlJc w:val="left"/>
       <w:pPr>
         <w:ind w:left="2880" w:hanging="360"/>
       </w:pPr>
       <w:rPr>
-        <w:u w:val="none"/>
+        <w:rFonts w:ascii="Wingdings" w:hAnsi="Wingdings" w:cs="Wingdings" w:hint="default"/>
+        <w:u w:val="none"/>
+        <w:rFonts w:cs="Wingdings"/>
       </w:rPr>
     </w:lvl>
     <w:lvl w:ilvl="4">
       <w:start w:val="1"/>
       <w:numFmt w:val="bullet"/>
-      <w:lvlText w:val="○"/>
+      <w:lvlText w:val=""/>
       <w:lvlJc w:val="left"/>
       <w:pPr>
         <w:ind w:left="3600" w:hanging="360"/>
       </w:pPr>
       <w:rPr>
-        <w:u w:val="none"/>
+        <w:rFonts w:ascii="Wingdings 2" w:hAnsi="Wingdings 2" w:cs="Wingdings 2" w:hint="default"/>
+        <w:u w:val="none"/>
+        <w:rFonts w:cs="Wingdings 2"/>
       </w:rPr>
     </w:lvl>
     <w:lvl w:ilvl="5">
@@ -2026,31 +2118,37 @@
         <w:ind w:left="4320" w:hanging="360"/>
       </w:pPr>
       <w:rPr>
-        <w:u w:val="none"/>
+        <w:rFonts w:ascii="OpenSymbol" w:hAnsi="OpenSymbol" w:cs="OpenSymbol" w:hint="default"/>
+        <w:u w:val="none"/>
+        <w:rFonts w:cs="OpenSymbol"/>
       </w:rPr>
     </w:lvl>
     <w:lvl w:ilvl="6">
       <w:start w:val="1"/>
       <w:numFmt w:val="bullet"/>
-      <w:lvlText w:val="●"/>
+      <w:lvlText w:val=""/>
       <w:lvlJc w:val="left"/>
       <w:pPr>
         <w:ind w:left="5040" w:hanging="360"/>
       </w:pPr>
       <w:rPr>
-        <w:u w:val="none"/>
+        <w:rFonts w:ascii="Wingdings" w:hAnsi="Wingdings" w:cs="Wingdings" w:hint="default"/>
+        <w:u w:val="none"/>
+        <w:rFonts w:cs="Wingdings"/>
       </w:rPr>
     </w:lvl>
     <w:lvl w:ilvl="7">
       <w:start w:val="1"/>
       <w:numFmt w:val="bullet"/>
-      <w:lvlText w:val="○"/>
+      <w:lvlText w:val=""/>
       <w:lvlJc w:val="left"/>
       <w:pPr>
         <w:ind w:left="5760" w:hanging="360"/>
       </w:pPr>
       <w:rPr>
-        <w:u w:val="none"/>
+        <w:rFonts w:ascii="Wingdings 2" w:hAnsi="Wingdings 2" w:cs="Wingdings 2" w:hint="default"/>
+        <w:u w:val="none"/>
+        <w:rFonts w:cs="Wingdings 2"/>
       </w:rPr>
     </w:lvl>
     <w:lvl w:ilvl="8">
@@ -2062,7 +2160,9 @@
         <w:ind w:left="6480" w:hanging="360"/>
       </w:pPr>
       <w:rPr>
-        <w:u w:val="none"/>
+        <w:rFonts w:ascii="OpenSymbol" w:hAnsi="OpenSymbol" w:cs="OpenSymbol" w:hint="default"/>
+        <w:u w:val="none"/>
+        <w:rFonts w:cs="OpenSymbol"/>
       </w:rPr>
     </w:lvl>
   </w:abstractNum>
@@ -2070,25 +2170,29 @@
     <w:lvl w:ilvl="0">
       <w:start w:val="1"/>
       <w:numFmt w:val="bullet"/>
-      <w:lvlText w:val="●"/>
+      <w:lvlText w:val=""/>
       <w:lvlJc w:val="left"/>
       <w:pPr>
         <w:ind w:left="720" w:hanging="360"/>
       </w:pPr>
       <w:rPr>
-        <w:u w:val="none"/>
+        <w:rFonts w:ascii="Wingdings" w:hAnsi="Wingdings" w:cs="Wingdings" w:hint="default"/>
+        <w:u w:val="none"/>
+        <w:rFonts w:cs="Wingdings"/>
       </w:rPr>
     </w:lvl>
     <w:lvl w:ilvl="1">
       <w:start w:val="1"/>
       <w:numFmt w:val="bullet"/>
-      <w:lvlText w:val="○"/>
+      <w:lvlText w:val=""/>
       <w:lvlJc w:val="left"/>
       <w:pPr>
         <w:ind w:left="1440" w:hanging="360"/>
       </w:pPr>
       <w:rPr>
-        <w:u w:val="none"/>
+        <w:rFonts w:ascii="Wingdings 2" w:hAnsi="Wingdings 2" w:cs="Wingdings 2" w:hint="default"/>
+        <w:u w:val="none"/>
+        <w:rFonts w:cs="Wingdings 2"/>
       </w:rPr>
     </w:lvl>
     <w:lvl w:ilvl="2">
@@ -2100,31 +2204,37 @@
         <w:ind w:left="2160" w:hanging="360"/>
       </w:pPr>
       <w:rPr>
-        <w:u w:val="none"/>
+        <w:rFonts w:ascii="OpenSymbol" w:hAnsi="OpenSymbol" w:cs="OpenSymbol" w:hint="default"/>
+        <w:u w:val="none"/>
+        <w:rFonts w:cs="OpenSymbol"/>
       </w:rPr>
     </w:lvl>
     <w:lvl w:ilvl="3">
       <w:start w:val="1"/>
       <w:numFmt w:val="bullet"/>
-      <w:lvlText w:val="●"/>
+      <w:lvlText w:val=""/>
       <w:lvlJc w:val="left"/>
       <w:pPr>
         <w:ind w:left="2880" w:hanging="360"/>
       </w:pPr>
       <w:rPr>
-        <w:u w:val="none"/>
+        <w:rFonts w:ascii="Wingdings" w:hAnsi="Wingdings" w:cs="Wingdings" w:hint="default"/>
+        <w:u w:val="none"/>
+        <w:rFonts w:cs="Wingdings"/>
       </w:rPr>
     </w:lvl>
     <w:lvl w:ilvl="4">
       <w:start w:val="1"/>
       <w:numFmt w:val="bullet"/>
-      <w:lvlText w:val="○"/>
+      <w:lvlText w:val=""/>
       <w:lvlJc w:val="left"/>
       <w:pPr>
         <w:ind w:left="3600" w:hanging="360"/>
       </w:pPr>
       <w:rPr>
-        <w:u w:val="none"/>
+        <w:rFonts w:ascii="Wingdings 2" w:hAnsi="Wingdings 2" w:cs="Wingdings 2" w:hint="default"/>
+        <w:u w:val="none"/>
+        <w:rFonts w:cs="Wingdings 2"/>
       </w:rPr>
     </w:lvl>
     <w:lvl w:ilvl="5">
@@ -2136,31 +2246,37 @@
         <w:ind w:left="4320" w:hanging="360"/>
       </w:pPr>
       <w:rPr>
-        <w:u w:val="none"/>
+        <w:rFonts w:ascii="OpenSymbol" w:hAnsi="OpenSymbol" w:cs="OpenSymbol" w:hint="default"/>
+        <w:u w:val="none"/>
+        <w:rFonts w:cs="OpenSymbol"/>
       </w:rPr>
     </w:lvl>
     <w:lvl w:ilvl="6">
       <w:start w:val="1"/>
       <w:numFmt w:val="bullet"/>
-      <w:lvlText w:val="●"/>
+      <w:lvlText w:val=""/>
       <w:lvlJc w:val="left"/>
       <w:pPr>
         <w:ind w:left="5040" w:hanging="360"/>
       </w:pPr>
       <w:rPr>
-        <w:u w:val="none"/>
+        <w:rFonts w:ascii="Wingdings" w:hAnsi="Wingdings" w:cs="Wingdings" w:hint="default"/>
+        <w:u w:val="none"/>
+        <w:rFonts w:cs="Wingdings"/>
       </w:rPr>
     </w:lvl>
     <w:lvl w:ilvl="7">
       <w:start w:val="1"/>
       <w:numFmt w:val="bullet"/>
-      <w:lvlText w:val="○"/>
+      <w:lvlText w:val=""/>
       <w:lvlJc w:val="left"/>
       <w:pPr>
         <w:ind w:left="5760" w:hanging="360"/>
       </w:pPr>
       <w:rPr>
-        <w:u w:val="none"/>
+        <w:rFonts w:ascii="Wingdings 2" w:hAnsi="Wingdings 2" w:cs="Wingdings 2" w:hint="default"/>
+        <w:u w:val="none"/>
+        <w:rFonts w:cs="Wingdings 2"/>
       </w:rPr>
     </w:lvl>
     <w:lvl w:ilvl="8">
@@ -2172,7 +2288,9 @@
         <w:ind w:left="6480" w:hanging="360"/>
       </w:pPr>
       <w:rPr>
-        <w:u w:val="none"/>
+        <w:rFonts w:ascii="OpenSymbol" w:hAnsi="OpenSymbol" w:cs="OpenSymbol" w:hint="default"/>
+        <w:u w:val="none"/>
+        <w:rFonts w:cs="OpenSymbol"/>
       </w:rPr>
     </w:lvl>
   </w:abstractNum>
@@ -2180,25 +2298,29 @@
     <w:lvl w:ilvl="0">
       <w:start w:val="1"/>
       <w:numFmt w:val="bullet"/>
-      <w:lvlText w:val="●"/>
+      <w:lvlText w:val=""/>
       <w:lvlJc w:val="left"/>
       <w:pPr>
         <w:ind w:left="720" w:hanging="360"/>
       </w:pPr>
       <w:rPr>
-        <w:u w:val="none"/>
+        <w:rFonts w:ascii="Wingdings" w:hAnsi="Wingdings" w:cs="Wingdings" w:hint="default"/>
+        <w:u w:val="none"/>
+        <w:rFonts w:cs="Wingdings"/>
       </w:rPr>
     </w:lvl>
     <w:lvl w:ilvl="1">
       <w:start w:val="1"/>
       <w:numFmt w:val="bullet"/>
-      <w:lvlText w:val="○"/>
+      <w:lvlText w:val=""/>
       <w:lvlJc w:val="left"/>
       <w:pPr>
         <w:ind w:left="1440" w:hanging="360"/>
       </w:pPr>
       <w:rPr>
-        <w:u w:val="none"/>
+        <w:rFonts w:ascii="Wingdings 2" w:hAnsi="Wingdings 2" w:cs="Wingdings 2" w:hint="default"/>
+        <w:u w:val="none"/>
+        <w:rFonts w:cs="Wingdings 2"/>
       </w:rPr>
     </w:lvl>
     <w:lvl w:ilvl="2">
@@ -2210,31 +2332,37 @@
         <w:ind w:left="2160" w:hanging="360"/>
       </w:pPr>
       <w:rPr>
-        <w:u w:val="none"/>
+        <w:rFonts w:ascii="OpenSymbol" w:hAnsi="OpenSymbol" w:cs="OpenSymbol" w:hint="default"/>
+        <w:u w:val="none"/>
+        <w:rFonts w:cs="OpenSymbol"/>
       </w:rPr>
     </w:lvl>
     <w:lvl w:ilvl="3">
       <w:start w:val="1"/>
       <w:numFmt w:val="bullet"/>
-      <w:lvlText w:val="●"/>
+      <w:lvlText w:val=""/>
       <w:lvlJc w:val="left"/>
       <w:pPr>
         <w:ind w:left="2880" w:hanging="360"/>
       </w:pPr>
       <w:rPr>
-        <w:u w:val="none"/>
+        <w:rFonts w:ascii="Wingdings" w:hAnsi="Wingdings" w:cs="Wingdings" w:hint="default"/>
+        <w:u w:val="none"/>
+        <w:rFonts w:cs="Wingdings"/>
       </w:rPr>
     </w:lvl>
     <w:lvl w:ilvl="4">
       <w:start w:val="1"/>
       <w:numFmt w:val="bullet"/>
-      <w:lvlText w:val="○"/>
+      <w:lvlText w:val=""/>
       <w:lvlJc w:val="left"/>
       <w:pPr>
         <w:ind w:left="3600" w:hanging="360"/>
       </w:pPr>
       <w:rPr>
-        <w:u w:val="none"/>
+        <w:rFonts w:ascii="Wingdings 2" w:hAnsi="Wingdings 2" w:cs="Wingdings 2" w:hint="default"/>
+        <w:u w:val="none"/>
+        <w:rFonts w:cs="Wingdings 2"/>
       </w:rPr>
     </w:lvl>
     <w:lvl w:ilvl="5">
@@ -2246,31 +2374,37 @@
         <w:ind w:left="4320" w:hanging="360"/>
       </w:pPr>
       <w:rPr>
-        <w:u w:val="none"/>
+        <w:rFonts w:ascii="OpenSymbol" w:hAnsi="OpenSymbol" w:cs="OpenSymbol" w:hint="default"/>
+        <w:u w:val="none"/>
+        <w:rFonts w:cs="OpenSymbol"/>
       </w:rPr>
     </w:lvl>
     <w:lvl w:ilvl="6">
       <w:start w:val="1"/>
       <w:numFmt w:val="bullet"/>
-      <w:lvlText w:val="●"/>
+      <w:lvlText w:val=""/>
       <w:lvlJc w:val="left"/>
       <w:pPr>
         <w:ind w:left="5040" w:hanging="360"/>
       </w:pPr>
       <w:rPr>
-        <w:u w:val="none"/>
+        <w:rFonts w:ascii="Wingdings" w:hAnsi="Wingdings" w:cs="Wingdings" w:hint="default"/>
+        <w:u w:val="none"/>
+        <w:rFonts w:cs="Wingdings"/>
       </w:rPr>
     </w:lvl>
     <w:lvl w:ilvl="7">
       <w:start w:val="1"/>
       <w:numFmt w:val="bullet"/>
-      <w:lvlText w:val="○"/>
+      <w:lvlText w:val=""/>
       <w:lvlJc w:val="left"/>
       <w:pPr>
         <w:ind w:left="5760" w:hanging="360"/>
       </w:pPr>
       <w:rPr>
-        <w:u w:val="none"/>
+        <w:rFonts w:ascii="Wingdings 2" w:hAnsi="Wingdings 2" w:cs="Wingdings 2" w:hint="default"/>
+        <w:u w:val="none"/>
+        <w:rFonts w:cs="Wingdings 2"/>
       </w:rPr>
     </w:lvl>
     <w:lvl w:ilvl="8">
@@ -2282,7 +2416,9 @@
         <w:ind w:left="6480" w:hanging="360"/>
       </w:pPr>
       <w:rPr>
-        <w:u w:val="none"/>
+        <w:rFonts w:ascii="OpenSymbol" w:hAnsi="OpenSymbol" w:cs="OpenSymbol" w:hint="default"/>
+        <w:u w:val="none"/>
+        <w:rFonts w:cs="OpenSymbol"/>
       </w:rPr>
     </w:lvl>
   </w:abstractNum>
@@ -2290,25 +2426,29 @@
     <w:lvl w:ilvl="0">
       <w:start w:val="1"/>
       <w:numFmt w:val="bullet"/>
-      <w:lvlText w:val="●"/>
+      <w:lvlText w:val=""/>
       <w:lvlJc w:val="left"/>
       <w:pPr>
         <w:ind w:left="720" w:hanging="360"/>
       </w:pPr>
       <w:rPr>
-        <w:u w:val="none"/>
+        <w:rFonts w:ascii="Wingdings" w:hAnsi="Wingdings" w:cs="Wingdings" w:hint="default"/>
+        <w:u w:val="none"/>
+        <w:rFonts w:cs="Wingdings"/>
       </w:rPr>
     </w:lvl>
     <w:lvl w:ilvl="1">
       <w:start w:val="1"/>
       <w:numFmt w:val="bullet"/>
-      <w:lvlText w:val="○"/>
+      <w:lvlText w:val=""/>
       <w:lvlJc w:val="left"/>
       <w:pPr>
         <w:ind w:left="1440" w:hanging="360"/>
       </w:pPr>
       <w:rPr>
-        <w:u w:val="none"/>
+        <w:rFonts w:ascii="Wingdings 2" w:hAnsi="Wingdings 2" w:cs="Wingdings 2" w:hint="default"/>
+        <w:u w:val="none"/>
+        <w:rFonts w:cs="Wingdings 2"/>
       </w:rPr>
     </w:lvl>
     <w:lvl w:ilvl="2">
@@ -2320,31 +2460,37 @@
         <w:ind w:left="2160" w:hanging="360"/>
       </w:pPr>
       <w:rPr>
-        <w:u w:val="none"/>
+        <w:rFonts w:ascii="OpenSymbol" w:hAnsi="OpenSymbol" w:cs="OpenSymbol" w:hint="default"/>
+        <w:u w:val="none"/>
+        <w:rFonts w:cs="OpenSymbol"/>
       </w:rPr>
     </w:lvl>
     <w:lvl w:ilvl="3">
       <w:start w:val="1"/>
       <w:numFmt w:val="bullet"/>
-      <w:lvlText w:val="●"/>
+      <w:lvlText w:val=""/>
       <w:lvlJc w:val="left"/>
       <w:pPr>
         <w:ind w:left="2880" w:hanging="360"/>
       </w:pPr>
       <w:rPr>
-        <w:u w:val="none"/>
+        <w:rFonts w:ascii="Wingdings" w:hAnsi="Wingdings" w:cs="Wingdings" w:hint="default"/>
+        <w:u w:val="none"/>
+        <w:rFonts w:cs="Wingdings"/>
       </w:rPr>
     </w:lvl>
     <w:lvl w:ilvl="4">
       <w:start w:val="1"/>
       <w:numFmt w:val="bullet"/>
-      <w:lvlText w:val="○"/>
+      <w:lvlText w:val=""/>
       <w:lvlJc w:val="left"/>
       <w:pPr>
         <w:ind w:left="3600" w:hanging="360"/>
       </w:pPr>
       <w:rPr>
-        <w:u w:val="none"/>
+        <w:rFonts w:ascii="Wingdings 2" w:hAnsi="Wingdings 2" w:cs="Wingdings 2" w:hint="default"/>
+        <w:u w:val="none"/>
+        <w:rFonts w:cs="Wingdings 2"/>
       </w:rPr>
     </w:lvl>
     <w:lvl w:ilvl="5">
@@ -2356,31 +2502,37 @@
         <w:ind w:left="4320" w:hanging="360"/>
       </w:pPr>
       <w:rPr>
-        <w:u w:val="none"/>
+        <w:rFonts w:ascii="OpenSymbol" w:hAnsi="OpenSymbol" w:cs="OpenSymbol" w:hint="default"/>
+        <w:u w:val="none"/>
+        <w:rFonts w:cs="OpenSymbol"/>
       </w:rPr>
     </w:lvl>
     <w:lvl w:ilvl="6">
       <w:start w:val="1"/>
       <w:numFmt w:val="bullet"/>
-      <w:lvlText w:val="●"/>
+      <w:lvlText w:val=""/>
       <w:lvlJc w:val="left"/>
       <w:pPr>
         <w:ind w:left="5040" w:hanging="360"/>
       </w:pPr>
       <w:rPr>
-        <w:u w:val="none"/>
+        <w:rFonts w:ascii="Wingdings" w:hAnsi="Wingdings" w:cs="Wingdings" w:hint="default"/>
+        <w:u w:val="none"/>
+        <w:rFonts w:cs="Wingdings"/>
       </w:rPr>
     </w:lvl>
     <w:lvl w:ilvl="7">
       <w:start w:val="1"/>
       <w:numFmt w:val="bullet"/>
-      <w:lvlText w:val="○"/>
+      <w:lvlText w:val=""/>
       <w:lvlJc w:val="left"/>
       <w:pPr>
         <w:ind w:left="5760" w:hanging="360"/>
       </w:pPr>
       <w:rPr>
-        <w:u w:val="none"/>
+        <w:rFonts w:ascii="Wingdings 2" w:hAnsi="Wingdings 2" w:cs="Wingdings 2" w:hint="default"/>
+        <w:u w:val="none"/>
+        <w:rFonts w:cs="Wingdings 2"/>
       </w:rPr>
     </w:lvl>
     <w:lvl w:ilvl="8">
@@ -2392,7 +2544,9 @@
         <w:ind w:left="6480" w:hanging="360"/>
       </w:pPr>
       <w:rPr>
-        <w:u w:val="none"/>
+        <w:rFonts w:ascii="OpenSymbol" w:hAnsi="OpenSymbol" w:cs="OpenSymbol" w:hint="default"/>
+        <w:u w:val="none"/>
+        <w:rFonts w:cs="OpenSymbol"/>
       </w:rPr>
     </w:lvl>
   </w:abstractNum>
@@ -2400,25 +2554,29 @@
     <w:lvl w:ilvl="0">
       <w:start w:val="1"/>
       <w:numFmt w:val="bullet"/>
-      <w:lvlText w:val="●"/>
+      <w:lvlText w:val=""/>
       <w:lvlJc w:val="left"/>
       <w:pPr>
         <w:ind w:left="720" w:hanging="360"/>
       </w:pPr>
       <w:rPr>
-        <w:u w:val="none"/>
+        <w:rFonts w:ascii="Wingdings" w:hAnsi="Wingdings" w:cs="Wingdings" w:hint="default"/>
+        <w:u w:val="none"/>
+        <w:rFonts w:cs="Wingdings"/>
       </w:rPr>
     </w:lvl>
     <w:lvl w:ilvl="1">
       <w:start w:val="1"/>
       <w:numFmt w:val="bullet"/>
-      <w:lvlText w:val="○"/>
+      <w:lvlText w:val=""/>
       <w:lvlJc w:val="left"/>
       <w:pPr>
         <w:ind w:left="1440" w:hanging="360"/>
       </w:pPr>
       <w:rPr>
-        <w:u w:val="none"/>
+        <w:rFonts w:ascii="Wingdings 2" w:hAnsi="Wingdings 2" w:cs="Wingdings 2" w:hint="default"/>
+        <w:u w:val="none"/>
+        <w:rFonts w:cs="Wingdings 2"/>
       </w:rPr>
     </w:lvl>
     <w:lvl w:ilvl="2">
@@ -2430,31 +2588,37 @@
         <w:ind w:left="2160" w:hanging="360"/>
       </w:pPr>
       <w:rPr>
-        <w:u w:val="none"/>
+        <w:rFonts w:ascii="OpenSymbol" w:hAnsi="OpenSymbol" w:cs="OpenSymbol" w:hint="default"/>
+        <w:u w:val="none"/>
+        <w:rFonts w:cs="OpenSymbol"/>
       </w:rPr>
     </w:lvl>
     <w:lvl w:ilvl="3">
       <w:start w:val="1"/>
       <w:numFmt w:val="bullet"/>
-      <w:lvlText w:val="●"/>
+      <w:lvlText w:val=""/>
       <w:lvlJc w:val="left"/>
       <w:pPr>
         <w:ind w:left="2880" w:hanging="360"/>
       </w:pPr>
       <w:rPr>
-        <w:u w:val="none"/>
+        <w:rFonts w:ascii="Wingdings" w:hAnsi="Wingdings" w:cs="Wingdings" w:hint="default"/>
+        <w:u w:val="none"/>
+        <w:rFonts w:cs="Wingdings"/>
       </w:rPr>
     </w:lvl>
     <w:lvl w:ilvl="4">
       <w:start w:val="1"/>
       <w:numFmt w:val="bullet"/>
-      <w:lvlText w:val="○"/>
+      <w:lvlText w:val=""/>
       <w:lvlJc w:val="left"/>
       <w:pPr>
         <w:ind w:left="3600" w:hanging="360"/>
       </w:pPr>
       <w:rPr>
-        <w:u w:val="none"/>
+        <w:rFonts w:ascii="Wingdings 2" w:hAnsi="Wingdings 2" w:cs="Wingdings 2" w:hint="default"/>
+        <w:u w:val="none"/>
+        <w:rFonts w:cs="Wingdings 2"/>
       </w:rPr>
     </w:lvl>
     <w:lvl w:ilvl="5">
@@ -2466,31 +2630,37 @@
         <w:ind w:left="4320" w:hanging="360"/>
       </w:pPr>
       <w:rPr>
-        <w:u w:val="none"/>
+        <w:rFonts w:ascii="OpenSymbol" w:hAnsi="OpenSymbol" w:cs="OpenSymbol" w:hint="default"/>
+        <w:u w:val="none"/>
+        <w:rFonts w:cs="OpenSymbol"/>
       </w:rPr>
     </w:lvl>
     <w:lvl w:ilvl="6">
       <w:start w:val="1"/>
       <w:numFmt w:val="bullet"/>
-      <w:lvlText w:val="●"/>
+      <w:lvlText w:val=""/>
       <w:lvlJc w:val="left"/>
       <w:pPr>
         <w:ind w:left="5040" w:hanging="360"/>
       </w:pPr>
       <w:rPr>
-        <w:u w:val="none"/>
+        <w:rFonts w:ascii="Wingdings" w:hAnsi="Wingdings" w:cs="Wingdings" w:hint="default"/>
+        <w:u w:val="none"/>
+        <w:rFonts w:cs="Wingdings"/>
       </w:rPr>
     </w:lvl>
     <w:lvl w:ilvl="7">
       <w:start w:val="1"/>
       <w:numFmt w:val="bullet"/>
-      <w:lvlText w:val="○"/>
+      <w:lvlText w:val=""/>
       <w:lvlJc w:val="left"/>
       <w:pPr>
         <w:ind w:left="5760" w:hanging="360"/>
       </w:pPr>
       <w:rPr>
-        <w:u w:val="none"/>
+        <w:rFonts w:ascii="Wingdings 2" w:hAnsi="Wingdings 2" w:cs="Wingdings 2" w:hint="default"/>
+        <w:u w:val="none"/>
+        <w:rFonts w:cs="Wingdings 2"/>
       </w:rPr>
     </w:lvl>
     <w:lvl w:ilvl="8">
@@ -2502,7 +2672,9 @@
         <w:ind w:left="6480" w:hanging="360"/>
       </w:pPr>
       <w:rPr>
-        <w:u w:val="none"/>
+        <w:rFonts w:ascii="OpenSymbol" w:hAnsi="OpenSymbol" w:cs="OpenSymbol" w:hint="default"/>
+        <w:u w:val="none"/>
+        <w:rFonts w:cs="OpenSymbol"/>
       </w:rPr>
     </w:lvl>
   </w:abstractNum>
@@ -2510,25 +2682,29 @@
     <w:lvl w:ilvl="0">
       <w:start w:val="1"/>
       <w:numFmt w:val="bullet"/>
-      <w:lvlText w:val="●"/>
+      <w:lvlText w:val=""/>
       <w:lvlJc w:val="left"/>
       <w:pPr>
         <w:ind w:left="720" w:hanging="360"/>
       </w:pPr>
       <w:rPr>
-        <w:u w:val="none"/>
+        <w:rFonts w:ascii="Wingdings" w:hAnsi="Wingdings" w:cs="Wingdings" w:hint="default"/>
+        <w:u w:val="none"/>
+        <w:rFonts w:cs="Wingdings"/>
       </w:rPr>
     </w:lvl>
     <w:lvl w:ilvl="1">
       <w:start w:val="1"/>
       <w:numFmt w:val="bullet"/>
-      <w:lvlText w:val="○"/>
+      <w:lvlText w:val=""/>
       <w:lvlJc w:val="left"/>
       <w:pPr>
         <w:ind w:left="1440" w:hanging="360"/>
       </w:pPr>
       <w:rPr>
-        <w:u w:val="none"/>
+        <w:rFonts w:ascii="Wingdings 2" w:hAnsi="Wingdings 2" w:cs="Wingdings 2" w:hint="default"/>
+        <w:u w:val="none"/>
+        <w:rFonts w:cs="Wingdings 2"/>
       </w:rPr>
     </w:lvl>
     <w:lvl w:ilvl="2">
@@ -2540,31 +2716,37 @@
         <w:ind w:left="2160" w:hanging="360"/>
       </w:pPr>
       <w:rPr>
-        <w:u w:val="none"/>
+        <w:rFonts w:ascii="OpenSymbol" w:hAnsi="OpenSymbol" w:cs="OpenSymbol" w:hint="default"/>
+        <w:u w:val="none"/>
+        <w:rFonts w:cs="OpenSymbol"/>
       </w:rPr>
     </w:lvl>
     <w:lvl w:ilvl="3">
       <w:start w:val="1"/>
       <w:numFmt w:val="bullet"/>
-      <w:lvlText w:val="●"/>
+      <w:lvlText w:val=""/>
       <w:lvlJc w:val="left"/>
       <w:pPr>
         <w:ind w:left="2880" w:hanging="360"/>
       </w:pPr>
       <w:rPr>
-        <w:u w:val="none"/>
+        <w:rFonts w:ascii="Wingdings" w:hAnsi="Wingdings" w:cs="Wingdings" w:hint="default"/>
+        <w:u w:val="none"/>
+        <w:rFonts w:cs="Wingdings"/>
       </w:rPr>
     </w:lvl>
     <w:lvl w:ilvl="4">
       <w:start w:val="1"/>
       <w:numFmt w:val="bullet"/>
-      <w:lvlText w:val="○"/>
+      <w:lvlText w:val=""/>
       <w:lvlJc w:val="left"/>
       <w:pPr>
         <w:ind w:left="3600" w:hanging="360"/>
       </w:pPr>
       <w:rPr>
-        <w:u w:val="none"/>
+        <w:rFonts w:ascii="Wingdings 2" w:hAnsi="Wingdings 2" w:cs="Wingdings 2" w:hint="default"/>
+        <w:u w:val="none"/>
+        <w:rFonts w:cs="Wingdings 2"/>
       </w:rPr>
     </w:lvl>
     <w:lvl w:ilvl="5">
@@ -2576,31 +2758,37 @@
         <w:ind w:left="4320" w:hanging="360"/>
       </w:pPr>
       <w:rPr>
-        <w:u w:val="none"/>
+        <w:rFonts w:ascii="OpenSymbol" w:hAnsi="OpenSymbol" w:cs="OpenSymbol" w:hint="default"/>
+        <w:u w:val="none"/>
+        <w:rFonts w:cs="OpenSymbol"/>
       </w:rPr>
     </w:lvl>
     <w:lvl w:ilvl="6">
       <w:start w:val="1"/>
       <w:numFmt w:val="bullet"/>
-      <w:lvlText w:val="●"/>
+      <w:lvlText w:val=""/>
       <w:lvlJc w:val="left"/>
       <w:pPr>
         <w:ind w:left="5040" w:hanging="360"/>
       </w:pPr>
       <w:rPr>
-        <w:u w:val="none"/>
+        <w:rFonts w:ascii="Wingdings" w:hAnsi="Wingdings" w:cs="Wingdings" w:hint="default"/>
+        <w:u w:val="none"/>
+        <w:rFonts w:cs="Wingdings"/>
       </w:rPr>
     </w:lvl>
     <w:lvl w:ilvl="7">
       <w:start w:val="1"/>
       <w:numFmt w:val="bullet"/>
-      <w:lvlText w:val="○"/>
+      <w:lvlText w:val=""/>
       <w:lvlJc w:val="left"/>
       <w:pPr>
         <w:ind w:left="5760" w:hanging="360"/>
       </w:pPr>
       <w:rPr>
-        <w:u w:val="none"/>
+        <w:rFonts w:ascii="Wingdings 2" w:hAnsi="Wingdings 2" w:cs="Wingdings 2" w:hint="default"/>
+        <w:u w:val="none"/>
+        <w:rFonts w:cs="Wingdings 2"/>
       </w:rPr>
     </w:lvl>
     <w:lvl w:ilvl="8">
@@ -2612,7 +2800,9 @@
         <w:ind w:left="6480" w:hanging="360"/>
       </w:pPr>
       <w:rPr>
-        <w:u w:val="none"/>
+        <w:rFonts w:ascii="OpenSymbol" w:hAnsi="OpenSymbol" w:cs="OpenSymbol" w:hint="default"/>
+        <w:u w:val="none"/>
+        <w:rFonts w:cs="OpenSymbol"/>
       </w:rPr>
     </w:lvl>
   </w:abstractNum>
@@ -2730,25 +2920,29 @@
     <w:lvl w:ilvl="0">
       <w:start w:val="1"/>
       <w:numFmt w:val="bullet"/>
-      <w:lvlText w:val="●"/>
+      <w:lvlText w:val=""/>
       <w:lvlJc w:val="left"/>
       <w:pPr>
         <w:ind w:left="720" w:hanging="360"/>
       </w:pPr>
       <w:rPr>
-        <w:u w:val="none"/>
+        <w:rFonts w:ascii="Wingdings" w:hAnsi="Wingdings" w:cs="Wingdings" w:hint="default"/>
+        <w:u w:val="none"/>
+        <w:rFonts w:cs="Wingdings"/>
       </w:rPr>
     </w:lvl>
     <w:lvl w:ilvl="1">
       <w:start w:val="1"/>
       <w:numFmt w:val="bullet"/>
-      <w:lvlText w:val="○"/>
+      <w:lvlText w:val=""/>
       <w:lvlJc w:val="left"/>
       <w:pPr>
         <w:ind w:left="1440" w:hanging="360"/>
       </w:pPr>
       <w:rPr>
-        <w:u w:val="none"/>
+        <w:rFonts w:ascii="Wingdings 2" w:hAnsi="Wingdings 2" w:cs="Wingdings 2" w:hint="default"/>
+        <w:u w:val="none"/>
+        <w:rFonts w:cs="Wingdings 2"/>
       </w:rPr>
     </w:lvl>
     <w:lvl w:ilvl="2">
@@ -2760,31 +2954,37 @@
         <w:ind w:left="2160" w:hanging="360"/>
       </w:pPr>
       <w:rPr>
-        <w:u w:val="none"/>
+        <w:rFonts w:ascii="OpenSymbol" w:hAnsi="OpenSymbol" w:cs="OpenSymbol" w:hint="default"/>
+        <w:u w:val="none"/>
+        <w:rFonts w:cs="OpenSymbol"/>
       </w:rPr>
     </w:lvl>
     <w:lvl w:ilvl="3">
       <w:start w:val="1"/>
       <w:numFmt w:val="bullet"/>
-      <w:lvlText w:val="●"/>
+      <w:lvlText w:val=""/>
       <w:lvlJc w:val="left"/>
       <w:pPr>
         <w:ind w:left="2880" w:hanging="360"/>
       </w:pPr>
       <w:rPr>
-        <w:u w:val="none"/>
+        <w:rFonts w:ascii="Wingdings" w:hAnsi="Wingdings" w:cs="Wingdings" w:hint="default"/>
+        <w:u w:val="none"/>
+        <w:rFonts w:cs="Wingdings"/>
       </w:rPr>
     </w:lvl>
     <w:lvl w:ilvl="4">
       <w:start w:val="1"/>
       <w:numFmt w:val="bullet"/>
-      <w:lvlText w:val="○"/>
+      <w:lvlText w:val=""/>
       <w:lvlJc w:val="left"/>
       <w:pPr>
         <w:ind w:left="3600" w:hanging="360"/>
       </w:pPr>
       <w:rPr>
-        <w:u w:val="none"/>
+        <w:rFonts w:ascii="Wingdings 2" w:hAnsi="Wingdings 2" w:cs="Wingdings 2" w:hint="default"/>
+        <w:u w:val="none"/>
+        <w:rFonts w:cs="Wingdings 2"/>
       </w:rPr>
     </w:lvl>
     <w:lvl w:ilvl="5">
@@ -2796,31 +2996,37 @@
         <w:ind w:left="4320" w:hanging="360"/>
       </w:pPr>
       <w:rPr>
-        <w:u w:val="none"/>
+        <w:rFonts w:ascii="OpenSymbol" w:hAnsi="OpenSymbol" w:cs="OpenSymbol" w:hint="default"/>
+        <w:u w:val="none"/>
+        <w:rFonts w:cs="OpenSymbol"/>
       </w:rPr>
     </w:lvl>
     <w:lvl w:ilvl="6">
       <w:start w:val="1"/>
       <w:numFmt w:val="bullet"/>
-      <w:lvlText w:val="●"/>
+      <w:lvlText w:val=""/>
       <w:lvlJc w:val="left"/>
       <w:pPr>
         <w:ind w:left="5040" w:hanging="360"/>
       </w:pPr>
       <w:rPr>
-        <w:u w:val="none"/>
+        <w:rFonts w:ascii="Wingdings" w:hAnsi="Wingdings" w:cs="Wingdings" w:hint="default"/>
+        <w:u w:val="none"/>
+        <w:rFonts w:cs="Wingdings"/>
       </w:rPr>
     </w:lvl>
     <w:lvl w:ilvl="7">
       <w:start w:val="1"/>
       <w:numFmt w:val="bullet"/>
-      <w:lvlText w:val="○"/>
+      <w:lvlText w:val=""/>
       <w:lvlJc w:val="left"/>
       <w:pPr>
         <w:ind w:left="5760" w:hanging="360"/>
       </w:pPr>
       <w:rPr>
-        <w:u w:val="none"/>
+        <w:rFonts w:ascii="Wingdings 2" w:hAnsi="Wingdings 2" w:cs="Wingdings 2" w:hint="default"/>
+        <w:u w:val="none"/>
+        <w:rFonts w:cs="Wingdings 2"/>
       </w:rPr>
     </w:lvl>
     <w:lvl w:ilvl="8">
@@ -2832,7 +3038,9 @@
         <w:ind w:left="6480" w:hanging="360"/>
       </w:pPr>
       <w:rPr>
-        <w:u w:val="none"/>
+        <w:rFonts w:ascii="OpenSymbol" w:hAnsi="OpenSymbol" w:cs="OpenSymbol" w:hint="default"/>
+        <w:u w:val="none"/>
+        <w:rFonts w:cs="OpenSymbol"/>
       </w:rPr>
     </w:lvl>
   </w:abstractNum>
@@ -2840,25 +3048,29 @@
     <w:lvl w:ilvl="0">
       <w:start w:val="1"/>
       <w:numFmt w:val="bullet"/>
-      <w:lvlText w:val="●"/>
+      <w:lvlText w:val=""/>
       <w:lvlJc w:val="left"/>
       <w:pPr>
         <w:ind w:left="720" w:hanging="360"/>
       </w:pPr>
       <w:rPr>
-        <w:u w:val="none"/>
+        <w:rFonts w:ascii="Wingdings" w:hAnsi="Wingdings" w:cs="Wingdings" w:hint="default"/>
+        <w:u w:val="none"/>
+        <w:rFonts w:cs="Wingdings"/>
       </w:rPr>
     </w:lvl>
     <w:lvl w:ilvl="1">
       <w:start w:val="1"/>
       <w:numFmt w:val="bullet"/>
-      <w:lvlText w:val="○"/>
+      <w:lvlText w:val=""/>
       <w:lvlJc w:val="left"/>
       <w:pPr>
         <w:ind w:left="1440" w:hanging="360"/>
       </w:pPr>
       <w:rPr>
-        <w:u w:val="none"/>
+        <w:rFonts w:ascii="Wingdings 2" w:hAnsi="Wingdings 2" w:cs="Wingdings 2" w:hint="default"/>
+        <w:u w:val="none"/>
+        <w:rFonts w:cs="Wingdings 2"/>
       </w:rPr>
     </w:lvl>
     <w:lvl w:ilvl="2">
@@ -2870,31 +3082,37 @@
         <w:ind w:left="2160" w:hanging="360"/>
       </w:pPr>
       <w:rPr>
-        <w:u w:val="none"/>
+        <w:rFonts w:ascii="OpenSymbol" w:hAnsi="OpenSymbol" w:cs="OpenSymbol" w:hint="default"/>
+        <w:u w:val="none"/>
+        <w:rFonts w:cs="OpenSymbol"/>
       </w:rPr>
     </w:lvl>
     <w:lvl w:ilvl="3">
       <w:start w:val="1"/>
       <w:numFmt w:val="bullet"/>
-      <w:lvlText w:val="●"/>
+      <w:lvlText w:val=""/>
       <w:lvlJc w:val="left"/>
       <w:pPr>
         <w:ind w:left="2880" w:hanging="360"/>
       </w:pPr>
       <w:rPr>
-        <w:u w:val="none"/>
+        <w:rFonts w:ascii="Wingdings" w:hAnsi="Wingdings" w:cs="Wingdings" w:hint="default"/>
+        <w:u w:val="none"/>
+        <w:rFonts w:cs="Wingdings"/>
       </w:rPr>
     </w:lvl>
     <w:lvl w:ilvl="4">
       <w:start w:val="1"/>
       <w:numFmt w:val="bullet"/>
-      <w:lvlText w:val="○"/>
+      <w:lvlText w:val=""/>
       <w:lvlJc w:val="left"/>
       <w:pPr>
         <w:ind w:left="3600" w:hanging="360"/>
       </w:pPr>
       <w:rPr>
-        <w:u w:val="none"/>
+        <w:rFonts w:ascii="Wingdings 2" w:hAnsi="Wingdings 2" w:cs="Wingdings 2" w:hint="default"/>
+        <w:u w:val="none"/>
+        <w:rFonts w:cs="Wingdings 2"/>
       </w:rPr>
     </w:lvl>
     <w:lvl w:ilvl="5">
@@ -2906,31 +3124,37 @@
         <w:ind w:left="4320" w:hanging="360"/>
       </w:pPr>
       <w:rPr>
-        <w:u w:val="none"/>
+        <w:rFonts w:ascii="OpenSymbol" w:hAnsi="OpenSymbol" w:cs="OpenSymbol" w:hint="default"/>
+        <w:u w:val="none"/>
+        <w:rFonts w:cs="OpenSymbol"/>
       </w:rPr>
     </w:lvl>
     <w:lvl w:ilvl="6">
       <w:start w:val="1"/>
       <w:numFmt w:val="bullet"/>
-      <w:lvlText w:val="●"/>
+      <w:lvlText w:val=""/>
       <w:lvlJc w:val="left"/>
       <w:pPr>
         <w:ind w:left="5040" w:hanging="360"/>
       </w:pPr>
       <w:rPr>
-        <w:u w:val="none"/>
+        <w:rFonts w:ascii="Wingdings" w:hAnsi="Wingdings" w:cs="Wingdings" w:hint="default"/>
+        <w:u w:val="none"/>
+        <w:rFonts w:cs="Wingdings"/>
       </w:rPr>
     </w:lvl>
     <w:lvl w:ilvl="7">
       <w:start w:val="1"/>
       <w:numFmt w:val="bullet"/>
-      <w:lvlText w:val="○"/>
+      <w:lvlText w:val=""/>
       <w:lvlJc w:val="left"/>
       <w:pPr>
         <w:ind w:left="5760" w:hanging="360"/>
       </w:pPr>
       <w:rPr>
-        <w:u w:val="none"/>
+        <w:rFonts w:ascii="Wingdings 2" w:hAnsi="Wingdings 2" w:cs="Wingdings 2" w:hint="default"/>
+        <w:u w:val="none"/>
+        <w:rFonts w:cs="Wingdings 2"/>
       </w:rPr>
     </w:lvl>
     <w:lvl w:ilvl="8">
@@ -2942,7 +3166,9 @@
         <w:ind w:left="6480" w:hanging="360"/>
       </w:pPr>
       <w:rPr>
-        <w:u w:val="none"/>
+        <w:rFonts w:ascii="OpenSymbol" w:hAnsi="OpenSymbol" w:cs="OpenSymbol" w:hint="default"/>
+        <w:u w:val="none"/>
+        <w:rFonts w:cs="OpenSymbol"/>
       </w:rPr>
     </w:lvl>
   </w:abstractNum>
@@ -2950,25 +3176,29 @@
     <w:lvl w:ilvl="0">
       <w:start w:val="1"/>
       <w:numFmt w:val="bullet"/>
-      <w:lvlText w:val="●"/>
+      <w:lvlText w:val=""/>
       <w:lvlJc w:val="left"/>
       <w:pPr>
         <w:ind w:left="720" w:hanging="360"/>
       </w:pPr>
       <w:rPr>
-        <w:u w:val="none"/>
+        <w:rFonts w:ascii="Wingdings" w:hAnsi="Wingdings" w:cs="Wingdings" w:hint="default"/>
+        <w:u w:val="none"/>
+        <w:rFonts w:cs="Wingdings"/>
       </w:rPr>
     </w:lvl>
     <w:lvl w:ilvl="1">
       <w:start w:val="1"/>
       <w:numFmt w:val="bullet"/>
-      <w:lvlText w:val="○"/>
+      <w:lvlText w:val=""/>
       <w:lvlJc w:val="left"/>
       <w:pPr>
         <w:ind w:left="1440" w:hanging="360"/>
       </w:pPr>
       <w:rPr>
-        <w:u w:val="none"/>
+        <w:rFonts w:ascii="Wingdings 2" w:hAnsi="Wingdings 2" w:cs="Wingdings 2" w:hint="default"/>
+        <w:u w:val="none"/>
+        <w:rFonts w:cs="Wingdings 2"/>
       </w:rPr>
     </w:lvl>
     <w:lvl w:ilvl="2">
@@ -2980,31 +3210,37 @@
         <w:ind w:left="2160" w:hanging="360"/>
       </w:pPr>
       <w:rPr>
-        <w:u w:val="none"/>
+        <w:rFonts w:ascii="OpenSymbol" w:hAnsi="OpenSymbol" w:cs="OpenSymbol" w:hint="default"/>
+        <w:u w:val="none"/>
+        <w:rFonts w:cs="OpenSymbol"/>
       </w:rPr>
     </w:lvl>
     <w:lvl w:ilvl="3">
       <w:start w:val="1"/>
       <w:numFmt w:val="bullet"/>
-      <w:lvlText w:val="●"/>
+      <w:lvlText w:val=""/>
       <w:lvlJc w:val="left"/>
       <w:pPr>
         <w:ind w:left="2880" w:hanging="360"/>
       </w:pPr>
       <w:rPr>
-        <w:u w:val="none"/>
+        <w:rFonts w:ascii="Wingdings" w:hAnsi="Wingdings" w:cs="Wingdings" w:hint="default"/>
+        <w:u w:val="none"/>
+        <w:rFonts w:cs="Wingdings"/>
       </w:rPr>
     </w:lvl>
     <w:lvl w:ilvl="4">
       <w:start w:val="1"/>
       <w:numFmt w:val="bullet"/>
-      <w:lvlText w:val="○"/>
+      <w:lvlText w:val=""/>
       <w:lvlJc w:val="left"/>
       <w:pPr>
         <w:ind w:left="3600" w:hanging="360"/>
       </w:pPr>
       <w:rPr>
-        <w:u w:val="none"/>
+        <w:rFonts w:ascii="Wingdings 2" w:hAnsi="Wingdings 2" w:cs="Wingdings 2" w:hint="default"/>
+        <w:u w:val="none"/>
+        <w:rFonts w:cs="Wingdings 2"/>
       </w:rPr>
     </w:lvl>
     <w:lvl w:ilvl="5">
@@ -3016,31 +3252,37 @@
         <w:ind w:left="4320" w:hanging="360"/>
       </w:pPr>
       <w:rPr>
-        <w:u w:val="none"/>
+        <w:rFonts w:ascii="OpenSymbol" w:hAnsi="OpenSymbol" w:cs="OpenSymbol" w:hint="default"/>
+        <w:u w:val="none"/>
+        <w:rFonts w:cs="OpenSymbol"/>
       </w:rPr>
     </w:lvl>
     <w:lvl w:ilvl="6">
       <w:start w:val="1"/>
       <w:numFmt w:val="bullet"/>
-      <w:lvlText w:val="●"/>
+      <w:lvlText w:val=""/>
       <w:lvlJc w:val="left"/>
       <w:pPr>
         <w:ind w:left="5040" w:hanging="360"/>
       </w:pPr>
       <w:rPr>
-        <w:u w:val="none"/>
+        <w:rFonts w:ascii="Wingdings" w:hAnsi="Wingdings" w:cs="Wingdings" w:hint="default"/>
+        <w:u w:val="none"/>
+        <w:rFonts w:cs="Wingdings"/>
       </w:rPr>
     </w:lvl>
     <w:lvl w:ilvl="7">
       <w:start w:val="1"/>
       <w:numFmt w:val="bullet"/>
-      <w:lvlText w:val="○"/>
+      <w:lvlText w:val=""/>
       <w:lvlJc w:val="left"/>
       <w:pPr>
         <w:ind w:left="5760" w:hanging="360"/>
       </w:pPr>
       <w:rPr>
-        <w:u w:val="none"/>
+        <w:rFonts w:ascii="Wingdings 2" w:hAnsi="Wingdings 2" w:cs="Wingdings 2" w:hint="default"/>
+        <w:u w:val="none"/>
+        <w:rFonts w:cs="Wingdings 2"/>
       </w:rPr>
     </w:lvl>
     <w:lvl w:ilvl="8">
@@ -3052,7 +3294,9 @@
         <w:ind w:left="6480" w:hanging="360"/>
       </w:pPr>
       <w:rPr>
-        <w:u w:val="none"/>
+        <w:rFonts w:ascii="OpenSymbol" w:hAnsi="OpenSymbol" w:cs="OpenSymbol" w:hint="default"/>
+        <w:u w:val="none"/>
+        <w:rFonts w:cs="OpenSymbol"/>
       </w:rPr>
     </w:lvl>
   </w:abstractNum>
@@ -3060,25 +3304,29 @@
     <w:lvl w:ilvl="0">
       <w:start w:val="1"/>
       <w:numFmt w:val="bullet"/>
-      <w:lvlText w:val="●"/>
+      <w:lvlText w:val=""/>
       <w:lvlJc w:val="left"/>
       <w:pPr>
         <w:ind w:left="720" w:hanging="360"/>
       </w:pPr>
       <w:rPr>
-        <w:u w:val="none"/>
+        <w:rFonts w:ascii="Wingdings" w:hAnsi="Wingdings" w:cs="Wingdings" w:hint="default"/>
+        <w:u w:val="none"/>
+        <w:rFonts w:cs="Wingdings"/>
       </w:rPr>
     </w:lvl>
     <w:lvl w:ilvl="1">
       <w:start w:val="1"/>
       <w:numFmt w:val="bullet"/>
-      <w:lvlText w:val="○"/>
+      <w:lvlText w:val=""/>
       <w:lvlJc w:val="left"/>
       <w:pPr>
         <w:ind w:left="1440" w:hanging="360"/>
       </w:pPr>
       <w:rPr>
-        <w:u w:val="none"/>
+        <w:rFonts w:ascii="Wingdings 2" w:hAnsi="Wingdings 2" w:cs="Wingdings 2" w:hint="default"/>
+        <w:u w:val="none"/>
+        <w:rFonts w:cs="Wingdings 2"/>
       </w:rPr>
     </w:lvl>
     <w:lvl w:ilvl="2">
@@ -3090,31 +3338,37 @@
         <w:ind w:left="2160" w:hanging="360"/>
       </w:pPr>
       <w:rPr>
-        <w:u w:val="none"/>
+        <w:rFonts w:ascii="OpenSymbol" w:hAnsi="OpenSymbol" w:cs="OpenSymbol" w:hint="default"/>
+        <w:u w:val="none"/>
+        <w:rFonts w:cs="OpenSymbol"/>
       </w:rPr>
     </w:lvl>
     <w:lvl w:ilvl="3">
       <w:start w:val="1"/>
       <w:numFmt w:val="bullet"/>
-      <w:lvlText w:val="●"/>
+      <w:lvlText w:val=""/>
       <w:lvlJc w:val="left"/>
       <w:pPr>
         <w:ind w:left="2880" w:hanging="360"/>
       </w:pPr>
       <w:rPr>
-        <w:u w:val="none"/>
+        <w:rFonts w:ascii="Wingdings" w:hAnsi="Wingdings" w:cs="Wingdings" w:hint="default"/>
+        <w:u w:val="none"/>
+        <w:rFonts w:cs="Wingdings"/>
       </w:rPr>
     </w:lvl>
     <w:lvl w:ilvl="4">
       <w:start w:val="1"/>
       <w:numFmt w:val="bullet"/>
-      <w:lvlText w:val="○"/>
+      <w:lvlText w:val=""/>
       <w:lvlJc w:val="left"/>
       <w:pPr>
         <w:ind w:left="3600" w:hanging="360"/>
       </w:pPr>
       <w:rPr>
-        <w:u w:val="none"/>
+        <w:rFonts w:ascii="Wingdings 2" w:hAnsi="Wingdings 2" w:cs="Wingdings 2" w:hint="default"/>
+        <w:u w:val="none"/>
+        <w:rFonts w:cs="Wingdings 2"/>
       </w:rPr>
     </w:lvl>
     <w:lvl w:ilvl="5">
@@ -3126,31 +3380,37 @@
         <w:ind w:left="4320" w:hanging="360"/>
       </w:pPr>
       <w:rPr>
-        <w:u w:val="none"/>
+        <w:rFonts w:ascii="OpenSymbol" w:hAnsi="OpenSymbol" w:cs="OpenSymbol" w:hint="default"/>
+        <w:u w:val="none"/>
+        <w:rFonts w:cs="OpenSymbol"/>
       </w:rPr>
     </w:lvl>
     <w:lvl w:ilvl="6">
       <w:start w:val="1"/>
       <w:numFmt w:val="bullet"/>
-      <w:lvlText w:val="●"/>
+      <w:lvlText w:val=""/>
       <w:lvlJc w:val="left"/>
       <w:pPr>
         <w:ind w:left="5040" w:hanging="360"/>
       </w:pPr>
       <w:rPr>
-        <w:u w:val="none"/>
+        <w:rFonts w:ascii="Wingdings" w:hAnsi="Wingdings" w:cs="Wingdings" w:hint="default"/>
+        <w:u w:val="none"/>
+        <w:rFonts w:cs="Wingdings"/>
       </w:rPr>
     </w:lvl>
     <w:lvl w:ilvl="7">
       <w:start w:val="1"/>
       <w:numFmt w:val="bullet"/>
-      <w:lvlText w:val="○"/>
+      <w:lvlText w:val=""/>
       <w:lvlJc w:val="left"/>
       <w:pPr>
         <w:ind w:left="5760" w:hanging="360"/>
       </w:pPr>
       <w:rPr>
-        <w:u w:val="none"/>
+        <w:rFonts w:ascii="Wingdings 2" w:hAnsi="Wingdings 2" w:cs="Wingdings 2" w:hint="default"/>
+        <w:u w:val="none"/>
+        <w:rFonts w:cs="Wingdings 2"/>
       </w:rPr>
     </w:lvl>
     <w:lvl w:ilvl="8">
@@ -3162,7 +3422,9 @@
         <w:ind w:left="6480" w:hanging="360"/>
       </w:pPr>
       <w:rPr>
-        <w:u w:val="none"/>
+        <w:rFonts w:ascii="OpenSymbol" w:hAnsi="OpenSymbol" w:cs="OpenSymbol" w:hint="default"/>
+        <w:u w:val="none"/>
+        <w:rFonts w:cs="OpenSymbol"/>
       </w:rPr>
     </w:lvl>
   </w:abstractNum>
@@ -3170,25 +3432,29 @@
     <w:lvl w:ilvl="0">
       <w:start w:val="1"/>
       <w:numFmt w:val="bullet"/>
-      <w:lvlText w:val="●"/>
+      <w:lvlText w:val=""/>
       <w:lvlJc w:val="left"/>
       <w:pPr>
         <w:ind w:left="720" w:hanging="360"/>
       </w:pPr>
       <w:rPr>
-        <w:u w:val="none"/>
+        <w:rFonts w:ascii="Wingdings" w:hAnsi="Wingdings" w:cs="Wingdings" w:hint="default"/>
+        <w:u w:val="none"/>
+        <w:rFonts w:cs="Wingdings"/>
       </w:rPr>
     </w:lvl>
     <w:lvl w:ilvl="1">
       <w:start w:val="1"/>
       <w:numFmt w:val="bullet"/>
-      <w:lvlText w:val="○"/>
+      <w:lvlText w:val=""/>
       <w:lvlJc w:val="left"/>
       <w:pPr>
         <w:ind w:left="1440" w:hanging="360"/>
       </w:pPr>
       <w:rPr>
-        <w:u w:val="none"/>
+        <w:rFonts w:ascii="Wingdings 2" w:hAnsi="Wingdings 2" w:cs="Wingdings 2" w:hint="default"/>
+        <w:u w:val="none"/>
+        <w:rFonts w:cs="Wingdings 2"/>
       </w:rPr>
     </w:lvl>
     <w:lvl w:ilvl="2">
@@ -3200,31 +3466,37 @@
         <w:ind w:left="2160" w:hanging="360"/>
       </w:pPr>
       <w:rPr>
-        <w:u w:val="none"/>
+        <w:rFonts w:ascii="OpenSymbol" w:hAnsi="OpenSymbol" w:cs="OpenSymbol" w:hint="default"/>
+        <w:u w:val="none"/>
+        <w:rFonts w:cs="OpenSymbol"/>
       </w:rPr>
     </w:lvl>
     <w:lvl w:ilvl="3">
       <w:start w:val="1"/>
       <w:numFmt w:val="bullet"/>
-      <w:lvlText w:val="●"/>
+      <w:lvlText w:val=""/>
       <w:lvlJc w:val="left"/>
       <w:pPr>
         <w:ind w:left="2880" w:hanging="360"/>
       </w:pPr>
       <w:rPr>
-        <w:u w:val="none"/>
+        <w:rFonts w:ascii="Wingdings" w:hAnsi="Wingdings" w:cs="Wingdings" w:hint="default"/>
+        <w:u w:val="none"/>
+        <w:rFonts w:cs="Wingdings"/>
       </w:rPr>
     </w:lvl>
     <w:lvl w:ilvl="4">
       <w:start w:val="1"/>
       <w:numFmt w:val="bullet"/>
-      <w:lvlText w:val="○"/>
+      <w:lvlText w:val=""/>
       <w:lvlJc w:val="left"/>
       <w:pPr>
         <w:ind w:left="3600" w:hanging="360"/>
       </w:pPr>
       <w:rPr>
-        <w:u w:val="none"/>
+        <w:rFonts w:ascii="Wingdings 2" w:hAnsi="Wingdings 2" w:cs="Wingdings 2" w:hint="default"/>
+        <w:u w:val="none"/>
+        <w:rFonts w:cs="Wingdings 2"/>
       </w:rPr>
     </w:lvl>
     <w:lvl w:ilvl="5">
@@ -3236,31 +3508,37 @@
         <w:ind w:left="4320" w:hanging="360"/>
       </w:pPr>
       <w:rPr>
-        <w:u w:val="none"/>
+        <w:rFonts w:ascii="OpenSymbol" w:hAnsi="OpenSymbol" w:cs="OpenSymbol" w:hint="default"/>
+        <w:u w:val="none"/>
+        <w:rFonts w:cs="OpenSymbol"/>
       </w:rPr>
     </w:lvl>
     <w:lvl w:ilvl="6">
       <w:start w:val="1"/>
       <w:numFmt w:val="bullet"/>
-      <w:lvlText w:val="●"/>
+      <w:lvlText w:val=""/>
       <w:lvlJc w:val="left"/>
       <w:pPr>
         <w:ind w:left="5040" w:hanging="360"/>
       </w:pPr>
       <w:rPr>
-        <w:u w:val="none"/>
+        <w:rFonts w:ascii="Wingdings" w:hAnsi="Wingdings" w:cs="Wingdings" w:hint="default"/>
+        <w:u w:val="none"/>
+        <w:rFonts w:cs="Wingdings"/>
       </w:rPr>
     </w:lvl>
     <w:lvl w:ilvl="7">
       <w:start w:val="1"/>
       <w:numFmt w:val="bullet"/>
-      <w:lvlText w:val="○"/>
+      <w:lvlText w:val=""/>
       <w:lvlJc w:val="left"/>
       <w:pPr>
         <w:ind w:left="5760" w:hanging="360"/>
       </w:pPr>
       <w:rPr>
-        <w:u w:val="none"/>
+        <w:rFonts w:ascii="Wingdings 2" w:hAnsi="Wingdings 2" w:cs="Wingdings 2" w:hint="default"/>
+        <w:u w:val="none"/>
+        <w:rFonts w:cs="Wingdings 2"/>
       </w:rPr>
     </w:lvl>
     <w:lvl w:ilvl="8">
@@ -3272,8 +3550,102 @@
         <w:ind w:left="6480" w:hanging="360"/>
       </w:pPr>
       <w:rPr>
-        <w:u w:val="none"/>
-      </w:rPr>
+        <w:rFonts w:ascii="OpenSymbol" w:hAnsi="OpenSymbol" w:cs="OpenSymbol" w:hint="default"/>
+        <w:u w:val="none"/>
+        <w:rFonts w:cs="OpenSymbol"/>
+      </w:rPr>
+    </w:lvl>
+  </w:abstractNum>
+  <w:abstractNum w:abstractNumId="14">
+    <w:lvl w:ilvl="0">
+      <w:start w:val="1"/>
+      <w:numFmt w:val="none"/>
+      <w:suff w:val="nothing"/>
+      <w:lvlText w:val=""/>
+      <w:lvlJc w:val="left"/>
+      <w:pPr>
+        <w:ind w:left="0" w:hanging="0"/>
+      </w:pPr>
+    </w:lvl>
+    <w:lvl w:ilvl="1">
+      <w:start w:val="1"/>
+      <w:numFmt w:val="none"/>
+      <w:suff w:val="nothing"/>
+      <w:lvlText w:val=""/>
+      <w:lvlJc w:val="left"/>
+      <w:pPr>
+        <w:ind w:left="0" w:hanging="0"/>
+      </w:pPr>
+    </w:lvl>
+    <w:lvl w:ilvl="2">
+      <w:start w:val="1"/>
+      <w:numFmt w:val="none"/>
+      <w:suff w:val="nothing"/>
+      <w:lvlText w:val=""/>
+      <w:lvlJc w:val="left"/>
+      <w:pPr>
+        <w:ind w:left="0" w:hanging="0"/>
+      </w:pPr>
+    </w:lvl>
+    <w:lvl w:ilvl="3">
+      <w:start w:val="1"/>
+      <w:numFmt w:val="none"/>
+      <w:suff w:val="nothing"/>
+      <w:lvlText w:val=""/>
+      <w:lvlJc w:val="left"/>
+      <w:pPr>
+        <w:ind w:left="0" w:hanging="0"/>
+      </w:pPr>
+    </w:lvl>
+    <w:lvl w:ilvl="4">
+      <w:start w:val="1"/>
+      <w:numFmt w:val="none"/>
+      <w:suff w:val="nothing"/>
+      <w:lvlText w:val=""/>
+      <w:lvlJc w:val="left"/>
+      <w:pPr>
+        <w:ind w:left="0" w:hanging="0"/>
+      </w:pPr>
+    </w:lvl>
+    <w:lvl w:ilvl="5">
+      <w:start w:val="1"/>
+      <w:numFmt w:val="none"/>
+      <w:suff w:val="nothing"/>
+      <w:lvlText w:val=""/>
+      <w:lvlJc w:val="left"/>
+      <w:pPr>
+        <w:ind w:left="0" w:hanging="0"/>
+      </w:pPr>
+    </w:lvl>
+    <w:lvl w:ilvl="6">
+      <w:start w:val="1"/>
+      <w:numFmt w:val="none"/>
+      <w:suff w:val="nothing"/>
+      <w:lvlText w:val=""/>
+      <w:lvlJc w:val="left"/>
+      <w:pPr>
+        <w:ind w:left="0" w:hanging="0"/>
+      </w:pPr>
+    </w:lvl>
+    <w:lvl w:ilvl="7">
+      <w:start w:val="1"/>
+      <w:numFmt w:val="none"/>
+      <w:suff w:val="nothing"/>
+      <w:lvlText w:val=""/>
+      <w:lvlJc w:val="left"/>
+      <w:pPr>
+        <w:ind w:left="0" w:hanging="0"/>
+      </w:pPr>
+    </w:lvl>
+    <w:lvl w:ilvl="8">
+      <w:start w:val="1"/>
+      <w:numFmt w:val="none"/>
+      <w:suff w:val="nothing"/>
+      <w:lvlText w:val=""/>
+      <w:lvlJc w:val="left"/>
+      <w:pPr>
+        <w:ind w:left="0" w:hanging="0"/>
+      </w:pPr>
     </w:lvl>
   </w:abstractNum>
   <w:num w:numId="1">
@@ -3315,131 +3687,2020 @@
   <w:num w:numId="13">
     <w:abstractNumId w:val="13"/>
   </w:num>
+  <w:num w:numId="14">
+    <w:abstractNumId w:val="14"/>
+  </w:num>
 </w:numbering>
 </file>
 
 <file path=word/styles.xml><?xml version="1.0" encoding="utf-8"?>
-<w:styles xmlns:mc="http://schemas.openxmlformats.org/markup-compatibility/2006" xmlns:o="urn:schemas-microsoft-com:office:office" xmlns:r="http://schemas.openxmlformats.org/officeDocument/2006/relationships" xmlns:m="http://schemas.openxmlformats.org/officeDocument/2006/math" xmlns:v="urn:schemas-microsoft-com:vml" xmlns:wp="http://schemas.openxmlformats.org/drawingml/2006/wordprocessingDrawing" xmlns:w10="urn:schemas-microsoft-com:office:word" xmlns:w="http://schemas.openxmlformats.org/wordprocessingml/2006/main" xmlns:wne="http://schemas.microsoft.com/office/word/2006/wordml" xmlns:sl="http://schemas.openxmlformats.org/schemaLibrary/2006/main" xmlns:a="http://schemas.openxmlformats.org/drawingml/2006/main" xmlns:pic="http://schemas.openxmlformats.org/drawingml/2006/picture" xmlns:c="http://schemas.openxmlformats.org/drawingml/2006/chart" xmlns:lc="http://schemas.openxmlformats.org/drawingml/2006/lockedCanvas" xmlns:dgm="http://schemas.openxmlformats.org/drawingml/2006/diagram" xmlns:wps="http://schemas.microsoft.com/office/word/2010/wordprocessingShape" xmlns:wpg="http://schemas.microsoft.com/office/word/2010/wordprocessingGroup" xmlns:w14="http://schemas.microsoft.com/office/word/2010/wordml" xmlns:w15="http://schemas.microsoft.com/office/word/2012/wordml">
+<w:styles xmlns:w="http://schemas.openxmlformats.org/wordprocessingml/2006/main" xmlns:w14="http://schemas.microsoft.com/office/word/2010/wordml" xmlns:mc="http://schemas.openxmlformats.org/markup-compatibility/2006" mc:Ignorable="w14">
   <w:docDefaults>
     <w:rPrDefault>
       <w:rPr>
-        <w:rFonts w:ascii="Arial" w:cs="Arial" w:eastAsia="Arial" w:hAnsi="Arial"/>
-        <w:sz w:val="22"/>
+        <w:rFonts w:ascii="Arial" w:hAnsi="Arial" w:eastAsia="Arial" w:cs="Arial"/>
         <w:szCs w:val="22"/>
-        <w:lang w:val="es"/>
+        <w:lang w:val="es" w:eastAsia="zh-CN" w:bidi="hi-IN"/>
       </w:rPr>
     </w:rPrDefault>
     <w:pPrDefault>
-      <w:pPr>
-        <w:spacing w:line="276" w:lineRule="auto"/>
-      </w:pPr>
+      <w:pPr/>
     </w:pPrDefault>
   </w:docDefaults>
-  <w:style w:type="paragraph" w:styleId="Normal" w:default="1">
-    <w:name w:val="normal"/>
-  </w:style>
-  <w:style w:type="table" w:styleId="TableNormal" w:default="1">
-    <w:name w:val="Table Normal"/>
+  <w:style w:type="paragraph" w:styleId="Normal">
+    <w:name w:val="Normal"/>
+    <w:qFormat/>
+    <w:pPr>
+      <w:widowControl w:val="false"/>
+      <w:bidi w:val="0"/>
+      <w:spacing w:lineRule="auto" w:line="276"/>
+      <w:jc w:val="left"/>
+    </w:pPr>
+    <w:rPr>
+      <w:rFonts w:ascii="Arial" w:hAnsi="Arial" w:eastAsia="Arial" w:cs="Arial"/>
+      <w:color w:val="auto"/>
+      <w:kern w:val="0"/>
+      <w:sz w:val="22"/>
+      <w:szCs w:val="22"/>
+      <w:lang w:val="es" w:eastAsia="zh-CN" w:bidi="hi-IN"/>
+    </w:rPr>
   </w:style>
   <w:style w:type="paragraph" w:styleId="Heading1">
-    <w:name w:val="heading 1"/>
-    <w:basedOn w:val="Normal"/>
+    <w:name w:val="Heading 1"/>
     <w:next w:val="Normal"/>
+    <w:qFormat/>
     <w:pPr>
-      <w:keepNext w:val="1"/>
-      <w:keepLines w:val="1"/>
-      <w:spacing w:after="120" w:before="400" w:lineRule="auto"/>
+      <w:keepNext w:val="true"/>
+      <w:keepLines/>
+      <w:widowControl w:val="false"/>
+      <w:spacing w:lineRule="auto" w:line="240" w:before="400" w:after="120"/>
     </w:pPr>
     <w:rPr>
+      <w:rFonts w:ascii="Arial" w:hAnsi="Arial" w:eastAsia="Arial" w:cs="Arial"/>
+      <w:color w:val="auto"/>
+      <w:kern w:val="0"/>
       <w:sz w:val="40"/>
       <w:szCs w:val="40"/>
+      <w:lang w:val="es" w:eastAsia="zh-CN" w:bidi="hi-IN"/>
     </w:rPr>
   </w:style>
   <w:style w:type="paragraph" w:styleId="Heading2">
-    <w:name w:val="heading 2"/>
-    <w:basedOn w:val="Normal"/>
+    <w:name w:val="Heading 2"/>
     <w:next w:val="Normal"/>
+    <w:qFormat/>
     <w:pPr>
-      <w:keepNext w:val="1"/>
-      <w:keepLines w:val="1"/>
-      <w:spacing w:after="120" w:before="360" w:lineRule="auto"/>
+      <w:keepNext w:val="true"/>
+      <w:keepLines/>
+      <w:widowControl w:val="false"/>
+      <w:spacing w:lineRule="auto" w:line="240" w:before="360" w:after="120"/>
     </w:pPr>
     <w:rPr>
-      <w:b w:val="0"/>
+      <w:rFonts w:ascii="Arial" w:hAnsi="Arial" w:eastAsia="Arial" w:cs="Arial"/>
+      <w:b w:val="false"/>
+      <w:color w:val="auto"/>
+      <w:kern w:val="0"/>
       <w:sz w:val="32"/>
       <w:szCs w:val="32"/>
+      <w:lang w:val="es" w:eastAsia="zh-CN" w:bidi="hi-IN"/>
     </w:rPr>
   </w:style>
   <w:style w:type="paragraph" w:styleId="Heading3">
-    <w:name w:val="heading 3"/>
-    <w:basedOn w:val="Normal"/>
+    <w:name w:val="Heading 3"/>
     <w:next w:val="Normal"/>
+    <w:qFormat/>
     <w:pPr>
-      <w:keepNext w:val="1"/>
-      <w:keepLines w:val="1"/>
-      <w:spacing w:after="80" w:before="320" w:lineRule="auto"/>
+      <w:keepNext w:val="true"/>
+      <w:keepLines/>
+      <w:widowControl w:val="false"/>
+      <w:spacing w:lineRule="auto" w:line="240" w:before="320" w:after="80"/>
     </w:pPr>
     <w:rPr>
-      <w:b w:val="0"/>
+      <w:rFonts w:ascii="Arial" w:hAnsi="Arial" w:eastAsia="Arial" w:cs="Arial"/>
+      <w:b w:val="false"/>
       <w:color w:val="434343"/>
+      <w:kern w:val="0"/>
       <w:sz w:val="28"/>
       <w:szCs w:val="28"/>
+      <w:lang w:val="es" w:eastAsia="zh-CN" w:bidi="hi-IN"/>
     </w:rPr>
   </w:style>
   <w:style w:type="paragraph" w:styleId="Heading4">
-    <w:name w:val="heading 4"/>
-    <w:basedOn w:val="Normal"/>
+    <w:name w:val="Heading 4"/>
     <w:next w:val="Normal"/>
+    <w:qFormat/>
     <w:pPr>
-      <w:keepNext w:val="1"/>
-      <w:keepLines w:val="1"/>
-      <w:spacing w:after="80" w:before="280" w:lineRule="auto"/>
+      <w:keepNext w:val="true"/>
+      <w:keepLines/>
+      <w:widowControl w:val="false"/>
+      <w:spacing w:lineRule="auto" w:line="240" w:before="280" w:after="80"/>
     </w:pPr>
     <w:rPr>
+      <w:rFonts w:ascii="Arial" w:hAnsi="Arial" w:eastAsia="Arial" w:cs="Arial"/>
       <w:color w:val="666666"/>
+      <w:kern w:val="0"/>
       <w:sz w:val="24"/>
       <w:szCs w:val="24"/>
+      <w:lang w:val="es" w:eastAsia="zh-CN" w:bidi="hi-IN"/>
     </w:rPr>
   </w:style>
   <w:style w:type="paragraph" w:styleId="Heading5">
-    <w:name w:val="heading 5"/>
-    <w:basedOn w:val="Normal"/>
+    <w:name w:val="Heading 5"/>
     <w:next w:val="Normal"/>
+    <w:qFormat/>
     <w:pPr>
-      <w:keepNext w:val="1"/>
-      <w:keepLines w:val="1"/>
-      <w:spacing w:after="80" w:before="240" w:lineRule="auto"/>
+      <w:keepNext w:val="true"/>
+      <w:keepLines/>
+      <w:widowControl w:val="false"/>
+      <w:spacing w:lineRule="auto" w:line="240" w:before="240" w:after="80"/>
     </w:pPr>
     <w:rPr>
+      <w:rFonts w:ascii="Arial" w:hAnsi="Arial" w:eastAsia="Arial" w:cs="Arial"/>
       <w:color w:val="666666"/>
+      <w:kern w:val="0"/>
       <w:sz w:val="22"/>
       <w:szCs w:val="22"/>
+      <w:lang w:val="es" w:eastAsia="zh-CN" w:bidi="hi-IN"/>
     </w:rPr>
   </w:style>
   <w:style w:type="paragraph" w:styleId="Heading6">
-    <w:name w:val="heading 6"/>
-    <w:basedOn w:val="Normal"/>
+    <w:name w:val="Heading 6"/>
     <w:next w:val="Normal"/>
+    <w:qFormat/>
     <w:pPr>
-      <w:keepNext w:val="1"/>
-      <w:keepLines w:val="1"/>
-      <w:spacing w:after="80" w:before="240" w:lineRule="auto"/>
+      <w:keepNext w:val="true"/>
+      <w:keepLines/>
+      <w:widowControl w:val="false"/>
+      <w:spacing w:lineRule="auto" w:line="240" w:before="240" w:after="80"/>
     </w:pPr>
     <w:rPr>
-      <w:i w:val="1"/>
+      <w:rFonts w:ascii="Arial" w:hAnsi="Arial" w:eastAsia="Arial" w:cs="Arial"/>
+      <w:i/>
       <w:color w:val="666666"/>
+      <w:kern w:val="0"/>
       <w:sz w:val="22"/>
       <w:szCs w:val="22"/>
+      <w:lang w:val="es" w:eastAsia="zh-CN" w:bidi="hi-IN"/>
+    </w:rPr>
+  </w:style>
+  <w:style w:type="character" w:styleId="ListLabel1">
+    <w:name w:val="ListLabel 1"/>
+    <w:qFormat/>
+    <w:rPr>
+      <w:u w:val="none"/>
+    </w:rPr>
+  </w:style>
+  <w:style w:type="character" w:styleId="ListLabel2">
+    <w:name w:val="ListLabel 2"/>
+    <w:qFormat/>
+    <w:rPr>
+      <w:u w:val="none"/>
+    </w:rPr>
+  </w:style>
+  <w:style w:type="character" w:styleId="ListLabel3">
+    <w:name w:val="ListLabel 3"/>
+    <w:qFormat/>
+    <w:rPr>
+      <w:u w:val="none"/>
+    </w:rPr>
+  </w:style>
+  <w:style w:type="character" w:styleId="ListLabel4">
+    <w:name w:val="ListLabel 4"/>
+    <w:qFormat/>
+    <w:rPr>
+      <w:u w:val="none"/>
+    </w:rPr>
+  </w:style>
+  <w:style w:type="character" w:styleId="ListLabel5">
+    <w:name w:val="ListLabel 5"/>
+    <w:qFormat/>
+    <w:rPr>
+      <w:u w:val="none"/>
+    </w:rPr>
+  </w:style>
+  <w:style w:type="character" w:styleId="ListLabel6">
+    <w:name w:val="ListLabel 6"/>
+    <w:qFormat/>
+    <w:rPr>
+      <w:u w:val="none"/>
+    </w:rPr>
+  </w:style>
+  <w:style w:type="character" w:styleId="ListLabel7">
+    <w:name w:val="ListLabel 7"/>
+    <w:qFormat/>
+    <w:rPr>
+      <w:u w:val="none"/>
+    </w:rPr>
+  </w:style>
+  <w:style w:type="character" w:styleId="ListLabel8">
+    <w:name w:val="ListLabel 8"/>
+    <w:qFormat/>
+    <w:rPr>
+      <w:u w:val="none"/>
+    </w:rPr>
+  </w:style>
+  <w:style w:type="character" w:styleId="ListLabel9">
+    <w:name w:val="ListLabel 9"/>
+    <w:qFormat/>
+    <w:rPr>
+      <w:u w:val="none"/>
+    </w:rPr>
+  </w:style>
+  <w:style w:type="character" w:styleId="ListLabel10">
+    <w:name w:val="ListLabel 10"/>
+    <w:qFormat/>
+    <w:rPr>
+      <w:u w:val="none"/>
+    </w:rPr>
+  </w:style>
+  <w:style w:type="character" w:styleId="ListLabel11">
+    <w:name w:val="ListLabel 11"/>
+    <w:qFormat/>
+    <w:rPr>
+      <w:u w:val="none"/>
+    </w:rPr>
+  </w:style>
+  <w:style w:type="character" w:styleId="ListLabel12">
+    <w:name w:val="ListLabel 12"/>
+    <w:qFormat/>
+    <w:rPr>
+      <w:u w:val="none"/>
+    </w:rPr>
+  </w:style>
+  <w:style w:type="character" w:styleId="ListLabel13">
+    <w:name w:val="ListLabel 13"/>
+    <w:qFormat/>
+    <w:rPr>
+      <w:u w:val="none"/>
+    </w:rPr>
+  </w:style>
+  <w:style w:type="character" w:styleId="ListLabel14">
+    <w:name w:val="ListLabel 14"/>
+    <w:qFormat/>
+    <w:rPr>
+      <w:u w:val="none"/>
+    </w:rPr>
+  </w:style>
+  <w:style w:type="character" w:styleId="ListLabel15">
+    <w:name w:val="ListLabel 15"/>
+    <w:qFormat/>
+    <w:rPr>
+      <w:u w:val="none"/>
+    </w:rPr>
+  </w:style>
+  <w:style w:type="character" w:styleId="ListLabel16">
+    <w:name w:val="ListLabel 16"/>
+    <w:qFormat/>
+    <w:rPr>
+      <w:u w:val="none"/>
+    </w:rPr>
+  </w:style>
+  <w:style w:type="character" w:styleId="ListLabel17">
+    <w:name w:val="ListLabel 17"/>
+    <w:qFormat/>
+    <w:rPr>
+      <w:u w:val="none"/>
+    </w:rPr>
+  </w:style>
+  <w:style w:type="character" w:styleId="ListLabel18">
+    <w:name w:val="ListLabel 18"/>
+    <w:qFormat/>
+    <w:rPr>
+      <w:u w:val="none"/>
+    </w:rPr>
+  </w:style>
+  <w:style w:type="character" w:styleId="ListLabel19">
+    <w:name w:val="ListLabel 19"/>
+    <w:qFormat/>
+    <w:rPr>
+      <w:u w:val="none"/>
+    </w:rPr>
+  </w:style>
+  <w:style w:type="character" w:styleId="ListLabel20">
+    <w:name w:val="ListLabel 20"/>
+    <w:qFormat/>
+    <w:rPr>
+      <w:u w:val="none"/>
+    </w:rPr>
+  </w:style>
+  <w:style w:type="character" w:styleId="ListLabel21">
+    <w:name w:val="ListLabel 21"/>
+    <w:qFormat/>
+    <w:rPr>
+      <w:u w:val="none"/>
+    </w:rPr>
+  </w:style>
+  <w:style w:type="character" w:styleId="ListLabel22">
+    <w:name w:val="ListLabel 22"/>
+    <w:qFormat/>
+    <w:rPr>
+      <w:u w:val="none"/>
+    </w:rPr>
+  </w:style>
+  <w:style w:type="character" w:styleId="ListLabel23">
+    <w:name w:val="ListLabel 23"/>
+    <w:qFormat/>
+    <w:rPr>
+      <w:u w:val="none"/>
+    </w:rPr>
+  </w:style>
+  <w:style w:type="character" w:styleId="ListLabel24">
+    <w:name w:val="ListLabel 24"/>
+    <w:qFormat/>
+    <w:rPr>
+      <w:u w:val="none"/>
+    </w:rPr>
+  </w:style>
+  <w:style w:type="character" w:styleId="ListLabel25">
+    <w:name w:val="ListLabel 25"/>
+    <w:qFormat/>
+    <w:rPr>
+      <w:u w:val="none"/>
+    </w:rPr>
+  </w:style>
+  <w:style w:type="character" w:styleId="ListLabel26">
+    <w:name w:val="ListLabel 26"/>
+    <w:qFormat/>
+    <w:rPr>
+      <w:u w:val="none"/>
+    </w:rPr>
+  </w:style>
+  <w:style w:type="character" w:styleId="ListLabel27">
+    <w:name w:val="ListLabel 27"/>
+    <w:qFormat/>
+    <w:rPr>
+      <w:u w:val="none"/>
+    </w:rPr>
+  </w:style>
+  <w:style w:type="character" w:styleId="ListLabel28">
+    <w:name w:val="ListLabel 28"/>
+    <w:qFormat/>
+    <w:rPr>
+      <w:u w:val="none"/>
+    </w:rPr>
+  </w:style>
+  <w:style w:type="character" w:styleId="ListLabel29">
+    <w:name w:val="ListLabel 29"/>
+    <w:qFormat/>
+    <w:rPr>
+      <w:u w:val="none"/>
+    </w:rPr>
+  </w:style>
+  <w:style w:type="character" w:styleId="ListLabel30">
+    <w:name w:val="ListLabel 30"/>
+    <w:qFormat/>
+    <w:rPr>
+      <w:u w:val="none"/>
+    </w:rPr>
+  </w:style>
+  <w:style w:type="character" w:styleId="ListLabel31">
+    <w:name w:val="ListLabel 31"/>
+    <w:qFormat/>
+    <w:rPr>
+      <w:u w:val="none"/>
+    </w:rPr>
+  </w:style>
+  <w:style w:type="character" w:styleId="ListLabel32">
+    <w:name w:val="ListLabel 32"/>
+    <w:qFormat/>
+    <w:rPr>
+      <w:u w:val="none"/>
+    </w:rPr>
+  </w:style>
+  <w:style w:type="character" w:styleId="ListLabel33">
+    <w:name w:val="ListLabel 33"/>
+    <w:qFormat/>
+    <w:rPr>
+      <w:u w:val="none"/>
+    </w:rPr>
+  </w:style>
+  <w:style w:type="character" w:styleId="ListLabel34">
+    <w:name w:val="ListLabel 34"/>
+    <w:qFormat/>
+    <w:rPr>
+      <w:u w:val="none"/>
+    </w:rPr>
+  </w:style>
+  <w:style w:type="character" w:styleId="ListLabel35">
+    <w:name w:val="ListLabel 35"/>
+    <w:qFormat/>
+    <w:rPr>
+      <w:u w:val="none"/>
+    </w:rPr>
+  </w:style>
+  <w:style w:type="character" w:styleId="ListLabel36">
+    <w:name w:val="ListLabel 36"/>
+    <w:qFormat/>
+    <w:rPr>
+      <w:u w:val="none"/>
+    </w:rPr>
+  </w:style>
+  <w:style w:type="character" w:styleId="ListLabel37">
+    <w:name w:val="ListLabel 37"/>
+    <w:qFormat/>
+    <w:rPr>
+      <w:u w:val="none"/>
+    </w:rPr>
+  </w:style>
+  <w:style w:type="character" w:styleId="ListLabel38">
+    <w:name w:val="ListLabel 38"/>
+    <w:qFormat/>
+    <w:rPr>
+      <w:u w:val="none"/>
+    </w:rPr>
+  </w:style>
+  <w:style w:type="character" w:styleId="ListLabel39">
+    <w:name w:val="ListLabel 39"/>
+    <w:qFormat/>
+    <w:rPr>
+      <w:u w:val="none"/>
+    </w:rPr>
+  </w:style>
+  <w:style w:type="character" w:styleId="ListLabel40">
+    <w:name w:val="ListLabel 40"/>
+    <w:qFormat/>
+    <w:rPr>
+      <w:u w:val="none"/>
+    </w:rPr>
+  </w:style>
+  <w:style w:type="character" w:styleId="ListLabel41">
+    <w:name w:val="ListLabel 41"/>
+    <w:qFormat/>
+    <w:rPr>
+      <w:u w:val="none"/>
+    </w:rPr>
+  </w:style>
+  <w:style w:type="character" w:styleId="ListLabel42">
+    <w:name w:val="ListLabel 42"/>
+    <w:qFormat/>
+    <w:rPr>
+      <w:u w:val="none"/>
+    </w:rPr>
+  </w:style>
+  <w:style w:type="character" w:styleId="ListLabel43">
+    <w:name w:val="ListLabel 43"/>
+    <w:qFormat/>
+    <w:rPr>
+      <w:u w:val="none"/>
+    </w:rPr>
+  </w:style>
+  <w:style w:type="character" w:styleId="ListLabel44">
+    <w:name w:val="ListLabel 44"/>
+    <w:qFormat/>
+    <w:rPr>
+      <w:u w:val="none"/>
+    </w:rPr>
+  </w:style>
+  <w:style w:type="character" w:styleId="ListLabel45">
+    <w:name w:val="ListLabel 45"/>
+    <w:qFormat/>
+    <w:rPr>
+      <w:u w:val="none"/>
+    </w:rPr>
+  </w:style>
+  <w:style w:type="character" w:styleId="ListLabel46">
+    <w:name w:val="ListLabel 46"/>
+    <w:qFormat/>
+    <w:rPr>
+      <w:u w:val="none"/>
+    </w:rPr>
+  </w:style>
+  <w:style w:type="character" w:styleId="ListLabel47">
+    <w:name w:val="ListLabel 47"/>
+    <w:qFormat/>
+    <w:rPr>
+      <w:u w:val="none"/>
+    </w:rPr>
+  </w:style>
+  <w:style w:type="character" w:styleId="ListLabel48">
+    <w:name w:val="ListLabel 48"/>
+    <w:qFormat/>
+    <w:rPr>
+      <w:u w:val="none"/>
+    </w:rPr>
+  </w:style>
+  <w:style w:type="character" w:styleId="ListLabel49">
+    <w:name w:val="ListLabel 49"/>
+    <w:qFormat/>
+    <w:rPr>
+      <w:u w:val="none"/>
+    </w:rPr>
+  </w:style>
+  <w:style w:type="character" w:styleId="ListLabel50">
+    <w:name w:val="ListLabel 50"/>
+    <w:qFormat/>
+    <w:rPr>
+      <w:u w:val="none"/>
+    </w:rPr>
+  </w:style>
+  <w:style w:type="character" w:styleId="ListLabel51">
+    <w:name w:val="ListLabel 51"/>
+    <w:qFormat/>
+    <w:rPr>
+      <w:u w:val="none"/>
+    </w:rPr>
+  </w:style>
+  <w:style w:type="character" w:styleId="ListLabel52">
+    <w:name w:val="ListLabel 52"/>
+    <w:qFormat/>
+    <w:rPr>
+      <w:u w:val="none"/>
+    </w:rPr>
+  </w:style>
+  <w:style w:type="character" w:styleId="ListLabel53">
+    <w:name w:val="ListLabel 53"/>
+    <w:qFormat/>
+    <w:rPr>
+      <w:u w:val="none"/>
+    </w:rPr>
+  </w:style>
+  <w:style w:type="character" w:styleId="ListLabel54">
+    <w:name w:val="ListLabel 54"/>
+    <w:qFormat/>
+    <w:rPr>
+      <w:u w:val="none"/>
+    </w:rPr>
+  </w:style>
+  <w:style w:type="character" w:styleId="ListLabel55">
+    <w:name w:val="ListLabel 55"/>
+    <w:qFormat/>
+    <w:rPr>
+      <w:u w:val="none"/>
+    </w:rPr>
+  </w:style>
+  <w:style w:type="character" w:styleId="ListLabel56">
+    <w:name w:val="ListLabel 56"/>
+    <w:qFormat/>
+    <w:rPr>
+      <w:u w:val="none"/>
+    </w:rPr>
+  </w:style>
+  <w:style w:type="character" w:styleId="ListLabel57">
+    <w:name w:val="ListLabel 57"/>
+    <w:qFormat/>
+    <w:rPr>
+      <w:u w:val="none"/>
+    </w:rPr>
+  </w:style>
+  <w:style w:type="character" w:styleId="ListLabel58">
+    <w:name w:val="ListLabel 58"/>
+    <w:qFormat/>
+    <w:rPr>
+      <w:u w:val="none"/>
+    </w:rPr>
+  </w:style>
+  <w:style w:type="character" w:styleId="ListLabel59">
+    <w:name w:val="ListLabel 59"/>
+    <w:qFormat/>
+    <w:rPr>
+      <w:u w:val="none"/>
+    </w:rPr>
+  </w:style>
+  <w:style w:type="character" w:styleId="ListLabel60">
+    <w:name w:val="ListLabel 60"/>
+    <w:qFormat/>
+    <w:rPr>
+      <w:u w:val="none"/>
+    </w:rPr>
+  </w:style>
+  <w:style w:type="character" w:styleId="ListLabel61">
+    <w:name w:val="ListLabel 61"/>
+    <w:qFormat/>
+    <w:rPr>
+      <w:u w:val="none"/>
+    </w:rPr>
+  </w:style>
+  <w:style w:type="character" w:styleId="ListLabel62">
+    <w:name w:val="ListLabel 62"/>
+    <w:qFormat/>
+    <w:rPr>
+      <w:u w:val="none"/>
+    </w:rPr>
+  </w:style>
+  <w:style w:type="character" w:styleId="ListLabel63">
+    <w:name w:val="ListLabel 63"/>
+    <w:qFormat/>
+    <w:rPr>
+      <w:u w:val="none"/>
+    </w:rPr>
+  </w:style>
+  <w:style w:type="character" w:styleId="ListLabel64">
+    <w:name w:val="ListLabel 64"/>
+    <w:qFormat/>
+    <w:rPr>
+      <w:u w:val="none"/>
+    </w:rPr>
+  </w:style>
+  <w:style w:type="character" w:styleId="ListLabel65">
+    <w:name w:val="ListLabel 65"/>
+    <w:qFormat/>
+    <w:rPr>
+      <w:u w:val="none"/>
+    </w:rPr>
+  </w:style>
+  <w:style w:type="character" w:styleId="ListLabel66">
+    <w:name w:val="ListLabel 66"/>
+    <w:qFormat/>
+    <w:rPr>
+      <w:u w:val="none"/>
+    </w:rPr>
+  </w:style>
+  <w:style w:type="character" w:styleId="ListLabel67">
+    <w:name w:val="ListLabel 67"/>
+    <w:qFormat/>
+    <w:rPr>
+      <w:u w:val="none"/>
+    </w:rPr>
+  </w:style>
+  <w:style w:type="character" w:styleId="ListLabel68">
+    <w:name w:val="ListLabel 68"/>
+    <w:qFormat/>
+    <w:rPr>
+      <w:u w:val="none"/>
+    </w:rPr>
+  </w:style>
+  <w:style w:type="character" w:styleId="ListLabel69">
+    <w:name w:val="ListLabel 69"/>
+    <w:qFormat/>
+    <w:rPr>
+      <w:u w:val="none"/>
+    </w:rPr>
+  </w:style>
+  <w:style w:type="character" w:styleId="ListLabel70">
+    <w:name w:val="ListLabel 70"/>
+    <w:qFormat/>
+    <w:rPr>
+      <w:u w:val="none"/>
+    </w:rPr>
+  </w:style>
+  <w:style w:type="character" w:styleId="ListLabel71">
+    <w:name w:val="ListLabel 71"/>
+    <w:qFormat/>
+    <w:rPr>
+      <w:u w:val="none"/>
+    </w:rPr>
+  </w:style>
+  <w:style w:type="character" w:styleId="ListLabel72">
+    <w:name w:val="ListLabel 72"/>
+    <w:qFormat/>
+    <w:rPr>
+      <w:u w:val="none"/>
+    </w:rPr>
+  </w:style>
+  <w:style w:type="character" w:styleId="ListLabel73">
+    <w:name w:val="ListLabel 73"/>
+    <w:qFormat/>
+    <w:rPr>
+      <w:u w:val="none"/>
+    </w:rPr>
+  </w:style>
+  <w:style w:type="character" w:styleId="ListLabel74">
+    <w:name w:val="ListLabel 74"/>
+    <w:qFormat/>
+    <w:rPr>
+      <w:u w:val="none"/>
+    </w:rPr>
+  </w:style>
+  <w:style w:type="character" w:styleId="ListLabel75">
+    <w:name w:val="ListLabel 75"/>
+    <w:qFormat/>
+    <w:rPr>
+      <w:u w:val="none"/>
+    </w:rPr>
+  </w:style>
+  <w:style w:type="character" w:styleId="ListLabel76">
+    <w:name w:val="ListLabel 76"/>
+    <w:qFormat/>
+    <w:rPr>
+      <w:u w:val="none"/>
+    </w:rPr>
+  </w:style>
+  <w:style w:type="character" w:styleId="ListLabel77">
+    <w:name w:val="ListLabel 77"/>
+    <w:qFormat/>
+    <w:rPr>
+      <w:u w:val="none"/>
+    </w:rPr>
+  </w:style>
+  <w:style w:type="character" w:styleId="ListLabel78">
+    <w:name w:val="ListLabel 78"/>
+    <w:qFormat/>
+    <w:rPr>
+      <w:u w:val="none"/>
+    </w:rPr>
+  </w:style>
+  <w:style w:type="character" w:styleId="ListLabel79">
+    <w:name w:val="ListLabel 79"/>
+    <w:qFormat/>
+    <w:rPr>
+      <w:u w:val="none"/>
+    </w:rPr>
+  </w:style>
+  <w:style w:type="character" w:styleId="ListLabel80">
+    <w:name w:val="ListLabel 80"/>
+    <w:qFormat/>
+    <w:rPr>
+      <w:u w:val="none"/>
+    </w:rPr>
+  </w:style>
+  <w:style w:type="character" w:styleId="ListLabel81">
+    <w:name w:val="ListLabel 81"/>
+    <w:qFormat/>
+    <w:rPr>
+      <w:u w:val="none"/>
+    </w:rPr>
+  </w:style>
+  <w:style w:type="character" w:styleId="ListLabel82">
+    <w:name w:val="ListLabel 82"/>
+    <w:qFormat/>
+    <w:rPr>
+      <w:u w:val="none"/>
+    </w:rPr>
+  </w:style>
+  <w:style w:type="character" w:styleId="ListLabel83">
+    <w:name w:val="ListLabel 83"/>
+    <w:qFormat/>
+    <w:rPr>
+      <w:u w:val="none"/>
+    </w:rPr>
+  </w:style>
+  <w:style w:type="character" w:styleId="ListLabel84">
+    <w:name w:val="ListLabel 84"/>
+    <w:qFormat/>
+    <w:rPr>
+      <w:u w:val="none"/>
+    </w:rPr>
+  </w:style>
+  <w:style w:type="character" w:styleId="ListLabel85">
+    <w:name w:val="ListLabel 85"/>
+    <w:qFormat/>
+    <w:rPr>
+      <w:u w:val="none"/>
+    </w:rPr>
+  </w:style>
+  <w:style w:type="character" w:styleId="ListLabel86">
+    <w:name w:val="ListLabel 86"/>
+    <w:qFormat/>
+    <w:rPr>
+      <w:u w:val="none"/>
+    </w:rPr>
+  </w:style>
+  <w:style w:type="character" w:styleId="ListLabel87">
+    <w:name w:val="ListLabel 87"/>
+    <w:qFormat/>
+    <w:rPr>
+      <w:u w:val="none"/>
+    </w:rPr>
+  </w:style>
+  <w:style w:type="character" w:styleId="ListLabel88">
+    <w:name w:val="ListLabel 88"/>
+    <w:qFormat/>
+    <w:rPr>
+      <w:u w:val="none"/>
+    </w:rPr>
+  </w:style>
+  <w:style w:type="character" w:styleId="ListLabel89">
+    <w:name w:val="ListLabel 89"/>
+    <w:qFormat/>
+    <w:rPr>
+      <w:u w:val="none"/>
+    </w:rPr>
+  </w:style>
+  <w:style w:type="character" w:styleId="ListLabel90">
+    <w:name w:val="ListLabel 90"/>
+    <w:qFormat/>
+    <w:rPr>
+      <w:u w:val="none"/>
+    </w:rPr>
+  </w:style>
+  <w:style w:type="character" w:styleId="ListLabel91">
+    <w:name w:val="ListLabel 91"/>
+    <w:qFormat/>
+    <w:rPr>
+      <w:u w:val="none"/>
+    </w:rPr>
+  </w:style>
+  <w:style w:type="character" w:styleId="ListLabel92">
+    <w:name w:val="ListLabel 92"/>
+    <w:qFormat/>
+    <w:rPr>
+      <w:u w:val="none"/>
+    </w:rPr>
+  </w:style>
+  <w:style w:type="character" w:styleId="ListLabel93">
+    <w:name w:val="ListLabel 93"/>
+    <w:qFormat/>
+    <w:rPr>
+      <w:u w:val="none"/>
+    </w:rPr>
+  </w:style>
+  <w:style w:type="character" w:styleId="ListLabel94">
+    <w:name w:val="ListLabel 94"/>
+    <w:qFormat/>
+    <w:rPr>
+      <w:u w:val="none"/>
+    </w:rPr>
+  </w:style>
+  <w:style w:type="character" w:styleId="ListLabel95">
+    <w:name w:val="ListLabel 95"/>
+    <w:qFormat/>
+    <w:rPr>
+      <w:u w:val="none"/>
+    </w:rPr>
+  </w:style>
+  <w:style w:type="character" w:styleId="ListLabel96">
+    <w:name w:val="ListLabel 96"/>
+    <w:qFormat/>
+    <w:rPr>
+      <w:u w:val="none"/>
+    </w:rPr>
+  </w:style>
+  <w:style w:type="character" w:styleId="ListLabel97">
+    <w:name w:val="ListLabel 97"/>
+    <w:qFormat/>
+    <w:rPr>
+      <w:u w:val="none"/>
+    </w:rPr>
+  </w:style>
+  <w:style w:type="character" w:styleId="ListLabel98">
+    <w:name w:val="ListLabel 98"/>
+    <w:qFormat/>
+    <w:rPr>
+      <w:u w:val="none"/>
+    </w:rPr>
+  </w:style>
+  <w:style w:type="character" w:styleId="ListLabel99">
+    <w:name w:val="ListLabel 99"/>
+    <w:qFormat/>
+    <w:rPr>
+      <w:u w:val="none"/>
+    </w:rPr>
+  </w:style>
+  <w:style w:type="character" w:styleId="ListLabel100">
+    <w:name w:val="ListLabel 100"/>
+    <w:qFormat/>
+    <w:rPr>
+      <w:u w:val="none"/>
+    </w:rPr>
+  </w:style>
+  <w:style w:type="character" w:styleId="ListLabel101">
+    <w:name w:val="ListLabel 101"/>
+    <w:qFormat/>
+    <w:rPr>
+      <w:u w:val="none"/>
+    </w:rPr>
+  </w:style>
+  <w:style w:type="character" w:styleId="ListLabel102">
+    <w:name w:val="ListLabel 102"/>
+    <w:qFormat/>
+    <w:rPr>
+      <w:u w:val="none"/>
+    </w:rPr>
+  </w:style>
+  <w:style w:type="character" w:styleId="ListLabel103">
+    <w:name w:val="ListLabel 103"/>
+    <w:qFormat/>
+    <w:rPr>
+      <w:u w:val="none"/>
+    </w:rPr>
+  </w:style>
+  <w:style w:type="character" w:styleId="ListLabel104">
+    <w:name w:val="ListLabel 104"/>
+    <w:qFormat/>
+    <w:rPr>
+      <w:u w:val="none"/>
+    </w:rPr>
+  </w:style>
+  <w:style w:type="character" w:styleId="ListLabel105">
+    <w:name w:val="ListLabel 105"/>
+    <w:qFormat/>
+    <w:rPr>
+      <w:u w:val="none"/>
+    </w:rPr>
+  </w:style>
+  <w:style w:type="character" w:styleId="ListLabel106">
+    <w:name w:val="ListLabel 106"/>
+    <w:qFormat/>
+    <w:rPr>
+      <w:u w:val="none"/>
+    </w:rPr>
+  </w:style>
+  <w:style w:type="character" w:styleId="ListLabel107">
+    <w:name w:val="ListLabel 107"/>
+    <w:qFormat/>
+    <w:rPr>
+      <w:u w:val="none"/>
+    </w:rPr>
+  </w:style>
+  <w:style w:type="character" w:styleId="ListLabel108">
+    <w:name w:val="ListLabel 108"/>
+    <w:qFormat/>
+    <w:rPr>
+      <w:u w:val="none"/>
+    </w:rPr>
+  </w:style>
+  <w:style w:type="character" w:styleId="ListLabel109">
+    <w:name w:val="ListLabel 109"/>
+    <w:qFormat/>
+    <w:rPr>
+      <w:u w:val="none"/>
+    </w:rPr>
+  </w:style>
+  <w:style w:type="character" w:styleId="ListLabel110">
+    <w:name w:val="ListLabel 110"/>
+    <w:qFormat/>
+    <w:rPr>
+      <w:u w:val="none"/>
+    </w:rPr>
+  </w:style>
+  <w:style w:type="character" w:styleId="ListLabel111">
+    <w:name w:val="ListLabel 111"/>
+    <w:qFormat/>
+    <w:rPr>
+      <w:u w:val="none"/>
+    </w:rPr>
+  </w:style>
+  <w:style w:type="character" w:styleId="ListLabel112">
+    <w:name w:val="ListLabel 112"/>
+    <w:qFormat/>
+    <w:rPr>
+      <w:u w:val="none"/>
+    </w:rPr>
+  </w:style>
+  <w:style w:type="character" w:styleId="ListLabel113">
+    <w:name w:val="ListLabel 113"/>
+    <w:qFormat/>
+    <w:rPr>
+      <w:u w:val="none"/>
+    </w:rPr>
+  </w:style>
+  <w:style w:type="character" w:styleId="ListLabel114">
+    <w:name w:val="ListLabel 114"/>
+    <w:qFormat/>
+    <w:rPr>
+      <w:u w:val="none"/>
+    </w:rPr>
+  </w:style>
+  <w:style w:type="character" w:styleId="ListLabel115">
+    <w:name w:val="ListLabel 115"/>
+    <w:qFormat/>
+    <w:rPr>
+      <w:u w:val="none"/>
+    </w:rPr>
+  </w:style>
+  <w:style w:type="character" w:styleId="ListLabel116">
+    <w:name w:val="ListLabel 116"/>
+    <w:qFormat/>
+    <w:rPr>
+      <w:u w:val="none"/>
+    </w:rPr>
+  </w:style>
+  <w:style w:type="character" w:styleId="ListLabel117">
+    <w:name w:val="ListLabel 117"/>
+    <w:qFormat/>
+    <w:rPr>
+      <w:u w:val="none"/>
+    </w:rPr>
+  </w:style>
+  <w:style w:type="character" w:styleId="ListLabel118">
+    <w:name w:val="ListLabel 118"/>
+    <w:qFormat/>
+    <w:rPr>
+      <w:color w:val="1155CC"/>
+      <w:u w:val="single"/>
+    </w:rPr>
+  </w:style>
+  <w:style w:type="character" w:styleId="InternetLink">
+    <w:name w:val="Internet Link"/>
+    <w:rPr>
+      <w:color w:val="000080"/>
+      <w:u w:val="single"/>
+      <w:lang w:val="zxx" w:eastAsia="zxx" w:bidi="zxx"/>
+    </w:rPr>
+  </w:style>
+  <w:style w:type="character" w:styleId="ListLabel119">
+    <w:name w:val="ListLabel 119"/>
+    <w:qFormat/>
+    <w:rPr>
+      <w:rFonts w:cs="Wingdings"/>
+      <w:u w:val="none"/>
+    </w:rPr>
+  </w:style>
+  <w:style w:type="character" w:styleId="ListLabel120">
+    <w:name w:val="ListLabel 120"/>
+    <w:qFormat/>
+    <w:rPr>
+      <w:rFonts w:cs="Wingdings 2"/>
+      <w:u w:val="none"/>
+    </w:rPr>
+  </w:style>
+  <w:style w:type="character" w:styleId="ListLabel121">
+    <w:name w:val="ListLabel 121"/>
+    <w:qFormat/>
+    <w:rPr>
+      <w:rFonts w:cs="OpenSymbol"/>
+      <w:u w:val="none"/>
+    </w:rPr>
+  </w:style>
+  <w:style w:type="character" w:styleId="ListLabel122">
+    <w:name w:val="ListLabel 122"/>
+    <w:qFormat/>
+    <w:rPr>
+      <w:rFonts w:cs="Wingdings"/>
+      <w:u w:val="none"/>
+    </w:rPr>
+  </w:style>
+  <w:style w:type="character" w:styleId="ListLabel123">
+    <w:name w:val="ListLabel 123"/>
+    <w:qFormat/>
+    <w:rPr>
+      <w:rFonts w:cs="Wingdings 2"/>
+      <w:u w:val="none"/>
+    </w:rPr>
+  </w:style>
+  <w:style w:type="character" w:styleId="ListLabel124">
+    <w:name w:val="ListLabel 124"/>
+    <w:qFormat/>
+    <w:rPr>
+      <w:rFonts w:cs="OpenSymbol"/>
+      <w:u w:val="none"/>
+    </w:rPr>
+  </w:style>
+  <w:style w:type="character" w:styleId="ListLabel125">
+    <w:name w:val="ListLabel 125"/>
+    <w:qFormat/>
+    <w:rPr>
+      <w:rFonts w:cs="Wingdings"/>
+      <w:u w:val="none"/>
+    </w:rPr>
+  </w:style>
+  <w:style w:type="character" w:styleId="ListLabel126">
+    <w:name w:val="ListLabel 126"/>
+    <w:qFormat/>
+    <w:rPr>
+      <w:rFonts w:cs="Wingdings 2"/>
+      <w:u w:val="none"/>
+    </w:rPr>
+  </w:style>
+  <w:style w:type="character" w:styleId="ListLabel127">
+    <w:name w:val="ListLabel 127"/>
+    <w:qFormat/>
+    <w:rPr>
+      <w:rFonts w:cs="OpenSymbol"/>
+      <w:u w:val="none"/>
+    </w:rPr>
+  </w:style>
+  <w:style w:type="character" w:styleId="ListLabel128">
+    <w:name w:val="ListLabel 128"/>
+    <w:qFormat/>
+    <w:rPr>
+      <w:rFonts w:cs="Wingdings"/>
+      <w:u w:val="none"/>
+    </w:rPr>
+  </w:style>
+  <w:style w:type="character" w:styleId="ListLabel129">
+    <w:name w:val="ListLabel 129"/>
+    <w:qFormat/>
+    <w:rPr>
+      <w:rFonts w:cs="Wingdings 2"/>
+      <w:u w:val="none"/>
+    </w:rPr>
+  </w:style>
+  <w:style w:type="character" w:styleId="ListLabel130">
+    <w:name w:val="ListLabel 130"/>
+    <w:qFormat/>
+    <w:rPr>
+      <w:rFonts w:cs="OpenSymbol"/>
+      <w:u w:val="none"/>
+    </w:rPr>
+  </w:style>
+  <w:style w:type="character" w:styleId="ListLabel131">
+    <w:name w:val="ListLabel 131"/>
+    <w:qFormat/>
+    <w:rPr>
+      <w:rFonts w:cs="Wingdings"/>
+      <w:u w:val="none"/>
+    </w:rPr>
+  </w:style>
+  <w:style w:type="character" w:styleId="ListLabel132">
+    <w:name w:val="ListLabel 132"/>
+    <w:qFormat/>
+    <w:rPr>
+      <w:rFonts w:cs="Wingdings 2"/>
+      <w:u w:val="none"/>
+    </w:rPr>
+  </w:style>
+  <w:style w:type="character" w:styleId="ListLabel133">
+    <w:name w:val="ListLabel 133"/>
+    <w:qFormat/>
+    <w:rPr>
+      <w:rFonts w:cs="OpenSymbol"/>
+      <w:u w:val="none"/>
+    </w:rPr>
+  </w:style>
+  <w:style w:type="character" w:styleId="ListLabel134">
+    <w:name w:val="ListLabel 134"/>
+    <w:qFormat/>
+    <w:rPr>
+      <w:rFonts w:cs="Wingdings"/>
+      <w:u w:val="none"/>
+    </w:rPr>
+  </w:style>
+  <w:style w:type="character" w:styleId="ListLabel135">
+    <w:name w:val="ListLabel 135"/>
+    <w:qFormat/>
+    <w:rPr>
+      <w:rFonts w:cs="Wingdings 2"/>
+      <w:u w:val="none"/>
+    </w:rPr>
+  </w:style>
+  <w:style w:type="character" w:styleId="ListLabel136">
+    <w:name w:val="ListLabel 136"/>
+    <w:qFormat/>
+    <w:rPr>
+      <w:rFonts w:cs="OpenSymbol"/>
+      <w:u w:val="none"/>
+    </w:rPr>
+  </w:style>
+  <w:style w:type="character" w:styleId="ListLabel137">
+    <w:name w:val="ListLabel 137"/>
+    <w:qFormat/>
+    <w:rPr>
+      <w:rFonts w:cs="Wingdings"/>
+      <w:u w:val="none"/>
+    </w:rPr>
+  </w:style>
+  <w:style w:type="character" w:styleId="ListLabel138">
+    <w:name w:val="ListLabel 138"/>
+    <w:qFormat/>
+    <w:rPr>
+      <w:rFonts w:cs="Wingdings 2"/>
+      <w:u w:val="none"/>
+    </w:rPr>
+  </w:style>
+  <w:style w:type="character" w:styleId="ListLabel139">
+    <w:name w:val="ListLabel 139"/>
+    <w:qFormat/>
+    <w:rPr>
+      <w:rFonts w:cs="OpenSymbol"/>
+      <w:u w:val="none"/>
+    </w:rPr>
+  </w:style>
+  <w:style w:type="character" w:styleId="ListLabel140">
+    <w:name w:val="ListLabel 140"/>
+    <w:qFormat/>
+    <w:rPr>
+      <w:rFonts w:cs="Wingdings"/>
+      <w:u w:val="none"/>
+    </w:rPr>
+  </w:style>
+  <w:style w:type="character" w:styleId="ListLabel141">
+    <w:name w:val="ListLabel 141"/>
+    <w:qFormat/>
+    <w:rPr>
+      <w:rFonts w:cs="Wingdings 2"/>
+      <w:u w:val="none"/>
+    </w:rPr>
+  </w:style>
+  <w:style w:type="character" w:styleId="ListLabel142">
+    <w:name w:val="ListLabel 142"/>
+    <w:qFormat/>
+    <w:rPr>
+      <w:rFonts w:cs="OpenSymbol"/>
+      <w:u w:val="none"/>
+    </w:rPr>
+  </w:style>
+  <w:style w:type="character" w:styleId="ListLabel143">
+    <w:name w:val="ListLabel 143"/>
+    <w:qFormat/>
+    <w:rPr>
+      <w:rFonts w:cs="Wingdings"/>
+      <w:u w:val="none"/>
+    </w:rPr>
+  </w:style>
+  <w:style w:type="character" w:styleId="ListLabel144">
+    <w:name w:val="ListLabel 144"/>
+    <w:qFormat/>
+    <w:rPr>
+      <w:rFonts w:cs="Wingdings 2"/>
+      <w:u w:val="none"/>
+    </w:rPr>
+  </w:style>
+  <w:style w:type="character" w:styleId="ListLabel145">
+    <w:name w:val="ListLabel 145"/>
+    <w:qFormat/>
+    <w:rPr>
+      <w:rFonts w:cs="OpenSymbol"/>
+      <w:u w:val="none"/>
+    </w:rPr>
+  </w:style>
+  <w:style w:type="character" w:styleId="ListLabel146">
+    <w:name w:val="ListLabel 146"/>
+    <w:qFormat/>
+    <w:rPr>
+      <w:rFonts w:cs="Wingdings"/>
+      <w:u w:val="none"/>
+    </w:rPr>
+  </w:style>
+  <w:style w:type="character" w:styleId="ListLabel147">
+    <w:name w:val="ListLabel 147"/>
+    <w:qFormat/>
+    <w:rPr>
+      <w:rFonts w:cs="Wingdings 2"/>
+      <w:u w:val="none"/>
+    </w:rPr>
+  </w:style>
+  <w:style w:type="character" w:styleId="ListLabel148">
+    <w:name w:val="ListLabel 148"/>
+    <w:qFormat/>
+    <w:rPr>
+      <w:rFonts w:cs="OpenSymbol"/>
+      <w:u w:val="none"/>
+    </w:rPr>
+  </w:style>
+  <w:style w:type="character" w:styleId="ListLabel149">
+    <w:name w:val="ListLabel 149"/>
+    <w:qFormat/>
+    <w:rPr>
+      <w:rFonts w:cs="Wingdings"/>
+      <w:u w:val="none"/>
+    </w:rPr>
+  </w:style>
+  <w:style w:type="character" w:styleId="ListLabel150">
+    <w:name w:val="ListLabel 150"/>
+    <w:qFormat/>
+    <w:rPr>
+      <w:rFonts w:cs="Wingdings 2"/>
+      <w:u w:val="none"/>
+    </w:rPr>
+  </w:style>
+  <w:style w:type="character" w:styleId="ListLabel151">
+    <w:name w:val="ListLabel 151"/>
+    <w:qFormat/>
+    <w:rPr>
+      <w:rFonts w:cs="OpenSymbol"/>
+      <w:u w:val="none"/>
+    </w:rPr>
+  </w:style>
+  <w:style w:type="character" w:styleId="ListLabel152">
+    <w:name w:val="ListLabel 152"/>
+    <w:qFormat/>
+    <w:rPr>
+      <w:rFonts w:cs="Wingdings"/>
+      <w:u w:val="none"/>
+    </w:rPr>
+  </w:style>
+  <w:style w:type="character" w:styleId="ListLabel153">
+    <w:name w:val="ListLabel 153"/>
+    <w:qFormat/>
+    <w:rPr>
+      <w:rFonts w:cs="Wingdings 2"/>
+      <w:u w:val="none"/>
+    </w:rPr>
+  </w:style>
+  <w:style w:type="character" w:styleId="ListLabel154">
+    <w:name w:val="ListLabel 154"/>
+    <w:qFormat/>
+    <w:rPr>
+      <w:rFonts w:cs="OpenSymbol"/>
+      <w:u w:val="none"/>
+    </w:rPr>
+  </w:style>
+  <w:style w:type="character" w:styleId="ListLabel155">
+    <w:name w:val="ListLabel 155"/>
+    <w:qFormat/>
+    <w:rPr>
+      <w:rFonts w:cs="Wingdings"/>
+      <w:u w:val="none"/>
+    </w:rPr>
+  </w:style>
+  <w:style w:type="character" w:styleId="ListLabel156">
+    <w:name w:val="ListLabel 156"/>
+    <w:qFormat/>
+    <w:rPr>
+      <w:rFonts w:cs="Wingdings 2"/>
+      <w:u w:val="none"/>
+    </w:rPr>
+  </w:style>
+  <w:style w:type="character" w:styleId="ListLabel157">
+    <w:name w:val="ListLabel 157"/>
+    <w:qFormat/>
+    <w:rPr>
+      <w:rFonts w:cs="OpenSymbol"/>
+      <w:u w:val="none"/>
+    </w:rPr>
+  </w:style>
+  <w:style w:type="character" w:styleId="ListLabel158">
+    <w:name w:val="ListLabel 158"/>
+    <w:qFormat/>
+    <w:rPr>
+      <w:rFonts w:cs="Wingdings"/>
+      <w:u w:val="none"/>
+    </w:rPr>
+  </w:style>
+  <w:style w:type="character" w:styleId="ListLabel159">
+    <w:name w:val="ListLabel 159"/>
+    <w:qFormat/>
+    <w:rPr>
+      <w:rFonts w:cs="Wingdings 2"/>
+      <w:u w:val="none"/>
+    </w:rPr>
+  </w:style>
+  <w:style w:type="character" w:styleId="ListLabel160">
+    <w:name w:val="ListLabel 160"/>
+    <w:qFormat/>
+    <w:rPr>
+      <w:rFonts w:cs="OpenSymbol"/>
+      <w:u w:val="none"/>
+    </w:rPr>
+  </w:style>
+  <w:style w:type="character" w:styleId="ListLabel161">
+    <w:name w:val="ListLabel 161"/>
+    <w:qFormat/>
+    <w:rPr>
+      <w:rFonts w:cs="Wingdings"/>
+      <w:u w:val="none"/>
+    </w:rPr>
+  </w:style>
+  <w:style w:type="character" w:styleId="ListLabel162">
+    <w:name w:val="ListLabel 162"/>
+    <w:qFormat/>
+    <w:rPr>
+      <w:rFonts w:cs="Wingdings 2"/>
+      <w:u w:val="none"/>
+    </w:rPr>
+  </w:style>
+  <w:style w:type="character" w:styleId="ListLabel163">
+    <w:name w:val="ListLabel 163"/>
+    <w:qFormat/>
+    <w:rPr>
+      <w:rFonts w:cs="OpenSymbol"/>
+      <w:u w:val="none"/>
+    </w:rPr>
+  </w:style>
+  <w:style w:type="character" w:styleId="ListLabel164">
+    <w:name w:val="ListLabel 164"/>
+    <w:qFormat/>
+    <w:rPr>
+      <w:rFonts w:cs="Wingdings"/>
+      <w:u w:val="none"/>
+    </w:rPr>
+  </w:style>
+  <w:style w:type="character" w:styleId="ListLabel165">
+    <w:name w:val="ListLabel 165"/>
+    <w:qFormat/>
+    <w:rPr>
+      <w:rFonts w:cs="Wingdings 2"/>
+      <w:u w:val="none"/>
+    </w:rPr>
+  </w:style>
+  <w:style w:type="character" w:styleId="ListLabel166">
+    <w:name w:val="ListLabel 166"/>
+    <w:qFormat/>
+    <w:rPr>
+      <w:rFonts w:cs="OpenSymbol"/>
+      <w:u w:val="none"/>
+    </w:rPr>
+  </w:style>
+  <w:style w:type="character" w:styleId="ListLabel167">
+    <w:name w:val="ListLabel 167"/>
+    <w:qFormat/>
+    <w:rPr>
+      <w:rFonts w:cs="Wingdings"/>
+      <w:u w:val="none"/>
+    </w:rPr>
+  </w:style>
+  <w:style w:type="character" w:styleId="ListLabel168">
+    <w:name w:val="ListLabel 168"/>
+    <w:qFormat/>
+    <w:rPr>
+      <w:rFonts w:cs="Wingdings 2"/>
+      <w:u w:val="none"/>
+    </w:rPr>
+  </w:style>
+  <w:style w:type="character" w:styleId="ListLabel169">
+    <w:name w:val="ListLabel 169"/>
+    <w:qFormat/>
+    <w:rPr>
+      <w:rFonts w:cs="OpenSymbol"/>
+      <w:u w:val="none"/>
+    </w:rPr>
+  </w:style>
+  <w:style w:type="character" w:styleId="ListLabel170">
+    <w:name w:val="ListLabel 170"/>
+    <w:qFormat/>
+    <w:rPr>
+      <w:rFonts w:cs="Wingdings"/>
+      <w:u w:val="none"/>
+    </w:rPr>
+  </w:style>
+  <w:style w:type="character" w:styleId="ListLabel171">
+    <w:name w:val="ListLabel 171"/>
+    <w:qFormat/>
+    <w:rPr>
+      <w:rFonts w:cs="Wingdings 2"/>
+      <w:u w:val="none"/>
+    </w:rPr>
+  </w:style>
+  <w:style w:type="character" w:styleId="ListLabel172">
+    <w:name w:val="ListLabel 172"/>
+    <w:qFormat/>
+    <w:rPr>
+      <w:rFonts w:cs="OpenSymbol"/>
+      <w:u w:val="none"/>
+    </w:rPr>
+  </w:style>
+  <w:style w:type="character" w:styleId="ListLabel173">
+    <w:name w:val="ListLabel 173"/>
+    <w:qFormat/>
+    <w:rPr>
+      <w:rFonts w:cs="Wingdings"/>
+      <w:u w:val="none"/>
+    </w:rPr>
+  </w:style>
+  <w:style w:type="character" w:styleId="ListLabel174">
+    <w:name w:val="ListLabel 174"/>
+    <w:qFormat/>
+    <w:rPr>
+      <w:rFonts w:cs="Wingdings 2"/>
+      <w:u w:val="none"/>
+    </w:rPr>
+  </w:style>
+  <w:style w:type="character" w:styleId="ListLabel175">
+    <w:name w:val="ListLabel 175"/>
+    <w:qFormat/>
+    <w:rPr>
+      <w:rFonts w:cs="OpenSymbol"/>
+      <w:u w:val="none"/>
+    </w:rPr>
+  </w:style>
+  <w:style w:type="character" w:styleId="ListLabel176">
+    <w:name w:val="ListLabel 176"/>
+    <w:qFormat/>
+    <w:rPr>
+      <w:rFonts w:cs="Wingdings"/>
+      <w:u w:val="none"/>
+    </w:rPr>
+  </w:style>
+  <w:style w:type="character" w:styleId="ListLabel177">
+    <w:name w:val="ListLabel 177"/>
+    <w:qFormat/>
+    <w:rPr>
+      <w:rFonts w:cs="Wingdings 2"/>
+      <w:u w:val="none"/>
+    </w:rPr>
+  </w:style>
+  <w:style w:type="character" w:styleId="ListLabel178">
+    <w:name w:val="ListLabel 178"/>
+    <w:qFormat/>
+    <w:rPr>
+      <w:rFonts w:cs="OpenSymbol"/>
+      <w:u w:val="none"/>
+    </w:rPr>
+  </w:style>
+  <w:style w:type="character" w:styleId="ListLabel179">
+    <w:name w:val="ListLabel 179"/>
+    <w:qFormat/>
+    <w:rPr>
+      <w:rFonts w:cs="Wingdings"/>
+      <w:u w:val="none"/>
+    </w:rPr>
+  </w:style>
+  <w:style w:type="character" w:styleId="ListLabel180">
+    <w:name w:val="ListLabel 180"/>
+    <w:qFormat/>
+    <w:rPr>
+      <w:rFonts w:cs="Wingdings 2"/>
+      <w:u w:val="none"/>
+    </w:rPr>
+  </w:style>
+  <w:style w:type="character" w:styleId="ListLabel181">
+    <w:name w:val="ListLabel 181"/>
+    <w:qFormat/>
+    <w:rPr>
+      <w:rFonts w:cs="OpenSymbol"/>
+      <w:u w:val="none"/>
+    </w:rPr>
+  </w:style>
+  <w:style w:type="character" w:styleId="ListLabel182">
+    <w:name w:val="ListLabel 182"/>
+    <w:qFormat/>
+    <w:rPr>
+      <w:u w:val="none"/>
+    </w:rPr>
+  </w:style>
+  <w:style w:type="character" w:styleId="ListLabel183">
+    <w:name w:val="ListLabel 183"/>
+    <w:qFormat/>
+    <w:rPr>
+      <w:u w:val="none"/>
+    </w:rPr>
+  </w:style>
+  <w:style w:type="character" w:styleId="ListLabel184">
+    <w:name w:val="ListLabel 184"/>
+    <w:qFormat/>
+    <w:rPr>
+      <w:u w:val="none"/>
+    </w:rPr>
+  </w:style>
+  <w:style w:type="character" w:styleId="ListLabel185">
+    <w:name w:val="ListLabel 185"/>
+    <w:qFormat/>
+    <w:rPr>
+      <w:u w:val="none"/>
+    </w:rPr>
+  </w:style>
+  <w:style w:type="character" w:styleId="ListLabel186">
+    <w:name w:val="ListLabel 186"/>
+    <w:qFormat/>
+    <w:rPr>
+      <w:u w:val="none"/>
+    </w:rPr>
+  </w:style>
+  <w:style w:type="character" w:styleId="ListLabel187">
+    <w:name w:val="ListLabel 187"/>
+    <w:qFormat/>
+    <w:rPr>
+      <w:u w:val="none"/>
+    </w:rPr>
+  </w:style>
+  <w:style w:type="character" w:styleId="ListLabel188">
+    <w:name w:val="ListLabel 188"/>
+    <w:qFormat/>
+    <w:rPr>
+      <w:u w:val="none"/>
+    </w:rPr>
+  </w:style>
+  <w:style w:type="character" w:styleId="ListLabel189">
+    <w:name w:val="ListLabel 189"/>
+    <w:qFormat/>
+    <w:rPr>
+      <w:u w:val="none"/>
+    </w:rPr>
+  </w:style>
+  <w:style w:type="character" w:styleId="ListLabel190">
+    <w:name w:val="ListLabel 190"/>
+    <w:qFormat/>
+    <w:rPr>
+      <w:u w:val="none"/>
+    </w:rPr>
+  </w:style>
+  <w:style w:type="character" w:styleId="ListLabel191">
+    <w:name w:val="ListLabel 191"/>
+    <w:qFormat/>
+    <w:rPr>
+      <w:rFonts w:cs="Wingdings"/>
+      <w:u w:val="none"/>
+    </w:rPr>
+  </w:style>
+  <w:style w:type="character" w:styleId="ListLabel192">
+    <w:name w:val="ListLabel 192"/>
+    <w:qFormat/>
+    <w:rPr>
+      <w:rFonts w:cs="Wingdings 2"/>
+      <w:u w:val="none"/>
+    </w:rPr>
+  </w:style>
+  <w:style w:type="character" w:styleId="ListLabel193">
+    <w:name w:val="ListLabel 193"/>
+    <w:qFormat/>
+    <w:rPr>
+      <w:rFonts w:cs="OpenSymbol"/>
+      <w:u w:val="none"/>
+    </w:rPr>
+  </w:style>
+  <w:style w:type="character" w:styleId="ListLabel194">
+    <w:name w:val="ListLabel 194"/>
+    <w:qFormat/>
+    <w:rPr>
+      <w:rFonts w:cs="Wingdings"/>
+      <w:u w:val="none"/>
+    </w:rPr>
+  </w:style>
+  <w:style w:type="character" w:styleId="ListLabel195">
+    <w:name w:val="ListLabel 195"/>
+    <w:qFormat/>
+    <w:rPr>
+      <w:rFonts w:cs="Wingdings 2"/>
+      <w:u w:val="none"/>
+    </w:rPr>
+  </w:style>
+  <w:style w:type="character" w:styleId="ListLabel196">
+    <w:name w:val="ListLabel 196"/>
+    <w:qFormat/>
+    <w:rPr>
+      <w:rFonts w:cs="OpenSymbol"/>
+      <w:u w:val="none"/>
+    </w:rPr>
+  </w:style>
+  <w:style w:type="character" w:styleId="ListLabel197">
+    <w:name w:val="ListLabel 197"/>
+    <w:qFormat/>
+    <w:rPr>
+      <w:rFonts w:cs="Wingdings"/>
+      <w:u w:val="none"/>
+    </w:rPr>
+  </w:style>
+  <w:style w:type="character" w:styleId="ListLabel198">
+    <w:name w:val="ListLabel 198"/>
+    <w:qFormat/>
+    <w:rPr>
+      <w:rFonts w:cs="Wingdings 2"/>
+      <w:u w:val="none"/>
+    </w:rPr>
+  </w:style>
+  <w:style w:type="character" w:styleId="ListLabel199">
+    <w:name w:val="ListLabel 199"/>
+    <w:qFormat/>
+    <w:rPr>
+      <w:rFonts w:cs="OpenSymbol"/>
+      <w:u w:val="none"/>
+    </w:rPr>
+  </w:style>
+  <w:style w:type="character" w:styleId="ListLabel200">
+    <w:name w:val="ListLabel 200"/>
+    <w:qFormat/>
+    <w:rPr>
+      <w:rFonts w:cs="Wingdings"/>
+      <w:u w:val="none"/>
+    </w:rPr>
+  </w:style>
+  <w:style w:type="character" w:styleId="ListLabel201">
+    <w:name w:val="ListLabel 201"/>
+    <w:qFormat/>
+    <w:rPr>
+      <w:rFonts w:cs="Wingdings 2"/>
+      <w:u w:val="none"/>
+    </w:rPr>
+  </w:style>
+  <w:style w:type="character" w:styleId="ListLabel202">
+    <w:name w:val="ListLabel 202"/>
+    <w:qFormat/>
+    <w:rPr>
+      <w:rFonts w:cs="OpenSymbol"/>
+      <w:u w:val="none"/>
+    </w:rPr>
+  </w:style>
+  <w:style w:type="character" w:styleId="ListLabel203">
+    <w:name w:val="ListLabel 203"/>
+    <w:qFormat/>
+    <w:rPr>
+      <w:rFonts w:cs="Wingdings"/>
+      <w:u w:val="none"/>
+    </w:rPr>
+  </w:style>
+  <w:style w:type="character" w:styleId="ListLabel204">
+    <w:name w:val="ListLabel 204"/>
+    <w:qFormat/>
+    <w:rPr>
+      <w:rFonts w:cs="Wingdings 2"/>
+      <w:u w:val="none"/>
+    </w:rPr>
+  </w:style>
+  <w:style w:type="character" w:styleId="ListLabel205">
+    <w:name w:val="ListLabel 205"/>
+    <w:qFormat/>
+    <w:rPr>
+      <w:rFonts w:cs="OpenSymbol"/>
+      <w:u w:val="none"/>
+    </w:rPr>
+  </w:style>
+  <w:style w:type="character" w:styleId="ListLabel206">
+    <w:name w:val="ListLabel 206"/>
+    <w:qFormat/>
+    <w:rPr>
+      <w:rFonts w:cs="Wingdings"/>
+      <w:u w:val="none"/>
+    </w:rPr>
+  </w:style>
+  <w:style w:type="character" w:styleId="ListLabel207">
+    <w:name w:val="ListLabel 207"/>
+    <w:qFormat/>
+    <w:rPr>
+      <w:rFonts w:cs="Wingdings 2"/>
+      <w:u w:val="none"/>
+    </w:rPr>
+  </w:style>
+  <w:style w:type="character" w:styleId="ListLabel208">
+    <w:name w:val="ListLabel 208"/>
+    <w:qFormat/>
+    <w:rPr>
+      <w:rFonts w:cs="OpenSymbol"/>
+      <w:u w:val="none"/>
+    </w:rPr>
+  </w:style>
+  <w:style w:type="character" w:styleId="ListLabel209">
+    <w:name w:val="ListLabel 209"/>
+    <w:qFormat/>
+    <w:rPr>
+      <w:rFonts w:cs="Wingdings"/>
+      <w:u w:val="none"/>
+    </w:rPr>
+  </w:style>
+  <w:style w:type="character" w:styleId="ListLabel210">
+    <w:name w:val="ListLabel 210"/>
+    <w:qFormat/>
+    <w:rPr>
+      <w:rFonts w:cs="Wingdings 2"/>
+      <w:u w:val="none"/>
+    </w:rPr>
+  </w:style>
+  <w:style w:type="character" w:styleId="ListLabel211">
+    <w:name w:val="ListLabel 211"/>
+    <w:qFormat/>
+    <w:rPr>
+      <w:rFonts w:cs="OpenSymbol"/>
+      <w:u w:val="none"/>
+    </w:rPr>
+  </w:style>
+  <w:style w:type="character" w:styleId="ListLabel212">
+    <w:name w:val="ListLabel 212"/>
+    <w:qFormat/>
+    <w:rPr>
+      <w:rFonts w:cs="Wingdings"/>
+      <w:u w:val="none"/>
+    </w:rPr>
+  </w:style>
+  <w:style w:type="character" w:styleId="ListLabel213">
+    <w:name w:val="ListLabel 213"/>
+    <w:qFormat/>
+    <w:rPr>
+      <w:rFonts w:cs="Wingdings 2"/>
+      <w:u w:val="none"/>
+    </w:rPr>
+  </w:style>
+  <w:style w:type="character" w:styleId="ListLabel214">
+    <w:name w:val="ListLabel 214"/>
+    <w:qFormat/>
+    <w:rPr>
+      <w:rFonts w:cs="OpenSymbol"/>
+      <w:u w:val="none"/>
+    </w:rPr>
+  </w:style>
+  <w:style w:type="character" w:styleId="ListLabel215">
+    <w:name w:val="ListLabel 215"/>
+    <w:qFormat/>
+    <w:rPr>
+      <w:rFonts w:cs="Wingdings"/>
+      <w:u w:val="none"/>
+    </w:rPr>
+  </w:style>
+  <w:style w:type="character" w:styleId="ListLabel216">
+    <w:name w:val="ListLabel 216"/>
+    <w:qFormat/>
+    <w:rPr>
+      <w:rFonts w:cs="Wingdings 2"/>
+      <w:u w:val="none"/>
+    </w:rPr>
+  </w:style>
+  <w:style w:type="character" w:styleId="ListLabel217">
+    <w:name w:val="ListLabel 217"/>
+    <w:qFormat/>
+    <w:rPr>
+      <w:rFonts w:cs="OpenSymbol"/>
+      <w:u w:val="none"/>
+    </w:rPr>
+  </w:style>
+  <w:style w:type="character" w:styleId="ListLabel218">
+    <w:name w:val="ListLabel 218"/>
+    <w:qFormat/>
+    <w:rPr>
+      <w:rFonts w:cs="Wingdings"/>
+      <w:u w:val="none"/>
+    </w:rPr>
+  </w:style>
+  <w:style w:type="character" w:styleId="ListLabel219">
+    <w:name w:val="ListLabel 219"/>
+    <w:qFormat/>
+    <w:rPr>
+      <w:rFonts w:cs="Wingdings 2"/>
+      <w:u w:val="none"/>
+    </w:rPr>
+  </w:style>
+  <w:style w:type="character" w:styleId="ListLabel220">
+    <w:name w:val="ListLabel 220"/>
+    <w:qFormat/>
+    <w:rPr>
+      <w:rFonts w:cs="OpenSymbol"/>
+      <w:u w:val="none"/>
+    </w:rPr>
+  </w:style>
+  <w:style w:type="character" w:styleId="ListLabel221">
+    <w:name w:val="ListLabel 221"/>
+    <w:qFormat/>
+    <w:rPr>
+      <w:rFonts w:cs="Wingdings"/>
+      <w:u w:val="none"/>
+    </w:rPr>
+  </w:style>
+  <w:style w:type="character" w:styleId="ListLabel222">
+    <w:name w:val="ListLabel 222"/>
+    <w:qFormat/>
+    <w:rPr>
+      <w:rFonts w:cs="Wingdings 2"/>
+      <w:u w:val="none"/>
+    </w:rPr>
+  </w:style>
+  <w:style w:type="character" w:styleId="ListLabel223">
+    <w:name w:val="ListLabel 223"/>
+    <w:qFormat/>
+    <w:rPr>
+      <w:rFonts w:cs="OpenSymbol"/>
+      <w:u w:val="none"/>
+    </w:rPr>
+  </w:style>
+  <w:style w:type="character" w:styleId="ListLabel224">
+    <w:name w:val="ListLabel 224"/>
+    <w:qFormat/>
+    <w:rPr>
+      <w:rFonts w:cs="Wingdings"/>
+      <w:u w:val="none"/>
+    </w:rPr>
+  </w:style>
+  <w:style w:type="character" w:styleId="ListLabel225">
+    <w:name w:val="ListLabel 225"/>
+    <w:qFormat/>
+    <w:rPr>
+      <w:rFonts w:cs="Wingdings 2"/>
+      <w:u w:val="none"/>
+    </w:rPr>
+  </w:style>
+  <w:style w:type="character" w:styleId="ListLabel226">
+    <w:name w:val="ListLabel 226"/>
+    <w:qFormat/>
+    <w:rPr>
+      <w:rFonts w:cs="OpenSymbol"/>
+      <w:u w:val="none"/>
+    </w:rPr>
+  </w:style>
+  <w:style w:type="character" w:styleId="ListLabel227">
+    <w:name w:val="ListLabel 227"/>
+    <w:qFormat/>
+    <w:rPr>
+      <w:rFonts w:cs="Wingdings"/>
+      <w:u w:val="none"/>
+    </w:rPr>
+  </w:style>
+  <w:style w:type="character" w:styleId="ListLabel228">
+    <w:name w:val="ListLabel 228"/>
+    <w:qFormat/>
+    <w:rPr>
+      <w:rFonts w:cs="Wingdings 2"/>
+      <w:u w:val="none"/>
+    </w:rPr>
+  </w:style>
+  <w:style w:type="character" w:styleId="ListLabel229">
+    <w:name w:val="ListLabel 229"/>
+    <w:qFormat/>
+    <w:rPr>
+      <w:rFonts w:cs="OpenSymbol"/>
+      <w:u w:val="none"/>
+    </w:rPr>
+  </w:style>
+  <w:style w:type="character" w:styleId="ListLabel230">
+    <w:name w:val="ListLabel 230"/>
+    <w:qFormat/>
+    <w:rPr>
+      <w:rFonts w:cs="Wingdings"/>
+      <w:u w:val="none"/>
+    </w:rPr>
+  </w:style>
+  <w:style w:type="character" w:styleId="ListLabel231">
+    <w:name w:val="ListLabel 231"/>
+    <w:qFormat/>
+    <w:rPr>
+      <w:rFonts w:cs="Wingdings 2"/>
+      <w:u w:val="none"/>
+    </w:rPr>
+  </w:style>
+  <w:style w:type="character" w:styleId="ListLabel232">
+    <w:name w:val="ListLabel 232"/>
+    <w:qFormat/>
+    <w:rPr>
+      <w:rFonts w:cs="OpenSymbol"/>
+      <w:u w:val="none"/>
+    </w:rPr>
+  </w:style>
+  <w:style w:type="character" w:styleId="ListLabel233">
+    <w:name w:val="ListLabel 233"/>
+    <w:qFormat/>
+    <w:rPr>
+      <w:rFonts w:cs="Wingdings"/>
+      <w:u w:val="none"/>
+    </w:rPr>
+  </w:style>
+  <w:style w:type="character" w:styleId="ListLabel234">
+    <w:name w:val="ListLabel 234"/>
+    <w:qFormat/>
+    <w:rPr>
+      <w:rFonts w:cs="Wingdings 2"/>
+      <w:u w:val="none"/>
+    </w:rPr>
+  </w:style>
+  <w:style w:type="character" w:styleId="ListLabel235">
+    <w:name w:val="ListLabel 235"/>
+    <w:qFormat/>
+    <w:rPr>
+      <w:rFonts w:cs="OpenSymbol"/>
+      <w:u w:val="none"/>
+    </w:rPr>
+  </w:style>
+  <w:style w:type="character" w:styleId="ListLabel236">
+    <w:name w:val="ListLabel 236"/>
+    <w:qFormat/>
+    <w:rPr>
+      <w:color w:val="1155CC"/>
+      <w:u w:val="single"/>
+    </w:rPr>
+  </w:style>
+  <w:style w:type="character" w:styleId="ListLabel237">
+    <w:name w:val="ListLabel 237"/>
+    <w:qFormat/>
+    <w:rPr/>
+  </w:style>
+  <w:style w:type="paragraph" w:styleId="Heading">
+    <w:name w:val="Heading"/>
+    <w:basedOn w:val="Normal"/>
+    <w:next w:val="TextBody"/>
+    <w:qFormat/>
+    <w:pPr>
+      <w:keepNext w:val="true"/>
+      <w:spacing w:before="240" w:after="120"/>
+    </w:pPr>
+    <w:rPr>
+      <w:rFonts w:ascii="Liberation Sans" w:hAnsi="Liberation Sans" w:eastAsia="AR PL SungtiL GB" w:cs="Lohit Devanagari"/>
+      <w:sz w:val="28"/>
+      <w:szCs w:val="28"/>
+    </w:rPr>
+  </w:style>
+  <w:style w:type="paragraph" w:styleId="TextBody">
+    <w:name w:val="Body Text"/>
+    <w:basedOn w:val="Normal"/>
+    <w:pPr>
+      <w:spacing w:lineRule="auto" w:line="276" w:before="0" w:after="140"/>
+    </w:pPr>
+    <w:rPr/>
+  </w:style>
+  <w:style w:type="paragraph" w:styleId="List">
+    <w:name w:val="List"/>
+    <w:basedOn w:val="TextBody"/>
+    <w:pPr/>
+    <w:rPr>
+      <w:rFonts w:cs="Lohit Devanagari"/>
+    </w:rPr>
+  </w:style>
+  <w:style w:type="paragraph" w:styleId="Caption">
+    <w:name w:val="Caption"/>
+    <w:basedOn w:val="Normal"/>
+    <w:qFormat/>
+    <w:pPr>
+      <w:suppressLineNumbers/>
+      <w:spacing w:before="120" w:after="120"/>
+    </w:pPr>
+    <w:rPr>
+      <w:rFonts w:cs="Lohit Devanagari"/>
+      <w:i/>
+      <w:iCs/>
+      <w:sz w:val="24"/>
+      <w:szCs w:val="24"/>
+    </w:rPr>
+  </w:style>
+  <w:style w:type="paragraph" w:styleId="Index">
+    <w:name w:val="Index"/>
+    <w:basedOn w:val="Normal"/>
+    <w:qFormat/>
+    <w:pPr>
+      <w:suppressLineNumbers/>
+    </w:pPr>
+    <w:rPr>
+      <w:rFonts w:cs="Lohit Devanagari"/>
+    </w:rPr>
+  </w:style>
+  <w:style w:type="paragraph" w:styleId="LOnormal" w:default="1">
+    <w:name w:val="LO-normal"/>
+    <w:qFormat/>
+    <w:pPr>
+      <w:widowControl/>
+      <w:bidi w:val="0"/>
+      <w:jc w:val="left"/>
+    </w:pPr>
+    <w:rPr>
+      <w:rFonts w:ascii="Arial" w:hAnsi="Arial" w:eastAsia="Arial" w:cs="Arial"/>
+      <w:color w:val="auto"/>
+      <w:kern w:val="0"/>
+      <w:sz w:val="22"/>
+      <w:szCs w:val="22"/>
+      <w:lang w:val="es" w:eastAsia="zh-CN" w:bidi="hi-IN"/>
     </w:rPr>
   </w:style>
   <w:style w:type="paragraph" w:styleId="Title">
     <w:name w:val="Title"/>
-    <w:basedOn w:val="Normal"/>
+    <w:basedOn w:val="LOnormal"/>
     <w:next w:val="Normal"/>
+    <w:qFormat/>
     <w:pPr>
-      <w:keepNext w:val="1"/>
-      <w:keepLines w:val="1"/>
-      <w:spacing w:after="60" w:before="0" w:lineRule="auto"/>
+      <w:keepNext w:val="true"/>
+      <w:keepLines/>
+      <w:spacing w:lineRule="auto" w:line="240" w:before="0" w:after="60"/>
     </w:pPr>
     <w:rPr>
       <w:sz w:val="52"/>
@@ -3448,20 +5709,24 @@
   </w:style>
   <w:style w:type="paragraph" w:styleId="Subtitle">
     <w:name w:val="Subtitle"/>
-    <w:basedOn w:val="Normal"/>
+    <w:basedOn w:val="LOnormal"/>
     <w:next w:val="Normal"/>
+    <w:qFormat/>
     <w:pPr>
-      <w:keepNext w:val="1"/>
-      <w:keepLines w:val="1"/>
-      <w:spacing w:after="320" w:before="0" w:lineRule="auto"/>
+      <w:keepNext w:val="true"/>
+      <w:keepLines/>
+      <w:spacing w:lineRule="auto" w:line="240" w:before="0" w:after="320"/>
     </w:pPr>
     <w:rPr>
-      <w:rFonts w:ascii="Arial" w:cs="Arial" w:eastAsia="Arial" w:hAnsi="Arial"/>
-      <w:i w:val="0"/>
+      <w:rFonts w:ascii="Arial" w:hAnsi="Arial" w:eastAsia="Arial" w:cs="Arial"/>
+      <w:i w:val="false"/>
       <w:color w:val="666666"/>
       <w:sz w:val="30"/>
       <w:szCs w:val="30"/>
     </w:rPr>
+  </w:style>
+  <w:style w:type="table" w:default="1" w:styleId="TableNormal">
+    <w:name w:val="Table Normal"/>
   </w:style>
 </w:styles>
 </file>
